--- a/LaTeX Report/Thesis structure.docx
+++ b/LaTeX Report/Thesis structure.docx
@@ -195,16 +195,16 @@
         </w:numPr>
         <w:rPr>
           <w:rFonts w:ascii="Calibri" w:eastAsia="Times New Roman" w:hAnsi="Calibri" w:cs="Calibri"/>
-          <w:color w:val="000000" w:themeColor="text1"/>
-          <w:sz w:val="22"/>
-          <w:szCs w:val="22"/>
-          <w:lang w:eastAsia="en-GB"/>
-        </w:rPr>
-      </w:pPr>
-      <w:r>
-        <w:rPr>
-          <w:rFonts w:ascii="Calibri" w:eastAsia="Times New Roman" w:hAnsi="Calibri" w:cs="Calibri"/>
-          <w:color w:val="000000" w:themeColor="text1"/>
+          <w:color w:val="ED7D31" w:themeColor="accent2"/>
+          <w:sz w:val="22"/>
+          <w:szCs w:val="22"/>
+          <w:lang w:eastAsia="en-GB"/>
+        </w:rPr>
+      </w:pPr>
+      <w:r>
+        <w:rPr>
+          <w:rFonts w:ascii="Calibri" w:eastAsia="Times New Roman" w:hAnsi="Calibri" w:cs="Calibri"/>
+          <w:color w:val="ED7D31" w:themeColor="accent2"/>
           <w:sz w:val="22"/>
           <w:szCs w:val="22"/>
           <w:lang w:eastAsia="en-GB"/>
@@ -220,16 +220,16 @@
         </w:numPr>
         <w:rPr>
           <w:rFonts w:ascii="Calibri" w:eastAsia="Times New Roman" w:hAnsi="Calibri" w:cs="Calibri"/>
-          <w:color w:val="000000" w:themeColor="text1"/>
-          <w:sz w:val="22"/>
-          <w:szCs w:val="22"/>
-          <w:lang w:eastAsia="en-GB"/>
-        </w:rPr>
-      </w:pPr>
-      <w:r>
-        <w:rPr>
-          <w:rFonts w:ascii="Calibri" w:eastAsia="Times New Roman" w:hAnsi="Calibri" w:cs="Calibri"/>
-          <w:color w:val="000000" w:themeColor="text1"/>
+          <w:color w:val="ED7D31" w:themeColor="accent2"/>
+          <w:sz w:val="22"/>
+          <w:szCs w:val="22"/>
+          <w:lang w:eastAsia="en-GB"/>
+        </w:rPr>
+      </w:pPr>
+      <w:r>
+        <w:rPr>
+          <w:rFonts w:ascii="Calibri" w:eastAsia="Times New Roman" w:hAnsi="Calibri" w:cs="Calibri"/>
+          <w:color w:val="ED7D31" w:themeColor="accent2"/>
           <w:sz w:val="22"/>
           <w:szCs w:val="22"/>
           <w:lang w:eastAsia="en-GB"/>
@@ -245,16 +245,16 @@
         </w:numPr>
         <w:rPr>
           <w:rFonts w:ascii="Calibri" w:eastAsia="Times New Roman" w:hAnsi="Calibri" w:cs="Calibri"/>
-          <w:color w:val="000000" w:themeColor="text1"/>
-          <w:sz w:val="22"/>
-          <w:szCs w:val="22"/>
-          <w:lang w:eastAsia="en-GB"/>
-        </w:rPr>
-      </w:pPr>
-      <w:r>
-        <w:rPr>
-          <w:rFonts w:ascii="Calibri" w:eastAsia="Times New Roman" w:hAnsi="Calibri" w:cs="Calibri"/>
-          <w:color w:val="000000" w:themeColor="text1"/>
+          <w:color w:val="ED7D31" w:themeColor="accent2"/>
+          <w:sz w:val="22"/>
+          <w:szCs w:val="22"/>
+          <w:lang w:eastAsia="en-GB"/>
+        </w:rPr>
+      </w:pPr>
+      <w:r>
+        <w:rPr>
+          <w:rFonts w:ascii="Calibri" w:eastAsia="Times New Roman" w:hAnsi="Calibri" w:cs="Calibri"/>
+          <w:color w:val="ED7D31" w:themeColor="accent2"/>
           <w:sz w:val="22"/>
           <w:szCs w:val="22"/>
           <w:lang w:eastAsia="en-GB"/>
@@ -270,16 +270,16 @@
         </w:numPr>
         <w:rPr>
           <w:rFonts w:ascii="Calibri" w:eastAsia="Times New Roman" w:hAnsi="Calibri" w:cs="Calibri"/>
-          <w:color w:val="000000" w:themeColor="text1"/>
-          <w:sz w:val="22"/>
-          <w:szCs w:val="22"/>
-          <w:lang w:eastAsia="en-GB"/>
-        </w:rPr>
-      </w:pPr>
-      <w:r>
-        <w:rPr>
-          <w:rFonts w:ascii="Calibri" w:eastAsia="Times New Roman" w:hAnsi="Calibri" w:cs="Calibri"/>
-          <w:color w:val="000000" w:themeColor="text1"/>
+          <w:color w:val="ED7D31" w:themeColor="accent2"/>
+          <w:sz w:val="22"/>
+          <w:szCs w:val="22"/>
+          <w:lang w:eastAsia="en-GB"/>
+        </w:rPr>
+      </w:pPr>
+      <w:r>
+        <w:rPr>
+          <w:rFonts w:ascii="Calibri" w:eastAsia="Times New Roman" w:hAnsi="Calibri" w:cs="Calibri"/>
+          <w:color w:val="ED7D31" w:themeColor="accent2"/>
           <w:sz w:val="22"/>
           <w:szCs w:val="22"/>
           <w:lang w:eastAsia="en-GB"/>
@@ -295,16 +295,16 @@
         </w:numPr>
         <w:rPr>
           <w:rFonts w:ascii="Calibri" w:eastAsia="Times New Roman" w:hAnsi="Calibri" w:cs="Calibri"/>
-          <w:color w:val="000000" w:themeColor="text1"/>
-          <w:sz w:val="22"/>
-          <w:szCs w:val="22"/>
-          <w:lang w:eastAsia="en-GB"/>
-        </w:rPr>
-      </w:pPr>
-      <w:r>
-        <w:rPr>
-          <w:rFonts w:ascii="Calibri" w:eastAsia="Times New Roman" w:hAnsi="Calibri" w:cs="Calibri"/>
-          <w:color w:val="000000" w:themeColor="text1"/>
+          <w:color w:val="ED7D31" w:themeColor="accent2"/>
+          <w:sz w:val="22"/>
+          <w:szCs w:val="22"/>
+          <w:lang w:eastAsia="en-GB"/>
+        </w:rPr>
+      </w:pPr>
+      <w:r>
+        <w:rPr>
+          <w:rFonts w:ascii="Calibri" w:eastAsia="Times New Roman" w:hAnsi="Calibri" w:cs="Calibri"/>
+          <w:color w:val="ED7D31" w:themeColor="accent2"/>
           <w:sz w:val="22"/>
           <w:szCs w:val="22"/>
           <w:lang w:eastAsia="en-GB"/>
@@ -320,16 +320,16 @@
         </w:numPr>
         <w:rPr>
           <w:rFonts w:ascii="Calibri" w:eastAsia="Times New Roman" w:hAnsi="Calibri" w:cs="Calibri"/>
-          <w:color w:val="000000" w:themeColor="text1"/>
-          <w:sz w:val="22"/>
-          <w:szCs w:val="22"/>
-          <w:lang w:eastAsia="en-GB"/>
-        </w:rPr>
-      </w:pPr>
-      <w:r>
-        <w:rPr>
-          <w:rFonts w:ascii="Calibri" w:eastAsia="Times New Roman" w:hAnsi="Calibri" w:cs="Calibri"/>
-          <w:color w:val="000000" w:themeColor="text1"/>
+          <w:color w:val="ED7D31" w:themeColor="accent2"/>
+          <w:sz w:val="22"/>
+          <w:szCs w:val="22"/>
+          <w:lang w:eastAsia="en-GB"/>
+        </w:rPr>
+      </w:pPr>
+      <w:r>
+        <w:rPr>
+          <w:rFonts w:ascii="Calibri" w:eastAsia="Times New Roman" w:hAnsi="Calibri" w:cs="Calibri"/>
+          <w:color w:val="ED7D31" w:themeColor="accent2"/>
           <w:sz w:val="22"/>
           <w:szCs w:val="22"/>
           <w:lang w:eastAsia="en-GB"/>
@@ -417,16 +417,16 @@
         </w:numPr>
         <w:rPr>
           <w:rFonts w:ascii="Calibri" w:eastAsia="Times New Roman" w:hAnsi="Calibri" w:cs="Calibri"/>
-          <w:color w:val="000000" w:themeColor="text1"/>
-          <w:sz w:val="22"/>
-          <w:szCs w:val="22"/>
-          <w:lang w:eastAsia="en-GB"/>
-        </w:rPr>
-      </w:pPr>
-      <w:r>
-        <w:rPr>
-          <w:rFonts w:ascii="Calibri" w:eastAsia="Times New Roman" w:hAnsi="Calibri" w:cs="Calibri"/>
-          <w:color w:val="000000" w:themeColor="text1"/>
+          <w:color w:val="ED7D31" w:themeColor="accent2"/>
+          <w:sz w:val="22"/>
+          <w:szCs w:val="22"/>
+          <w:lang w:eastAsia="en-GB"/>
+        </w:rPr>
+      </w:pPr>
+      <w:r>
+        <w:rPr>
+          <w:rFonts w:ascii="Calibri" w:eastAsia="Times New Roman" w:hAnsi="Calibri" w:cs="Calibri"/>
+          <w:color w:val="ED7D31" w:themeColor="accent2"/>
           <w:sz w:val="22"/>
           <w:szCs w:val="22"/>
           <w:lang w:eastAsia="en-GB"/>
@@ -442,16 +442,16 @@
         </w:numPr>
         <w:rPr>
           <w:rFonts w:ascii="Calibri" w:eastAsia="Times New Roman" w:hAnsi="Calibri" w:cs="Calibri"/>
-          <w:color w:val="000000" w:themeColor="text1"/>
-          <w:sz w:val="22"/>
-          <w:szCs w:val="22"/>
-          <w:lang w:eastAsia="en-GB"/>
-        </w:rPr>
-      </w:pPr>
-      <w:r>
-        <w:rPr>
-          <w:rFonts w:ascii="Calibri" w:eastAsia="Times New Roman" w:hAnsi="Calibri" w:cs="Calibri"/>
-          <w:color w:val="000000" w:themeColor="text1"/>
+          <w:color w:val="ED7D31" w:themeColor="accent2"/>
+          <w:sz w:val="22"/>
+          <w:szCs w:val="22"/>
+          <w:lang w:eastAsia="en-GB"/>
+        </w:rPr>
+      </w:pPr>
+      <w:r>
+        <w:rPr>
+          <w:rFonts w:ascii="Calibri" w:eastAsia="Times New Roman" w:hAnsi="Calibri" w:cs="Calibri"/>
+          <w:color w:val="ED7D31" w:themeColor="accent2"/>
           <w:sz w:val="22"/>
           <w:szCs w:val="22"/>
           <w:lang w:eastAsia="en-GB"/>
@@ -764,16 +764,16 @@
         </w:numPr>
         <w:rPr>
           <w:rFonts w:ascii="Calibri" w:eastAsia="Times New Roman" w:hAnsi="Calibri" w:cs="Calibri"/>
-          <w:color w:val="000000" w:themeColor="text1"/>
-          <w:sz w:val="22"/>
-          <w:szCs w:val="22"/>
-          <w:lang w:eastAsia="en-GB"/>
-        </w:rPr>
-      </w:pPr>
-      <w:r>
-        <w:rPr>
-          <w:rFonts w:ascii="Calibri" w:eastAsia="Times New Roman" w:hAnsi="Calibri" w:cs="Calibri"/>
-          <w:color w:val="000000" w:themeColor="text1"/>
+          <w:color w:val="ED7D31" w:themeColor="accent2"/>
+          <w:sz w:val="22"/>
+          <w:szCs w:val="22"/>
+          <w:lang w:eastAsia="en-GB"/>
+        </w:rPr>
+      </w:pPr>
+      <w:r>
+        <w:rPr>
+          <w:rFonts w:ascii="Calibri" w:eastAsia="Times New Roman" w:hAnsi="Calibri" w:cs="Calibri"/>
+          <w:color w:val="ED7D31" w:themeColor="accent2"/>
           <w:sz w:val="22"/>
           <w:szCs w:val="22"/>
           <w:lang w:eastAsia="en-GB"/>
@@ -839,16 +839,16 @@
         </w:numPr>
         <w:rPr>
           <w:rFonts w:ascii="Calibri" w:eastAsia="Times New Roman" w:hAnsi="Calibri" w:cs="Calibri"/>
-          <w:color w:val="000000" w:themeColor="text1"/>
-          <w:sz w:val="22"/>
-          <w:szCs w:val="22"/>
-          <w:lang w:eastAsia="en-GB"/>
-        </w:rPr>
-      </w:pPr>
-      <w:r>
-        <w:rPr>
-          <w:rFonts w:ascii="Calibri" w:eastAsia="Times New Roman" w:hAnsi="Calibri" w:cs="Calibri"/>
-          <w:color w:val="000000" w:themeColor="text1"/>
+          <w:color w:val="00B050"/>
+          <w:sz w:val="22"/>
+          <w:szCs w:val="22"/>
+          <w:lang w:eastAsia="en-GB"/>
+        </w:rPr>
+      </w:pPr>
+      <w:r>
+        <w:rPr>
+          <w:rFonts w:ascii="Calibri" w:eastAsia="Times New Roman" w:hAnsi="Calibri" w:cs="Calibri"/>
+          <w:color w:val="00B050"/>
           <w:sz w:val="22"/>
           <w:szCs w:val="22"/>
           <w:lang w:eastAsia="en-GB"/>
@@ -864,16 +864,16 @@
         </w:numPr>
         <w:rPr>
           <w:rFonts w:ascii="Calibri" w:eastAsia="Times New Roman" w:hAnsi="Calibri" w:cs="Calibri"/>
-          <w:color w:val="000000" w:themeColor="text1"/>
-          <w:sz w:val="22"/>
-          <w:szCs w:val="22"/>
-          <w:lang w:eastAsia="en-GB"/>
-        </w:rPr>
-      </w:pPr>
-      <w:r>
-        <w:rPr>
-          <w:rFonts w:ascii="Calibri" w:eastAsia="Times New Roman" w:hAnsi="Calibri" w:cs="Calibri"/>
-          <w:color w:val="000000" w:themeColor="text1"/>
+          <w:color w:val="00B050"/>
+          <w:sz w:val="22"/>
+          <w:szCs w:val="22"/>
+          <w:lang w:eastAsia="en-GB"/>
+        </w:rPr>
+      </w:pPr>
+      <w:r>
+        <w:rPr>
+          <w:rFonts w:ascii="Calibri" w:eastAsia="Times New Roman" w:hAnsi="Calibri" w:cs="Calibri"/>
+          <w:color w:val="00B050"/>
           <w:sz w:val="22"/>
           <w:szCs w:val="22"/>
           <w:lang w:eastAsia="en-GB"/>
@@ -889,16 +889,16 @@
         </w:numPr>
         <w:rPr>
           <w:rFonts w:ascii="Calibri" w:eastAsia="Times New Roman" w:hAnsi="Calibri" w:cs="Calibri"/>
-          <w:color w:val="000000" w:themeColor="text1"/>
-          <w:sz w:val="22"/>
-          <w:szCs w:val="22"/>
-          <w:lang w:eastAsia="en-GB"/>
-        </w:rPr>
-      </w:pPr>
-      <w:r>
-        <w:rPr>
-          <w:rFonts w:ascii="Calibri" w:eastAsia="Times New Roman" w:hAnsi="Calibri" w:cs="Calibri"/>
-          <w:color w:val="000000" w:themeColor="text1"/>
+          <w:color w:val="00B050"/>
+          <w:sz w:val="22"/>
+          <w:szCs w:val="22"/>
+          <w:lang w:eastAsia="en-GB"/>
+        </w:rPr>
+      </w:pPr>
+      <w:r>
+        <w:rPr>
+          <w:rFonts w:ascii="Calibri" w:eastAsia="Times New Roman" w:hAnsi="Calibri" w:cs="Calibri"/>
+          <w:color w:val="00B050"/>
           <w:sz w:val="22"/>
           <w:szCs w:val="22"/>
           <w:lang w:eastAsia="en-GB"/>
@@ -914,16 +914,16 @@
         </w:numPr>
         <w:rPr>
           <w:rFonts w:ascii="Calibri" w:eastAsia="Times New Roman" w:hAnsi="Calibri" w:cs="Calibri"/>
-          <w:color w:val="000000" w:themeColor="text1"/>
-          <w:sz w:val="22"/>
-          <w:szCs w:val="22"/>
-          <w:lang w:eastAsia="en-GB"/>
-        </w:rPr>
-      </w:pPr>
-      <w:r>
-        <w:rPr>
-          <w:rFonts w:ascii="Calibri" w:eastAsia="Times New Roman" w:hAnsi="Calibri" w:cs="Calibri"/>
-          <w:color w:val="000000" w:themeColor="text1"/>
+          <w:color w:val="00B050"/>
+          <w:sz w:val="22"/>
+          <w:szCs w:val="22"/>
+          <w:lang w:eastAsia="en-GB"/>
+        </w:rPr>
+      </w:pPr>
+      <w:r>
+        <w:rPr>
+          <w:rFonts w:ascii="Calibri" w:eastAsia="Times New Roman" w:hAnsi="Calibri" w:cs="Calibri"/>
+          <w:color w:val="00B050"/>
           <w:sz w:val="22"/>
           <w:szCs w:val="22"/>
           <w:lang w:eastAsia="en-GB"/>
@@ -939,16 +939,16 @@
         </w:numPr>
         <w:rPr>
           <w:rFonts w:ascii="Calibri" w:eastAsia="Times New Roman" w:hAnsi="Calibri" w:cs="Calibri"/>
-          <w:color w:val="000000" w:themeColor="text1"/>
-          <w:sz w:val="22"/>
-          <w:szCs w:val="22"/>
-          <w:lang w:eastAsia="en-GB"/>
-        </w:rPr>
-      </w:pPr>
-      <w:r>
-        <w:rPr>
-          <w:rFonts w:ascii="Calibri" w:eastAsia="Times New Roman" w:hAnsi="Calibri" w:cs="Calibri"/>
-          <w:color w:val="000000" w:themeColor="text1"/>
+          <w:color w:val="00B050"/>
+          <w:sz w:val="22"/>
+          <w:szCs w:val="22"/>
+          <w:lang w:eastAsia="en-GB"/>
+        </w:rPr>
+      </w:pPr>
+      <w:r>
+        <w:rPr>
+          <w:rFonts w:ascii="Calibri" w:eastAsia="Times New Roman" w:hAnsi="Calibri" w:cs="Calibri"/>
+          <w:color w:val="00B050"/>
           <w:sz w:val="22"/>
           <w:szCs w:val="22"/>
           <w:lang w:eastAsia="en-GB"/>
@@ -964,16 +964,16 @@
         </w:numPr>
         <w:rPr>
           <w:rFonts w:ascii="Calibri" w:eastAsia="Times New Roman" w:hAnsi="Calibri" w:cs="Calibri"/>
-          <w:color w:val="000000" w:themeColor="text1"/>
-          <w:sz w:val="22"/>
-          <w:szCs w:val="22"/>
-          <w:lang w:eastAsia="en-GB"/>
-        </w:rPr>
-      </w:pPr>
-      <w:r>
-        <w:rPr>
-          <w:rFonts w:ascii="Calibri" w:eastAsia="Times New Roman" w:hAnsi="Calibri" w:cs="Calibri"/>
-          <w:color w:val="000000" w:themeColor="text1"/>
+          <w:color w:val="00B050"/>
+          <w:sz w:val="22"/>
+          <w:szCs w:val="22"/>
+          <w:lang w:eastAsia="en-GB"/>
+        </w:rPr>
+      </w:pPr>
+      <w:r>
+        <w:rPr>
+          <w:rFonts w:ascii="Calibri" w:eastAsia="Times New Roman" w:hAnsi="Calibri" w:cs="Calibri"/>
+          <w:color w:val="00B050"/>
           <w:sz w:val="22"/>
           <w:szCs w:val="22"/>
           <w:lang w:eastAsia="en-GB"/>
@@ -989,16 +989,16 @@
         </w:numPr>
         <w:rPr>
           <w:rFonts w:ascii="Calibri" w:eastAsia="Times New Roman" w:hAnsi="Calibri" w:cs="Calibri"/>
-          <w:color w:val="000000" w:themeColor="text1"/>
-          <w:sz w:val="22"/>
-          <w:szCs w:val="22"/>
-          <w:lang w:eastAsia="en-GB"/>
-        </w:rPr>
-      </w:pPr>
-      <w:r>
-        <w:rPr>
-          <w:rFonts w:ascii="Calibri" w:eastAsia="Times New Roman" w:hAnsi="Calibri" w:cs="Calibri"/>
-          <w:color w:val="000000" w:themeColor="text1"/>
+          <w:color w:val="00B050"/>
+          <w:sz w:val="22"/>
+          <w:szCs w:val="22"/>
+          <w:lang w:eastAsia="en-GB"/>
+        </w:rPr>
+      </w:pPr>
+      <w:r>
+        <w:rPr>
+          <w:rFonts w:ascii="Calibri" w:eastAsia="Times New Roman" w:hAnsi="Calibri" w:cs="Calibri"/>
+          <w:color w:val="00B050"/>
           <w:sz w:val="22"/>
           <w:szCs w:val="22"/>
           <w:lang w:eastAsia="en-GB"/>
@@ -1014,16 +1014,16 @@
         </w:numPr>
         <w:rPr>
           <w:rFonts w:ascii="Calibri" w:eastAsia="Times New Roman" w:hAnsi="Calibri" w:cs="Calibri"/>
-          <w:color w:val="000000" w:themeColor="text1"/>
-          <w:sz w:val="22"/>
-          <w:szCs w:val="22"/>
-          <w:lang w:eastAsia="en-GB"/>
-        </w:rPr>
-      </w:pPr>
-      <w:r>
-        <w:rPr>
-          <w:rFonts w:ascii="Calibri" w:eastAsia="Times New Roman" w:hAnsi="Calibri" w:cs="Calibri"/>
-          <w:color w:val="000000" w:themeColor="text1"/>
+          <w:color w:val="ED7D31" w:themeColor="accent2"/>
+          <w:sz w:val="22"/>
+          <w:szCs w:val="22"/>
+          <w:lang w:eastAsia="en-GB"/>
+        </w:rPr>
+      </w:pPr>
+      <w:r>
+        <w:rPr>
+          <w:rFonts w:ascii="Calibri" w:eastAsia="Times New Roman" w:hAnsi="Calibri" w:cs="Calibri"/>
+          <w:color w:val="ED7D31" w:themeColor="accent2"/>
           <w:sz w:val="22"/>
           <w:szCs w:val="22"/>
           <w:lang w:eastAsia="en-GB"/>
@@ -1039,16 +1039,16 @@
         </w:numPr>
         <w:rPr>
           <w:rFonts w:ascii="Calibri" w:eastAsia="Times New Roman" w:hAnsi="Calibri" w:cs="Calibri"/>
-          <w:color w:val="000000" w:themeColor="text1"/>
-          <w:sz w:val="22"/>
-          <w:szCs w:val="22"/>
-          <w:lang w:eastAsia="en-GB"/>
-        </w:rPr>
-      </w:pPr>
-      <w:r>
-        <w:rPr>
-          <w:rFonts w:ascii="Calibri" w:eastAsia="Times New Roman" w:hAnsi="Calibri" w:cs="Calibri"/>
-          <w:color w:val="000000" w:themeColor="text1"/>
+          <w:color w:val="ED7D31" w:themeColor="accent2"/>
+          <w:sz w:val="22"/>
+          <w:szCs w:val="22"/>
+          <w:lang w:eastAsia="en-GB"/>
+        </w:rPr>
+      </w:pPr>
+      <w:r>
+        <w:rPr>
+          <w:rFonts w:ascii="Calibri" w:eastAsia="Times New Roman" w:hAnsi="Calibri" w:cs="Calibri"/>
+          <w:color w:val="ED7D31" w:themeColor="accent2"/>
           <w:sz w:val="22"/>
           <w:szCs w:val="22"/>
           <w:lang w:eastAsia="en-GB"/>
@@ -1089,16 +1089,16 @@
         </w:numPr>
         <w:rPr>
           <w:rFonts w:ascii="Calibri" w:eastAsia="Times New Roman" w:hAnsi="Calibri" w:cs="Calibri"/>
-          <w:color w:val="000000" w:themeColor="text1"/>
-          <w:sz w:val="22"/>
-          <w:szCs w:val="22"/>
-          <w:lang w:eastAsia="en-GB"/>
-        </w:rPr>
-      </w:pPr>
-      <w:r>
-        <w:rPr>
-          <w:rFonts w:ascii="Calibri" w:eastAsia="Times New Roman" w:hAnsi="Calibri" w:cs="Calibri"/>
-          <w:color w:val="000000" w:themeColor="text1"/>
+          <w:color w:val="70AD47" w:themeColor="accent6"/>
+          <w:sz w:val="22"/>
+          <w:szCs w:val="22"/>
+          <w:lang w:eastAsia="en-GB"/>
+        </w:rPr>
+      </w:pPr>
+      <w:r>
+        <w:rPr>
+          <w:rFonts w:ascii="Calibri" w:eastAsia="Times New Roman" w:hAnsi="Calibri" w:cs="Calibri"/>
+          <w:color w:val="70AD47" w:themeColor="accent6"/>
           <w:sz w:val="22"/>
           <w:szCs w:val="22"/>
           <w:lang w:eastAsia="en-GB"/>

--- a/LaTeX Report/Thesis structure.docx
+++ b/LaTeX Report/Thesis structure.docx
@@ -320,6 +320,103 @@
         </w:numPr>
         <w:rPr>
           <w:rFonts w:ascii="Calibri" w:eastAsia="Times New Roman" w:hAnsi="Calibri" w:cs="Calibri"/>
+          <w:color w:val="00B050"/>
+          <w:sz w:val="22"/>
+          <w:szCs w:val="22"/>
+          <w:lang w:eastAsia="en-GB"/>
+        </w:rPr>
+      </w:pPr>
+      <w:r>
+        <w:rPr>
+          <w:rFonts w:ascii="Calibri" w:eastAsia="Times New Roman" w:hAnsi="Calibri" w:cs="Calibri"/>
+          <w:color w:val="00B050"/>
+          <w:sz w:val="22"/>
+          <w:szCs w:val="22"/>
+          <w:lang w:eastAsia="en-GB"/>
+        </w:rPr>
+        <w:t>Structure of thesis</w:t>
+      </w:r>
+    </w:p>
+    <w:p>
+      <w:pPr>
+        <w:numPr>
+          <w:ilvl w:val="0"/>
+          <w:numId w:val="1"/>
+        </w:numPr>
+        <w:rPr>
+          <w:rFonts w:ascii="Calibri" w:eastAsia="Times New Roman" w:hAnsi="Calibri" w:cs="Calibri"/>
+          <w:color w:val="000000" w:themeColor="text1"/>
+          <w:sz w:val="22"/>
+          <w:szCs w:val="22"/>
+          <w:lang w:eastAsia="en-GB"/>
+        </w:rPr>
+      </w:pPr>
+      <w:r>
+        <w:rPr>
+          <w:rFonts w:ascii="Calibri" w:eastAsia="Times New Roman" w:hAnsi="Calibri" w:cs="Calibri"/>
+          <w:color w:val="000000" w:themeColor="text1"/>
+          <w:sz w:val="22"/>
+          <w:szCs w:val="22"/>
+          <w:lang w:eastAsia="en-GB"/>
+        </w:rPr>
+        <w:t>Background/Literature</w:t>
+      </w:r>
+    </w:p>
+    <w:p>
+      <w:pPr>
+        <w:numPr>
+          <w:ilvl w:val="1"/>
+          <w:numId w:val="1"/>
+        </w:numPr>
+        <w:rPr>
+          <w:rFonts w:ascii="Calibri" w:eastAsia="Times New Roman" w:hAnsi="Calibri" w:cs="Calibri"/>
+          <w:color w:val="000000" w:themeColor="text1"/>
+          <w:sz w:val="22"/>
+          <w:szCs w:val="22"/>
+          <w:lang w:eastAsia="en-GB"/>
+        </w:rPr>
+      </w:pPr>
+      <w:r>
+        <w:rPr>
+          <w:rFonts w:ascii="Calibri" w:eastAsia="Times New Roman" w:hAnsi="Calibri" w:cs="Calibri"/>
+          <w:color w:val="000000" w:themeColor="text1"/>
+          <w:sz w:val="22"/>
+          <w:szCs w:val="22"/>
+          <w:lang w:eastAsia="en-GB"/>
+        </w:rPr>
+        <w:t xml:space="preserve">Introduction to </w:t>
+      </w:r>
+      <w:proofErr w:type="spellStart"/>
+      <w:r>
+        <w:rPr>
+          <w:rFonts w:ascii="Calibri" w:eastAsia="Times New Roman" w:hAnsi="Calibri" w:cs="Calibri"/>
+          <w:color w:val="000000" w:themeColor="text1"/>
+          <w:sz w:val="22"/>
+          <w:szCs w:val="22"/>
+          <w:lang w:eastAsia="en-GB"/>
+        </w:rPr>
+        <w:t>edu</w:t>
+      </w:r>
+      <w:proofErr w:type="spellEnd"/>
+      <w:r>
+        <w:rPr>
+          <w:rFonts w:ascii="Calibri" w:eastAsia="Times New Roman" w:hAnsi="Calibri" w:cs="Calibri"/>
+          <w:color w:val="000000" w:themeColor="text1"/>
+          <w:sz w:val="22"/>
+          <w:szCs w:val="22"/>
+          <w:lang w:eastAsia="en-GB"/>
+        </w:rPr>
+        <w:t>-games</w:t>
+      </w:r>
+    </w:p>
+    <w:p>
+      <w:pPr>
+        <w:numPr>
+          <w:ilvl w:val="2"/>
+          <w:numId w:val="1"/>
+        </w:numPr>
+        <w:rPr>
+          <w:rFonts w:ascii="Calibri" w:eastAsia="Times New Roman" w:hAnsi="Calibri" w:cs="Calibri"/>
           <w:color w:val="ED7D31" w:themeColor="accent2"/>
           <w:sz w:val="22"/>
           <w:szCs w:val="22"/>
@@ -334,7 +431,379 @@
           <w:szCs w:val="22"/>
           <w:lang w:eastAsia="en-GB"/>
         </w:rPr>
-        <w:t>Structure of thesis</w:t>
+        <w:t>Gamification</w:t>
+      </w:r>
+    </w:p>
+    <w:p>
+      <w:pPr>
+        <w:numPr>
+          <w:ilvl w:val="2"/>
+          <w:numId w:val="1"/>
+        </w:numPr>
+        <w:rPr>
+          <w:rFonts w:ascii="Calibri" w:eastAsia="Times New Roman" w:hAnsi="Calibri" w:cs="Calibri"/>
+          <w:color w:val="ED7D31" w:themeColor="accent2"/>
+          <w:sz w:val="22"/>
+          <w:szCs w:val="22"/>
+          <w:lang w:eastAsia="en-GB"/>
+        </w:rPr>
+      </w:pPr>
+      <w:r>
+        <w:rPr>
+          <w:rFonts w:ascii="Calibri" w:eastAsia="Times New Roman" w:hAnsi="Calibri" w:cs="Calibri"/>
+          <w:color w:val="ED7D31" w:themeColor="accent2"/>
+          <w:sz w:val="22"/>
+          <w:szCs w:val="22"/>
+          <w:lang w:eastAsia="en-GB"/>
+        </w:rPr>
+        <w:t>In education</w:t>
+      </w:r>
+    </w:p>
+    <w:p>
+      <w:pPr>
+        <w:numPr>
+          <w:ilvl w:val="2"/>
+          <w:numId w:val="1"/>
+        </w:numPr>
+        <w:rPr>
+          <w:rFonts w:ascii="Calibri" w:eastAsia="Times New Roman" w:hAnsi="Calibri" w:cs="Calibri"/>
+          <w:color w:val="000000" w:themeColor="text1"/>
+          <w:sz w:val="22"/>
+          <w:szCs w:val="22"/>
+          <w:lang w:eastAsia="en-GB"/>
+        </w:rPr>
+      </w:pPr>
+      <w:r>
+        <w:rPr>
+          <w:rFonts w:ascii="Calibri" w:eastAsia="Times New Roman" w:hAnsi="Calibri" w:cs="Calibri"/>
+          <w:color w:val="000000" w:themeColor="text1"/>
+          <w:sz w:val="22"/>
+          <w:szCs w:val="22"/>
+          <w:lang w:eastAsia="en-GB"/>
+        </w:rPr>
+        <w:t>Example applications</w:t>
+      </w:r>
+    </w:p>
+    <w:p>
+      <w:pPr>
+        <w:numPr>
+          <w:ilvl w:val="1"/>
+          <w:numId w:val="1"/>
+        </w:numPr>
+        <w:rPr>
+          <w:rFonts w:ascii="Calibri" w:eastAsia="Times New Roman" w:hAnsi="Calibri" w:cs="Calibri"/>
+          <w:color w:val="000000" w:themeColor="text1"/>
+          <w:sz w:val="22"/>
+          <w:szCs w:val="22"/>
+          <w:lang w:eastAsia="en-GB"/>
+        </w:rPr>
+      </w:pPr>
+      <w:r>
+        <w:rPr>
+          <w:rFonts w:ascii="Calibri" w:eastAsia="Times New Roman" w:hAnsi="Calibri" w:cs="Calibri"/>
+          <w:color w:val="000000" w:themeColor="text1"/>
+          <w:sz w:val="22"/>
+          <w:szCs w:val="22"/>
+          <w:lang w:eastAsia="en-GB"/>
+        </w:rPr>
+        <w:t>Machine Learning</w:t>
+      </w:r>
+    </w:p>
+    <w:p>
+      <w:pPr>
+        <w:numPr>
+          <w:ilvl w:val="2"/>
+          <w:numId w:val="1"/>
+        </w:numPr>
+        <w:rPr>
+          <w:rFonts w:ascii="Calibri" w:eastAsia="Times New Roman" w:hAnsi="Calibri" w:cs="Calibri"/>
+          <w:color w:val="000000" w:themeColor="text1"/>
+          <w:sz w:val="22"/>
+          <w:szCs w:val="22"/>
+          <w:lang w:eastAsia="en-GB"/>
+        </w:rPr>
+      </w:pPr>
+      <w:r>
+        <w:rPr>
+          <w:rFonts w:ascii="Calibri" w:eastAsia="Times New Roman" w:hAnsi="Calibri" w:cs="Calibri"/>
+          <w:color w:val="000000" w:themeColor="text1"/>
+          <w:sz w:val="22"/>
+          <w:szCs w:val="22"/>
+          <w:lang w:eastAsia="en-GB"/>
+        </w:rPr>
+        <w:t>Fundamentals: Data, Functions, Dimensionality…</w:t>
+      </w:r>
+    </w:p>
+    <w:p>
+      <w:pPr>
+        <w:numPr>
+          <w:ilvl w:val="2"/>
+          <w:numId w:val="1"/>
+        </w:numPr>
+        <w:rPr>
+          <w:rFonts w:ascii="Calibri" w:eastAsia="Times New Roman" w:hAnsi="Calibri" w:cs="Calibri"/>
+          <w:color w:val="000000" w:themeColor="text1"/>
+          <w:sz w:val="22"/>
+          <w:szCs w:val="22"/>
+          <w:lang w:eastAsia="en-GB"/>
+        </w:rPr>
+      </w:pPr>
+      <w:r>
+        <w:rPr>
+          <w:rFonts w:ascii="Calibri" w:eastAsia="Times New Roman" w:hAnsi="Calibri" w:cs="Calibri"/>
+          <w:color w:val="000000" w:themeColor="text1"/>
+          <w:sz w:val="22"/>
+          <w:szCs w:val="22"/>
+          <w:lang w:eastAsia="en-GB"/>
+        </w:rPr>
+        <w:t>Supervised vs Unsupervised…</w:t>
+      </w:r>
+    </w:p>
+    <w:p>
+      <w:pPr>
+        <w:numPr>
+          <w:ilvl w:val="2"/>
+          <w:numId w:val="1"/>
+        </w:numPr>
+        <w:rPr>
+          <w:rFonts w:ascii="Calibri" w:eastAsia="Times New Roman" w:hAnsi="Calibri" w:cs="Calibri"/>
+          <w:color w:val="000000" w:themeColor="text1"/>
+          <w:sz w:val="22"/>
+          <w:szCs w:val="22"/>
+          <w:lang w:eastAsia="en-GB"/>
+        </w:rPr>
+      </w:pPr>
+      <w:r>
+        <w:rPr>
+          <w:rFonts w:ascii="Calibri" w:eastAsia="Times New Roman" w:hAnsi="Calibri" w:cs="Calibri"/>
+          <w:color w:val="000000" w:themeColor="text1"/>
+          <w:sz w:val="22"/>
+          <w:szCs w:val="22"/>
+          <w:lang w:eastAsia="en-GB"/>
+        </w:rPr>
+        <w:t>Methods</w:t>
+      </w:r>
+    </w:p>
+    <w:p>
+      <w:pPr>
+        <w:numPr>
+          <w:ilvl w:val="3"/>
+          <w:numId w:val="1"/>
+        </w:numPr>
+        <w:rPr>
+          <w:rFonts w:ascii="Calibri" w:eastAsia="Times New Roman" w:hAnsi="Calibri" w:cs="Calibri"/>
+          <w:color w:val="000000" w:themeColor="text1"/>
+          <w:sz w:val="22"/>
+          <w:szCs w:val="22"/>
+          <w:lang w:eastAsia="en-GB"/>
+        </w:rPr>
+      </w:pPr>
+      <w:r>
+        <w:rPr>
+          <w:rFonts w:ascii="Calibri" w:eastAsia="Times New Roman" w:hAnsi="Calibri" w:cs="Calibri"/>
+          <w:color w:val="000000" w:themeColor="text1"/>
+          <w:sz w:val="22"/>
+          <w:szCs w:val="22"/>
+          <w:lang w:eastAsia="en-GB"/>
+        </w:rPr>
+        <w:t>SVM</w:t>
+      </w:r>
+    </w:p>
+    <w:p>
+      <w:pPr>
+        <w:numPr>
+          <w:ilvl w:val="3"/>
+          <w:numId w:val="1"/>
+        </w:numPr>
+        <w:rPr>
+          <w:rFonts w:ascii="Calibri" w:eastAsia="Times New Roman" w:hAnsi="Calibri" w:cs="Calibri"/>
+          <w:color w:val="000000" w:themeColor="text1"/>
+          <w:sz w:val="22"/>
+          <w:szCs w:val="22"/>
+          <w:lang w:eastAsia="en-GB"/>
+        </w:rPr>
+      </w:pPr>
+      <w:r>
+        <w:rPr>
+          <w:rFonts w:ascii="Calibri" w:eastAsia="Times New Roman" w:hAnsi="Calibri" w:cs="Calibri"/>
+          <w:color w:val="000000" w:themeColor="text1"/>
+          <w:sz w:val="22"/>
+          <w:szCs w:val="22"/>
+          <w:lang w:eastAsia="en-GB"/>
+        </w:rPr>
+        <w:t>Linear Regression</w:t>
+      </w:r>
+    </w:p>
+    <w:p>
+      <w:pPr>
+        <w:numPr>
+          <w:ilvl w:val="3"/>
+          <w:numId w:val="1"/>
+        </w:numPr>
+        <w:rPr>
+          <w:rFonts w:ascii="Calibri" w:eastAsia="Times New Roman" w:hAnsi="Calibri" w:cs="Calibri"/>
+          <w:color w:val="000000" w:themeColor="text1"/>
+          <w:sz w:val="22"/>
+          <w:szCs w:val="22"/>
+          <w:lang w:eastAsia="en-GB"/>
+        </w:rPr>
+      </w:pPr>
+      <w:r>
+        <w:rPr>
+          <w:rFonts w:ascii="Calibri" w:eastAsia="Times New Roman" w:hAnsi="Calibri" w:cs="Calibri"/>
+          <w:color w:val="000000" w:themeColor="text1"/>
+          <w:sz w:val="22"/>
+          <w:szCs w:val="22"/>
+          <w:lang w:eastAsia="en-GB"/>
+        </w:rPr>
+        <w:t>Logistic Regression…</w:t>
+      </w:r>
+    </w:p>
+    <w:p>
+      <w:pPr>
+        <w:numPr>
+          <w:ilvl w:val="1"/>
+          <w:numId w:val="1"/>
+        </w:numPr>
+        <w:rPr>
+          <w:rFonts w:ascii="Calibri" w:eastAsia="Times New Roman" w:hAnsi="Calibri" w:cs="Calibri"/>
+          <w:color w:val="000000" w:themeColor="text1"/>
+          <w:sz w:val="22"/>
+          <w:szCs w:val="22"/>
+          <w:lang w:eastAsia="en-GB"/>
+        </w:rPr>
+      </w:pPr>
+      <w:r>
+        <w:rPr>
+          <w:rFonts w:ascii="Calibri" w:eastAsia="Times New Roman" w:hAnsi="Calibri" w:cs="Calibri"/>
+          <w:color w:val="000000" w:themeColor="text1"/>
+          <w:sz w:val="22"/>
+          <w:szCs w:val="22"/>
+          <w:lang w:eastAsia="en-GB"/>
+        </w:rPr>
+        <w:t>Machine Learning in Educations</w:t>
+      </w:r>
+    </w:p>
+    <w:p>
+      <w:pPr>
+        <w:numPr>
+          <w:ilvl w:val="2"/>
+          <w:numId w:val="1"/>
+        </w:numPr>
+        <w:rPr>
+          <w:rFonts w:ascii="Calibri" w:eastAsia="Times New Roman" w:hAnsi="Calibri" w:cs="Calibri"/>
+          <w:color w:val="000000" w:themeColor="text1"/>
+          <w:sz w:val="22"/>
+          <w:szCs w:val="22"/>
+          <w:lang w:eastAsia="en-GB"/>
+        </w:rPr>
+      </w:pPr>
+      <w:r>
+        <w:rPr>
+          <w:rFonts w:ascii="Calibri" w:eastAsia="Times New Roman" w:hAnsi="Calibri" w:cs="Calibri"/>
+          <w:color w:val="000000" w:themeColor="text1"/>
+          <w:sz w:val="22"/>
+          <w:szCs w:val="22"/>
+          <w:lang w:eastAsia="en-GB"/>
+        </w:rPr>
+        <w:t xml:space="preserve">Classical approaches (lecture-based courses </w:t>
+      </w:r>
+      <w:proofErr w:type="gramStart"/>
+      <w:r>
+        <w:rPr>
+          <w:rFonts w:ascii="Calibri" w:eastAsia="Times New Roman" w:hAnsi="Calibri" w:cs="Calibri"/>
+          <w:color w:val="000000" w:themeColor="text1"/>
+          <w:sz w:val="22"/>
+          <w:szCs w:val="22"/>
+          <w:lang w:eastAsia="en-GB"/>
+        </w:rPr>
+        <w:t>etc..</w:t>
+      </w:r>
+      <w:proofErr w:type="gramEnd"/>
+      <w:r>
+        <w:rPr>
+          <w:rFonts w:ascii="Calibri" w:eastAsia="Times New Roman" w:hAnsi="Calibri" w:cs="Calibri"/>
+          <w:color w:val="000000" w:themeColor="text1"/>
+          <w:sz w:val="22"/>
+          <w:szCs w:val="22"/>
+          <w:lang w:eastAsia="en-GB"/>
+        </w:rPr>
+        <w:t>)</w:t>
+      </w:r>
+    </w:p>
+    <w:p>
+      <w:pPr>
+        <w:numPr>
+          <w:ilvl w:val="2"/>
+          <w:numId w:val="1"/>
+        </w:numPr>
+        <w:rPr>
+          <w:rFonts w:ascii="Calibri" w:eastAsia="Times New Roman" w:hAnsi="Calibri" w:cs="Calibri"/>
+          <w:color w:val="000000" w:themeColor="text1"/>
+          <w:sz w:val="22"/>
+          <w:szCs w:val="22"/>
+          <w:lang w:eastAsia="en-GB"/>
+        </w:rPr>
+      </w:pPr>
+      <w:r>
+        <w:rPr>
+          <w:rFonts w:ascii="Calibri" w:eastAsia="Times New Roman" w:hAnsi="Calibri" w:cs="Calibri"/>
+          <w:color w:val="000000" w:themeColor="text1"/>
+          <w:sz w:val="22"/>
+          <w:szCs w:val="22"/>
+          <w:lang w:eastAsia="en-GB"/>
+        </w:rPr>
+        <w:t>ML Edu-games</w:t>
+      </w:r>
+    </w:p>
+    <w:p>
+      <w:pPr>
+        <w:numPr>
+          <w:ilvl w:val="1"/>
+          <w:numId w:val="1"/>
+        </w:numPr>
+        <w:rPr>
+          <w:rFonts w:ascii="Calibri" w:eastAsia="Times New Roman" w:hAnsi="Calibri" w:cs="Calibri"/>
+          <w:color w:val="ED7D31" w:themeColor="accent2"/>
+          <w:sz w:val="22"/>
+          <w:szCs w:val="22"/>
+          <w:lang w:eastAsia="en-GB"/>
+        </w:rPr>
+      </w:pPr>
+      <w:r>
+        <w:rPr>
+          <w:rFonts w:ascii="Calibri" w:eastAsia="Times New Roman" w:hAnsi="Calibri" w:cs="Calibri"/>
+          <w:color w:val="ED7D31" w:themeColor="accent2"/>
+          <w:sz w:val="22"/>
+          <w:szCs w:val="22"/>
+          <w:lang w:eastAsia="en-GB"/>
+        </w:rPr>
+        <w:t>Proposed solution</w:t>
+      </w:r>
+    </w:p>
+    <w:p>
+      <w:pPr>
+        <w:numPr>
+          <w:ilvl w:val="1"/>
+          <w:numId w:val="1"/>
+        </w:numPr>
+        <w:rPr>
+          <w:rFonts w:ascii="Calibri" w:eastAsia="Times New Roman" w:hAnsi="Calibri" w:cs="Calibri"/>
+          <w:color w:val="000000" w:themeColor="text1"/>
+          <w:sz w:val="22"/>
+          <w:szCs w:val="22"/>
+          <w:lang w:eastAsia="en-GB"/>
+        </w:rPr>
+      </w:pPr>
+      <w:r>
+        <w:rPr>
+          <w:rFonts w:ascii="Calibri" w:eastAsia="Times New Roman" w:hAnsi="Calibri" w:cs="Calibri"/>
+          <w:color w:val="000000" w:themeColor="text1"/>
+          <w:sz w:val="22"/>
+          <w:szCs w:val="22"/>
+          <w:lang w:eastAsia="en-GB"/>
+        </w:rPr>
+        <w:t>Summary and overview of proposed solution</w:t>
       </w:r>
     </w:p>
     <w:p>
@@ -359,7 +828,7 @@
           <w:szCs w:val="22"/>
           <w:lang w:eastAsia="en-GB"/>
         </w:rPr>
-        <w:t>Background/Literature</w:t>
+        <w:t>Methodology</w:t>
       </w:r>
     </w:p>
     <w:p>
@@ -370,43 +839,21 @@
         </w:numPr>
         <w:rPr>
           <w:rFonts w:ascii="Calibri" w:eastAsia="Times New Roman" w:hAnsi="Calibri" w:cs="Calibri"/>
-          <w:color w:val="000000" w:themeColor="text1"/>
-          <w:sz w:val="22"/>
-          <w:szCs w:val="22"/>
-          <w:lang w:eastAsia="en-GB"/>
-        </w:rPr>
-      </w:pPr>
-      <w:r>
-        <w:rPr>
-          <w:rFonts w:ascii="Calibri" w:eastAsia="Times New Roman" w:hAnsi="Calibri" w:cs="Calibri"/>
-          <w:color w:val="000000" w:themeColor="text1"/>
-          <w:sz w:val="22"/>
-          <w:szCs w:val="22"/>
-          <w:lang w:eastAsia="en-GB"/>
-        </w:rPr>
-        <w:t xml:space="preserve">Introduction to </w:t>
-      </w:r>
-      <w:proofErr w:type="spellStart"/>
-      <w:r>
-        <w:rPr>
-          <w:rFonts w:ascii="Calibri" w:eastAsia="Times New Roman" w:hAnsi="Calibri" w:cs="Calibri"/>
-          <w:color w:val="000000" w:themeColor="text1"/>
-          <w:sz w:val="22"/>
-          <w:szCs w:val="22"/>
-          <w:lang w:eastAsia="en-GB"/>
-        </w:rPr>
-        <w:t>edu</w:t>
-      </w:r>
-      <w:proofErr w:type="spellEnd"/>
-      <w:r>
-        <w:rPr>
-          <w:rFonts w:ascii="Calibri" w:eastAsia="Times New Roman" w:hAnsi="Calibri" w:cs="Calibri"/>
-          <w:color w:val="000000" w:themeColor="text1"/>
-          <w:sz w:val="22"/>
-          <w:szCs w:val="22"/>
-          <w:lang w:eastAsia="en-GB"/>
-        </w:rPr>
-        <w:t>-games</w:t>
+          <w:color w:val="00B050"/>
+          <w:sz w:val="22"/>
+          <w:szCs w:val="22"/>
+          <w:lang w:eastAsia="en-GB"/>
+        </w:rPr>
+      </w:pPr>
+      <w:r>
+        <w:rPr>
+          <w:rFonts w:ascii="Calibri" w:eastAsia="Times New Roman" w:hAnsi="Calibri" w:cs="Calibri"/>
+          <w:color w:val="00B050"/>
+          <w:sz w:val="22"/>
+          <w:szCs w:val="22"/>
+          <w:lang w:eastAsia="en-GB"/>
+        </w:rPr>
+        <w:t>Overview of application</w:t>
       </w:r>
     </w:p>
     <w:p>
@@ -417,6 +864,156 @@
         </w:numPr>
         <w:rPr>
           <w:rFonts w:ascii="Calibri" w:eastAsia="Times New Roman" w:hAnsi="Calibri" w:cs="Calibri"/>
+          <w:color w:val="00B050"/>
+          <w:sz w:val="22"/>
+          <w:szCs w:val="22"/>
+          <w:lang w:eastAsia="en-GB"/>
+        </w:rPr>
+      </w:pPr>
+      <w:r>
+        <w:rPr>
+          <w:rFonts w:ascii="Calibri" w:eastAsia="Times New Roman" w:hAnsi="Calibri" w:cs="Calibri"/>
+          <w:color w:val="00B050"/>
+          <w:sz w:val="22"/>
+          <w:szCs w:val="22"/>
+          <w:lang w:eastAsia="en-GB"/>
+        </w:rPr>
+        <w:t>Design</w:t>
+      </w:r>
+    </w:p>
+    <w:p>
+      <w:pPr>
+        <w:numPr>
+          <w:ilvl w:val="1"/>
+          <w:numId w:val="1"/>
+        </w:numPr>
+        <w:rPr>
+          <w:rFonts w:ascii="Calibri" w:eastAsia="Times New Roman" w:hAnsi="Calibri" w:cs="Calibri"/>
+          <w:color w:val="00B050"/>
+          <w:sz w:val="22"/>
+          <w:szCs w:val="22"/>
+          <w:lang w:eastAsia="en-GB"/>
+        </w:rPr>
+      </w:pPr>
+      <w:r>
+        <w:rPr>
+          <w:rFonts w:ascii="Calibri" w:eastAsia="Times New Roman" w:hAnsi="Calibri" w:cs="Calibri"/>
+          <w:color w:val="00B050"/>
+          <w:sz w:val="22"/>
+          <w:szCs w:val="22"/>
+          <w:lang w:eastAsia="en-GB"/>
+        </w:rPr>
+        <w:t>Overview of specific game components:</w:t>
+      </w:r>
+    </w:p>
+    <w:p>
+      <w:pPr>
+        <w:numPr>
+          <w:ilvl w:val="2"/>
+          <w:numId w:val="1"/>
+        </w:numPr>
+        <w:rPr>
+          <w:rFonts w:ascii="Calibri" w:eastAsia="Times New Roman" w:hAnsi="Calibri" w:cs="Calibri"/>
+          <w:color w:val="00B050"/>
+          <w:sz w:val="22"/>
+          <w:szCs w:val="22"/>
+          <w:lang w:eastAsia="en-GB"/>
+        </w:rPr>
+      </w:pPr>
+      <w:r>
+        <w:rPr>
+          <w:rFonts w:ascii="Calibri" w:eastAsia="Times New Roman" w:hAnsi="Calibri" w:cs="Calibri"/>
+          <w:color w:val="00B050"/>
+          <w:sz w:val="22"/>
+          <w:szCs w:val="22"/>
+          <w:lang w:eastAsia="en-GB"/>
+        </w:rPr>
+        <w:t>Gameplay area</w:t>
+      </w:r>
+    </w:p>
+    <w:p>
+      <w:pPr>
+        <w:numPr>
+          <w:ilvl w:val="2"/>
+          <w:numId w:val="1"/>
+        </w:numPr>
+        <w:rPr>
+          <w:rFonts w:ascii="Calibri" w:eastAsia="Times New Roman" w:hAnsi="Calibri" w:cs="Calibri"/>
+          <w:color w:val="00B050"/>
+          <w:sz w:val="22"/>
+          <w:szCs w:val="22"/>
+          <w:lang w:eastAsia="en-GB"/>
+        </w:rPr>
+      </w:pPr>
+      <w:r>
+        <w:rPr>
+          <w:rFonts w:ascii="Calibri" w:eastAsia="Times New Roman" w:hAnsi="Calibri" w:cs="Calibri"/>
+          <w:color w:val="00B050"/>
+          <w:sz w:val="22"/>
+          <w:szCs w:val="22"/>
+          <w:lang w:eastAsia="en-GB"/>
+        </w:rPr>
+        <w:t>Free Play area</w:t>
+      </w:r>
+    </w:p>
+    <w:p>
+      <w:pPr>
+        <w:numPr>
+          <w:ilvl w:val="2"/>
+          <w:numId w:val="1"/>
+        </w:numPr>
+        <w:rPr>
+          <w:rFonts w:ascii="Calibri" w:eastAsia="Times New Roman" w:hAnsi="Calibri" w:cs="Calibri"/>
+          <w:color w:val="00B050"/>
+          <w:sz w:val="22"/>
+          <w:szCs w:val="22"/>
+          <w:lang w:eastAsia="en-GB"/>
+        </w:rPr>
+      </w:pPr>
+      <w:r>
+        <w:rPr>
+          <w:rFonts w:ascii="Calibri" w:eastAsia="Times New Roman" w:hAnsi="Calibri" w:cs="Calibri"/>
+          <w:color w:val="00B050"/>
+          <w:sz w:val="22"/>
+          <w:szCs w:val="22"/>
+          <w:lang w:eastAsia="en-GB"/>
+        </w:rPr>
+        <w:t>Learning area</w:t>
+      </w:r>
+    </w:p>
+    <w:p>
+      <w:pPr>
+        <w:numPr>
+          <w:ilvl w:val="2"/>
+          <w:numId w:val="1"/>
+        </w:numPr>
+        <w:rPr>
+          <w:rFonts w:ascii="Calibri" w:eastAsia="Times New Roman" w:hAnsi="Calibri" w:cs="Calibri"/>
+          <w:color w:val="00B050"/>
+          <w:sz w:val="22"/>
+          <w:szCs w:val="22"/>
+          <w:lang w:eastAsia="en-GB"/>
+        </w:rPr>
+      </w:pPr>
+      <w:r>
+        <w:rPr>
+          <w:rFonts w:ascii="Calibri" w:eastAsia="Times New Roman" w:hAnsi="Calibri" w:cs="Calibri"/>
+          <w:color w:val="00B050"/>
+          <w:sz w:val="22"/>
+          <w:szCs w:val="22"/>
+          <w:lang w:eastAsia="en-GB"/>
+        </w:rPr>
+        <w:t>Achievements area</w:t>
+      </w:r>
+    </w:p>
+    <w:p>
+      <w:pPr>
+        <w:numPr>
+          <w:ilvl w:val="1"/>
+          <w:numId w:val="1"/>
+        </w:numPr>
+        <w:rPr>
+          <w:rFonts w:ascii="Calibri" w:eastAsia="Times New Roman" w:hAnsi="Calibri" w:cs="Calibri"/>
           <w:color w:val="ED7D31" w:themeColor="accent2"/>
           <w:sz w:val="22"/>
           <w:szCs w:val="22"/>
@@ -431,7 +1028,7 @@
           <w:szCs w:val="22"/>
           <w:lang w:eastAsia="en-GB"/>
         </w:rPr>
-        <w:t>Gamification</w:t>
+        <w:t>Evaluation of application</w:t>
       </w:r>
     </w:p>
     <w:p>
@@ -456,7 +1053,82 @@
           <w:szCs w:val="22"/>
           <w:lang w:eastAsia="en-GB"/>
         </w:rPr>
-        <w:t>In education</w:t>
+        <w:t>User study?</w:t>
+      </w:r>
+    </w:p>
+    <w:p>
+      <w:pPr>
+        <w:numPr>
+          <w:ilvl w:val="0"/>
+          <w:numId w:val="1"/>
+        </w:numPr>
+        <w:rPr>
+          <w:rFonts w:ascii="Calibri" w:eastAsia="Times New Roman" w:hAnsi="Calibri" w:cs="Calibri"/>
+          <w:color w:val="000000" w:themeColor="text1"/>
+          <w:sz w:val="22"/>
+          <w:szCs w:val="22"/>
+          <w:lang w:eastAsia="en-GB"/>
+        </w:rPr>
+      </w:pPr>
+      <w:r>
+        <w:rPr>
+          <w:rFonts w:ascii="Calibri" w:eastAsia="Times New Roman" w:hAnsi="Calibri" w:cs="Calibri"/>
+          <w:color w:val="000000" w:themeColor="text1"/>
+          <w:sz w:val="22"/>
+          <w:szCs w:val="22"/>
+          <w:lang w:eastAsia="en-GB"/>
+        </w:rPr>
+        <w:t>Implementation</w:t>
+      </w:r>
+    </w:p>
+    <w:p>
+      <w:pPr>
+        <w:numPr>
+          <w:ilvl w:val="1"/>
+          <w:numId w:val="1"/>
+        </w:numPr>
+        <w:rPr>
+          <w:rFonts w:ascii="Calibri" w:eastAsia="Times New Roman" w:hAnsi="Calibri" w:cs="Calibri"/>
+          <w:color w:val="70AD47" w:themeColor="accent6"/>
+          <w:sz w:val="22"/>
+          <w:szCs w:val="22"/>
+          <w:lang w:eastAsia="en-GB"/>
+        </w:rPr>
+      </w:pPr>
+      <w:r>
+        <w:rPr>
+          <w:rFonts w:ascii="Calibri" w:eastAsia="Times New Roman" w:hAnsi="Calibri" w:cs="Calibri"/>
+          <w:color w:val="70AD47" w:themeColor="accent6"/>
+          <w:sz w:val="22"/>
+          <w:szCs w:val="22"/>
+          <w:lang w:eastAsia="en-GB"/>
+        </w:rPr>
+        <w:t>Languages, Framework etc.</w:t>
+      </w:r>
+    </w:p>
+    <w:p>
+      <w:pPr>
+        <w:numPr>
+          <w:ilvl w:val="1"/>
+          <w:numId w:val="1"/>
+        </w:numPr>
+        <w:rPr>
+          <w:rFonts w:ascii="Calibri" w:eastAsia="Times New Roman" w:hAnsi="Calibri" w:cs="Calibri"/>
+          <w:color w:val="000000" w:themeColor="text1"/>
+          <w:sz w:val="22"/>
+          <w:szCs w:val="22"/>
+          <w:lang w:eastAsia="en-GB"/>
+        </w:rPr>
+      </w:pPr>
+      <w:r>
+        <w:rPr>
+          <w:rFonts w:ascii="Calibri" w:eastAsia="Times New Roman" w:hAnsi="Calibri" w:cs="Calibri"/>
+          <w:color w:val="000000" w:themeColor="text1"/>
+          <w:sz w:val="22"/>
+          <w:szCs w:val="22"/>
+          <w:lang w:eastAsia="en-GB"/>
+        </w:rPr>
+        <w:t>Intricacies of the specific game components:</w:t>
       </w:r>
     </w:p>
     <w:p>
@@ -467,378 +1139,6 @@
         </w:numPr>
         <w:rPr>
           <w:rFonts w:ascii="Calibri" w:eastAsia="Times New Roman" w:hAnsi="Calibri" w:cs="Calibri"/>
-          <w:color w:val="000000" w:themeColor="text1"/>
-          <w:sz w:val="22"/>
-          <w:szCs w:val="22"/>
-          <w:lang w:eastAsia="en-GB"/>
-        </w:rPr>
-      </w:pPr>
-      <w:r>
-        <w:rPr>
-          <w:rFonts w:ascii="Calibri" w:eastAsia="Times New Roman" w:hAnsi="Calibri" w:cs="Calibri"/>
-          <w:color w:val="000000" w:themeColor="text1"/>
-          <w:sz w:val="22"/>
-          <w:szCs w:val="22"/>
-          <w:lang w:eastAsia="en-GB"/>
-        </w:rPr>
-        <w:t>Example applications</w:t>
-      </w:r>
-    </w:p>
-    <w:p>
-      <w:pPr>
-        <w:numPr>
-          <w:ilvl w:val="1"/>
-          <w:numId w:val="1"/>
-        </w:numPr>
-        <w:rPr>
-          <w:rFonts w:ascii="Calibri" w:eastAsia="Times New Roman" w:hAnsi="Calibri" w:cs="Calibri"/>
-          <w:color w:val="000000" w:themeColor="text1"/>
-          <w:sz w:val="22"/>
-          <w:szCs w:val="22"/>
-          <w:lang w:eastAsia="en-GB"/>
-        </w:rPr>
-      </w:pPr>
-      <w:r>
-        <w:rPr>
-          <w:rFonts w:ascii="Calibri" w:eastAsia="Times New Roman" w:hAnsi="Calibri" w:cs="Calibri"/>
-          <w:color w:val="000000" w:themeColor="text1"/>
-          <w:sz w:val="22"/>
-          <w:szCs w:val="22"/>
-          <w:lang w:eastAsia="en-GB"/>
-        </w:rPr>
-        <w:t>Machine Learning</w:t>
-      </w:r>
-    </w:p>
-    <w:p>
-      <w:pPr>
-        <w:numPr>
-          <w:ilvl w:val="2"/>
-          <w:numId w:val="1"/>
-        </w:numPr>
-        <w:rPr>
-          <w:rFonts w:ascii="Calibri" w:eastAsia="Times New Roman" w:hAnsi="Calibri" w:cs="Calibri"/>
-          <w:color w:val="000000" w:themeColor="text1"/>
-          <w:sz w:val="22"/>
-          <w:szCs w:val="22"/>
-          <w:lang w:eastAsia="en-GB"/>
-        </w:rPr>
-      </w:pPr>
-      <w:r>
-        <w:rPr>
-          <w:rFonts w:ascii="Calibri" w:eastAsia="Times New Roman" w:hAnsi="Calibri" w:cs="Calibri"/>
-          <w:color w:val="000000" w:themeColor="text1"/>
-          <w:sz w:val="22"/>
-          <w:szCs w:val="22"/>
-          <w:lang w:eastAsia="en-GB"/>
-        </w:rPr>
-        <w:t>Fundamentals: Data, Functions, Dimensionality…</w:t>
-      </w:r>
-    </w:p>
-    <w:p>
-      <w:pPr>
-        <w:numPr>
-          <w:ilvl w:val="2"/>
-          <w:numId w:val="1"/>
-        </w:numPr>
-        <w:rPr>
-          <w:rFonts w:ascii="Calibri" w:eastAsia="Times New Roman" w:hAnsi="Calibri" w:cs="Calibri"/>
-          <w:color w:val="000000" w:themeColor="text1"/>
-          <w:sz w:val="22"/>
-          <w:szCs w:val="22"/>
-          <w:lang w:eastAsia="en-GB"/>
-        </w:rPr>
-      </w:pPr>
-      <w:r>
-        <w:rPr>
-          <w:rFonts w:ascii="Calibri" w:eastAsia="Times New Roman" w:hAnsi="Calibri" w:cs="Calibri"/>
-          <w:color w:val="000000" w:themeColor="text1"/>
-          <w:sz w:val="22"/>
-          <w:szCs w:val="22"/>
-          <w:lang w:eastAsia="en-GB"/>
-        </w:rPr>
-        <w:t>Supervised vs Unsupervised…</w:t>
-      </w:r>
-    </w:p>
-    <w:p>
-      <w:pPr>
-        <w:numPr>
-          <w:ilvl w:val="2"/>
-          <w:numId w:val="1"/>
-        </w:numPr>
-        <w:rPr>
-          <w:rFonts w:ascii="Calibri" w:eastAsia="Times New Roman" w:hAnsi="Calibri" w:cs="Calibri"/>
-          <w:color w:val="000000" w:themeColor="text1"/>
-          <w:sz w:val="22"/>
-          <w:szCs w:val="22"/>
-          <w:lang w:eastAsia="en-GB"/>
-        </w:rPr>
-      </w:pPr>
-      <w:r>
-        <w:rPr>
-          <w:rFonts w:ascii="Calibri" w:eastAsia="Times New Roman" w:hAnsi="Calibri" w:cs="Calibri"/>
-          <w:color w:val="000000" w:themeColor="text1"/>
-          <w:sz w:val="22"/>
-          <w:szCs w:val="22"/>
-          <w:lang w:eastAsia="en-GB"/>
-        </w:rPr>
-        <w:t>Methods</w:t>
-      </w:r>
-    </w:p>
-    <w:p>
-      <w:pPr>
-        <w:numPr>
-          <w:ilvl w:val="3"/>
-          <w:numId w:val="1"/>
-        </w:numPr>
-        <w:rPr>
-          <w:rFonts w:ascii="Calibri" w:eastAsia="Times New Roman" w:hAnsi="Calibri" w:cs="Calibri"/>
-          <w:color w:val="000000" w:themeColor="text1"/>
-          <w:sz w:val="22"/>
-          <w:szCs w:val="22"/>
-          <w:lang w:eastAsia="en-GB"/>
-        </w:rPr>
-      </w:pPr>
-      <w:r>
-        <w:rPr>
-          <w:rFonts w:ascii="Calibri" w:eastAsia="Times New Roman" w:hAnsi="Calibri" w:cs="Calibri"/>
-          <w:color w:val="000000" w:themeColor="text1"/>
-          <w:sz w:val="22"/>
-          <w:szCs w:val="22"/>
-          <w:lang w:eastAsia="en-GB"/>
-        </w:rPr>
-        <w:t>SVM</w:t>
-      </w:r>
-    </w:p>
-    <w:p>
-      <w:pPr>
-        <w:numPr>
-          <w:ilvl w:val="3"/>
-          <w:numId w:val="1"/>
-        </w:numPr>
-        <w:rPr>
-          <w:rFonts w:ascii="Calibri" w:eastAsia="Times New Roman" w:hAnsi="Calibri" w:cs="Calibri"/>
-          <w:color w:val="000000" w:themeColor="text1"/>
-          <w:sz w:val="22"/>
-          <w:szCs w:val="22"/>
-          <w:lang w:eastAsia="en-GB"/>
-        </w:rPr>
-      </w:pPr>
-      <w:r>
-        <w:rPr>
-          <w:rFonts w:ascii="Calibri" w:eastAsia="Times New Roman" w:hAnsi="Calibri" w:cs="Calibri"/>
-          <w:color w:val="000000" w:themeColor="text1"/>
-          <w:sz w:val="22"/>
-          <w:szCs w:val="22"/>
-          <w:lang w:eastAsia="en-GB"/>
-        </w:rPr>
-        <w:t>Linear Regression</w:t>
-      </w:r>
-    </w:p>
-    <w:p>
-      <w:pPr>
-        <w:numPr>
-          <w:ilvl w:val="3"/>
-          <w:numId w:val="1"/>
-        </w:numPr>
-        <w:rPr>
-          <w:rFonts w:ascii="Calibri" w:eastAsia="Times New Roman" w:hAnsi="Calibri" w:cs="Calibri"/>
-          <w:color w:val="000000" w:themeColor="text1"/>
-          <w:sz w:val="22"/>
-          <w:szCs w:val="22"/>
-          <w:lang w:eastAsia="en-GB"/>
-        </w:rPr>
-      </w:pPr>
-      <w:r>
-        <w:rPr>
-          <w:rFonts w:ascii="Calibri" w:eastAsia="Times New Roman" w:hAnsi="Calibri" w:cs="Calibri"/>
-          <w:color w:val="000000" w:themeColor="text1"/>
-          <w:sz w:val="22"/>
-          <w:szCs w:val="22"/>
-          <w:lang w:eastAsia="en-GB"/>
-        </w:rPr>
-        <w:t>Logistic Regression…</w:t>
-      </w:r>
-    </w:p>
-    <w:p>
-      <w:pPr>
-        <w:numPr>
-          <w:ilvl w:val="1"/>
-          <w:numId w:val="1"/>
-        </w:numPr>
-        <w:rPr>
-          <w:rFonts w:ascii="Calibri" w:eastAsia="Times New Roman" w:hAnsi="Calibri" w:cs="Calibri"/>
-          <w:color w:val="000000" w:themeColor="text1"/>
-          <w:sz w:val="22"/>
-          <w:szCs w:val="22"/>
-          <w:lang w:eastAsia="en-GB"/>
-        </w:rPr>
-      </w:pPr>
-      <w:r>
-        <w:rPr>
-          <w:rFonts w:ascii="Calibri" w:eastAsia="Times New Roman" w:hAnsi="Calibri" w:cs="Calibri"/>
-          <w:color w:val="000000" w:themeColor="text1"/>
-          <w:sz w:val="22"/>
-          <w:szCs w:val="22"/>
-          <w:lang w:eastAsia="en-GB"/>
-        </w:rPr>
-        <w:t>Machine Learning in Educations</w:t>
-      </w:r>
-    </w:p>
-    <w:p>
-      <w:pPr>
-        <w:numPr>
-          <w:ilvl w:val="2"/>
-          <w:numId w:val="1"/>
-        </w:numPr>
-        <w:rPr>
-          <w:rFonts w:ascii="Calibri" w:eastAsia="Times New Roman" w:hAnsi="Calibri" w:cs="Calibri"/>
-          <w:color w:val="000000" w:themeColor="text1"/>
-          <w:sz w:val="22"/>
-          <w:szCs w:val="22"/>
-          <w:lang w:eastAsia="en-GB"/>
-        </w:rPr>
-      </w:pPr>
-      <w:r>
-        <w:rPr>
-          <w:rFonts w:ascii="Calibri" w:eastAsia="Times New Roman" w:hAnsi="Calibri" w:cs="Calibri"/>
-          <w:color w:val="000000" w:themeColor="text1"/>
-          <w:sz w:val="22"/>
-          <w:szCs w:val="22"/>
-          <w:lang w:eastAsia="en-GB"/>
-        </w:rPr>
-        <w:t xml:space="preserve">Classical approaches (lecture-based courses </w:t>
-      </w:r>
-      <w:proofErr w:type="gramStart"/>
-      <w:r>
-        <w:rPr>
-          <w:rFonts w:ascii="Calibri" w:eastAsia="Times New Roman" w:hAnsi="Calibri" w:cs="Calibri"/>
-          <w:color w:val="000000" w:themeColor="text1"/>
-          <w:sz w:val="22"/>
-          <w:szCs w:val="22"/>
-          <w:lang w:eastAsia="en-GB"/>
-        </w:rPr>
-        <w:t>etc..</w:t>
-      </w:r>
-      <w:proofErr w:type="gramEnd"/>
-      <w:r>
-        <w:rPr>
-          <w:rFonts w:ascii="Calibri" w:eastAsia="Times New Roman" w:hAnsi="Calibri" w:cs="Calibri"/>
-          <w:color w:val="000000" w:themeColor="text1"/>
-          <w:sz w:val="22"/>
-          <w:szCs w:val="22"/>
-          <w:lang w:eastAsia="en-GB"/>
-        </w:rPr>
-        <w:t>)</w:t>
-      </w:r>
-    </w:p>
-    <w:p>
-      <w:pPr>
-        <w:numPr>
-          <w:ilvl w:val="2"/>
-          <w:numId w:val="1"/>
-        </w:numPr>
-        <w:rPr>
-          <w:rFonts w:ascii="Calibri" w:eastAsia="Times New Roman" w:hAnsi="Calibri" w:cs="Calibri"/>
-          <w:color w:val="000000" w:themeColor="text1"/>
-          <w:sz w:val="22"/>
-          <w:szCs w:val="22"/>
-          <w:lang w:eastAsia="en-GB"/>
-        </w:rPr>
-      </w:pPr>
-      <w:r>
-        <w:rPr>
-          <w:rFonts w:ascii="Calibri" w:eastAsia="Times New Roman" w:hAnsi="Calibri" w:cs="Calibri"/>
-          <w:color w:val="000000" w:themeColor="text1"/>
-          <w:sz w:val="22"/>
-          <w:szCs w:val="22"/>
-          <w:lang w:eastAsia="en-GB"/>
-        </w:rPr>
-        <w:t>ML Edu-games</w:t>
-      </w:r>
-    </w:p>
-    <w:p>
-      <w:pPr>
-        <w:numPr>
-          <w:ilvl w:val="1"/>
-          <w:numId w:val="1"/>
-        </w:numPr>
-        <w:rPr>
-          <w:rFonts w:ascii="Calibri" w:eastAsia="Times New Roman" w:hAnsi="Calibri" w:cs="Calibri"/>
-          <w:color w:val="ED7D31" w:themeColor="accent2"/>
-          <w:sz w:val="22"/>
-          <w:szCs w:val="22"/>
-          <w:lang w:eastAsia="en-GB"/>
-        </w:rPr>
-      </w:pPr>
-      <w:r>
-        <w:rPr>
-          <w:rFonts w:ascii="Calibri" w:eastAsia="Times New Roman" w:hAnsi="Calibri" w:cs="Calibri"/>
-          <w:color w:val="ED7D31" w:themeColor="accent2"/>
-          <w:sz w:val="22"/>
-          <w:szCs w:val="22"/>
-          <w:lang w:eastAsia="en-GB"/>
-        </w:rPr>
-        <w:t>Proposed solution</w:t>
-      </w:r>
-    </w:p>
-    <w:p>
-      <w:pPr>
-        <w:numPr>
-          <w:ilvl w:val="1"/>
-          <w:numId w:val="1"/>
-        </w:numPr>
-        <w:rPr>
-          <w:rFonts w:ascii="Calibri" w:eastAsia="Times New Roman" w:hAnsi="Calibri" w:cs="Calibri"/>
-          <w:color w:val="000000" w:themeColor="text1"/>
-          <w:sz w:val="22"/>
-          <w:szCs w:val="22"/>
-          <w:lang w:eastAsia="en-GB"/>
-        </w:rPr>
-      </w:pPr>
-      <w:r>
-        <w:rPr>
-          <w:rFonts w:ascii="Calibri" w:eastAsia="Times New Roman" w:hAnsi="Calibri" w:cs="Calibri"/>
-          <w:color w:val="000000" w:themeColor="text1"/>
-          <w:sz w:val="22"/>
-          <w:szCs w:val="22"/>
-          <w:lang w:eastAsia="en-GB"/>
-        </w:rPr>
-        <w:t>Summary and overview of proposed solution</w:t>
-      </w:r>
-    </w:p>
-    <w:p>
-      <w:pPr>
-        <w:numPr>
-          <w:ilvl w:val="0"/>
-          <w:numId w:val="1"/>
-        </w:numPr>
-        <w:rPr>
-          <w:rFonts w:ascii="Calibri" w:eastAsia="Times New Roman" w:hAnsi="Calibri" w:cs="Calibri"/>
-          <w:color w:val="000000" w:themeColor="text1"/>
-          <w:sz w:val="22"/>
-          <w:szCs w:val="22"/>
-          <w:lang w:eastAsia="en-GB"/>
-        </w:rPr>
-      </w:pPr>
-      <w:r>
-        <w:rPr>
-          <w:rFonts w:ascii="Calibri" w:eastAsia="Times New Roman" w:hAnsi="Calibri" w:cs="Calibri"/>
-          <w:color w:val="000000" w:themeColor="text1"/>
-          <w:sz w:val="22"/>
-          <w:szCs w:val="22"/>
-          <w:lang w:eastAsia="en-GB"/>
-        </w:rPr>
-        <w:t>Methodology</w:t>
-      </w:r>
-    </w:p>
-    <w:p>
-      <w:pPr>
-        <w:numPr>
-          <w:ilvl w:val="1"/>
-          <w:numId w:val="1"/>
-        </w:numPr>
-        <w:rPr>
-          <w:rFonts w:ascii="Calibri" w:eastAsia="Times New Roman" w:hAnsi="Calibri" w:cs="Calibri"/>
           <w:color w:val="00B050"/>
           <w:sz w:val="22"/>
           <w:szCs w:val="22"/>
@@ -849,306 +1149,6 @@
         <w:rPr>
           <w:rFonts w:ascii="Calibri" w:eastAsia="Times New Roman" w:hAnsi="Calibri" w:cs="Calibri"/>
           <w:color w:val="00B050"/>
-          <w:sz w:val="22"/>
-          <w:szCs w:val="22"/>
-          <w:lang w:eastAsia="en-GB"/>
-        </w:rPr>
-        <w:t>Overview of application</w:t>
-      </w:r>
-    </w:p>
-    <w:p>
-      <w:pPr>
-        <w:numPr>
-          <w:ilvl w:val="2"/>
-          <w:numId w:val="1"/>
-        </w:numPr>
-        <w:rPr>
-          <w:rFonts w:ascii="Calibri" w:eastAsia="Times New Roman" w:hAnsi="Calibri" w:cs="Calibri"/>
-          <w:color w:val="00B050"/>
-          <w:sz w:val="22"/>
-          <w:szCs w:val="22"/>
-          <w:lang w:eastAsia="en-GB"/>
-        </w:rPr>
-      </w:pPr>
-      <w:r>
-        <w:rPr>
-          <w:rFonts w:ascii="Calibri" w:eastAsia="Times New Roman" w:hAnsi="Calibri" w:cs="Calibri"/>
-          <w:color w:val="00B050"/>
-          <w:sz w:val="22"/>
-          <w:szCs w:val="22"/>
-          <w:lang w:eastAsia="en-GB"/>
-        </w:rPr>
-        <w:t>Design</w:t>
-      </w:r>
-    </w:p>
-    <w:p>
-      <w:pPr>
-        <w:numPr>
-          <w:ilvl w:val="1"/>
-          <w:numId w:val="1"/>
-        </w:numPr>
-        <w:rPr>
-          <w:rFonts w:ascii="Calibri" w:eastAsia="Times New Roman" w:hAnsi="Calibri" w:cs="Calibri"/>
-          <w:color w:val="00B050"/>
-          <w:sz w:val="22"/>
-          <w:szCs w:val="22"/>
-          <w:lang w:eastAsia="en-GB"/>
-        </w:rPr>
-      </w:pPr>
-      <w:r>
-        <w:rPr>
-          <w:rFonts w:ascii="Calibri" w:eastAsia="Times New Roman" w:hAnsi="Calibri" w:cs="Calibri"/>
-          <w:color w:val="00B050"/>
-          <w:sz w:val="22"/>
-          <w:szCs w:val="22"/>
-          <w:lang w:eastAsia="en-GB"/>
-        </w:rPr>
-        <w:t>Overview of specific game components:</w:t>
-      </w:r>
-    </w:p>
-    <w:p>
-      <w:pPr>
-        <w:numPr>
-          <w:ilvl w:val="2"/>
-          <w:numId w:val="1"/>
-        </w:numPr>
-        <w:rPr>
-          <w:rFonts w:ascii="Calibri" w:eastAsia="Times New Roman" w:hAnsi="Calibri" w:cs="Calibri"/>
-          <w:color w:val="00B050"/>
-          <w:sz w:val="22"/>
-          <w:szCs w:val="22"/>
-          <w:lang w:eastAsia="en-GB"/>
-        </w:rPr>
-      </w:pPr>
-      <w:r>
-        <w:rPr>
-          <w:rFonts w:ascii="Calibri" w:eastAsia="Times New Roman" w:hAnsi="Calibri" w:cs="Calibri"/>
-          <w:color w:val="00B050"/>
-          <w:sz w:val="22"/>
-          <w:szCs w:val="22"/>
-          <w:lang w:eastAsia="en-GB"/>
-        </w:rPr>
-        <w:t>Gameplay area</w:t>
-      </w:r>
-    </w:p>
-    <w:p>
-      <w:pPr>
-        <w:numPr>
-          <w:ilvl w:val="2"/>
-          <w:numId w:val="1"/>
-        </w:numPr>
-        <w:rPr>
-          <w:rFonts w:ascii="Calibri" w:eastAsia="Times New Roman" w:hAnsi="Calibri" w:cs="Calibri"/>
-          <w:color w:val="00B050"/>
-          <w:sz w:val="22"/>
-          <w:szCs w:val="22"/>
-          <w:lang w:eastAsia="en-GB"/>
-        </w:rPr>
-      </w:pPr>
-      <w:r>
-        <w:rPr>
-          <w:rFonts w:ascii="Calibri" w:eastAsia="Times New Roman" w:hAnsi="Calibri" w:cs="Calibri"/>
-          <w:color w:val="00B050"/>
-          <w:sz w:val="22"/>
-          <w:szCs w:val="22"/>
-          <w:lang w:eastAsia="en-GB"/>
-        </w:rPr>
-        <w:t>Free Play area</w:t>
-      </w:r>
-    </w:p>
-    <w:p>
-      <w:pPr>
-        <w:numPr>
-          <w:ilvl w:val="2"/>
-          <w:numId w:val="1"/>
-        </w:numPr>
-        <w:rPr>
-          <w:rFonts w:ascii="Calibri" w:eastAsia="Times New Roman" w:hAnsi="Calibri" w:cs="Calibri"/>
-          <w:color w:val="00B050"/>
-          <w:sz w:val="22"/>
-          <w:szCs w:val="22"/>
-          <w:lang w:eastAsia="en-GB"/>
-        </w:rPr>
-      </w:pPr>
-      <w:r>
-        <w:rPr>
-          <w:rFonts w:ascii="Calibri" w:eastAsia="Times New Roman" w:hAnsi="Calibri" w:cs="Calibri"/>
-          <w:color w:val="00B050"/>
-          <w:sz w:val="22"/>
-          <w:szCs w:val="22"/>
-          <w:lang w:eastAsia="en-GB"/>
-        </w:rPr>
-        <w:t>Learning area</w:t>
-      </w:r>
-    </w:p>
-    <w:p>
-      <w:pPr>
-        <w:numPr>
-          <w:ilvl w:val="2"/>
-          <w:numId w:val="1"/>
-        </w:numPr>
-        <w:rPr>
-          <w:rFonts w:ascii="Calibri" w:eastAsia="Times New Roman" w:hAnsi="Calibri" w:cs="Calibri"/>
-          <w:color w:val="00B050"/>
-          <w:sz w:val="22"/>
-          <w:szCs w:val="22"/>
-          <w:lang w:eastAsia="en-GB"/>
-        </w:rPr>
-      </w:pPr>
-      <w:r>
-        <w:rPr>
-          <w:rFonts w:ascii="Calibri" w:eastAsia="Times New Roman" w:hAnsi="Calibri" w:cs="Calibri"/>
-          <w:color w:val="00B050"/>
-          <w:sz w:val="22"/>
-          <w:szCs w:val="22"/>
-          <w:lang w:eastAsia="en-GB"/>
-        </w:rPr>
-        <w:t>Achievements area</w:t>
-      </w:r>
-    </w:p>
-    <w:p>
-      <w:pPr>
-        <w:numPr>
-          <w:ilvl w:val="1"/>
-          <w:numId w:val="1"/>
-        </w:numPr>
-        <w:rPr>
-          <w:rFonts w:ascii="Calibri" w:eastAsia="Times New Roman" w:hAnsi="Calibri" w:cs="Calibri"/>
-          <w:color w:val="ED7D31" w:themeColor="accent2"/>
-          <w:sz w:val="22"/>
-          <w:szCs w:val="22"/>
-          <w:lang w:eastAsia="en-GB"/>
-        </w:rPr>
-      </w:pPr>
-      <w:r>
-        <w:rPr>
-          <w:rFonts w:ascii="Calibri" w:eastAsia="Times New Roman" w:hAnsi="Calibri" w:cs="Calibri"/>
-          <w:color w:val="ED7D31" w:themeColor="accent2"/>
-          <w:sz w:val="22"/>
-          <w:szCs w:val="22"/>
-          <w:lang w:eastAsia="en-GB"/>
-        </w:rPr>
-        <w:t>Evaluation of application</w:t>
-      </w:r>
-    </w:p>
-    <w:p>
-      <w:pPr>
-        <w:numPr>
-          <w:ilvl w:val="2"/>
-          <w:numId w:val="1"/>
-        </w:numPr>
-        <w:rPr>
-          <w:rFonts w:ascii="Calibri" w:eastAsia="Times New Roman" w:hAnsi="Calibri" w:cs="Calibri"/>
-          <w:color w:val="ED7D31" w:themeColor="accent2"/>
-          <w:sz w:val="22"/>
-          <w:szCs w:val="22"/>
-          <w:lang w:eastAsia="en-GB"/>
-        </w:rPr>
-      </w:pPr>
-      <w:r>
-        <w:rPr>
-          <w:rFonts w:ascii="Calibri" w:eastAsia="Times New Roman" w:hAnsi="Calibri" w:cs="Calibri"/>
-          <w:color w:val="ED7D31" w:themeColor="accent2"/>
-          <w:sz w:val="22"/>
-          <w:szCs w:val="22"/>
-          <w:lang w:eastAsia="en-GB"/>
-        </w:rPr>
-        <w:t>User study?</w:t>
-      </w:r>
-    </w:p>
-    <w:p>
-      <w:pPr>
-        <w:numPr>
-          <w:ilvl w:val="0"/>
-          <w:numId w:val="1"/>
-        </w:numPr>
-        <w:rPr>
-          <w:rFonts w:ascii="Calibri" w:eastAsia="Times New Roman" w:hAnsi="Calibri" w:cs="Calibri"/>
-          <w:color w:val="000000" w:themeColor="text1"/>
-          <w:sz w:val="22"/>
-          <w:szCs w:val="22"/>
-          <w:lang w:eastAsia="en-GB"/>
-        </w:rPr>
-      </w:pPr>
-      <w:r>
-        <w:rPr>
-          <w:rFonts w:ascii="Calibri" w:eastAsia="Times New Roman" w:hAnsi="Calibri" w:cs="Calibri"/>
-          <w:color w:val="000000" w:themeColor="text1"/>
-          <w:sz w:val="22"/>
-          <w:szCs w:val="22"/>
-          <w:lang w:eastAsia="en-GB"/>
-        </w:rPr>
-        <w:t>Implementation</w:t>
-      </w:r>
-    </w:p>
-    <w:p>
-      <w:pPr>
-        <w:numPr>
-          <w:ilvl w:val="1"/>
-          <w:numId w:val="1"/>
-        </w:numPr>
-        <w:rPr>
-          <w:rFonts w:ascii="Calibri" w:eastAsia="Times New Roman" w:hAnsi="Calibri" w:cs="Calibri"/>
-          <w:color w:val="70AD47" w:themeColor="accent6"/>
-          <w:sz w:val="22"/>
-          <w:szCs w:val="22"/>
-          <w:lang w:eastAsia="en-GB"/>
-        </w:rPr>
-      </w:pPr>
-      <w:r>
-        <w:rPr>
-          <w:rFonts w:ascii="Calibri" w:eastAsia="Times New Roman" w:hAnsi="Calibri" w:cs="Calibri"/>
-          <w:color w:val="70AD47" w:themeColor="accent6"/>
-          <w:sz w:val="22"/>
-          <w:szCs w:val="22"/>
-          <w:lang w:eastAsia="en-GB"/>
-        </w:rPr>
-        <w:t>Languages, Framework etc.</w:t>
-      </w:r>
-    </w:p>
-    <w:p>
-      <w:pPr>
-        <w:numPr>
-          <w:ilvl w:val="1"/>
-          <w:numId w:val="1"/>
-        </w:numPr>
-        <w:rPr>
-          <w:rFonts w:ascii="Calibri" w:eastAsia="Times New Roman" w:hAnsi="Calibri" w:cs="Calibri"/>
-          <w:color w:val="000000" w:themeColor="text1"/>
-          <w:sz w:val="22"/>
-          <w:szCs w:val="22"/>
-          <w:lang w:eastAsia="en-GB"/>
-        </w:rPr>
-      </w:pPr>
-      <w:r>
-        <w:rPr>
-          <w:rFonts w:ascii="Calibri" w:eastAsia="Times New Roman" w:hAnsi="Calibri" w:cs="Calibri"/>
-          <w:color w:val="000000" w:themeColor="text1"/>
-          <w:sz w:val="22"/>
-          <w:szCs w:val="22"/>
-          <w:lang w:eastAsia="en-GB"/>
-        </w:rPr>
-        <w:t>Intricacies of the specific game components:</w:t>
-      </w:r>
-    </w:p>
-    <w:p>
-      <w:pPr>
-        <w:numPr>
-          <w:ilvl w:val="2"/>
-          <w:numId w:val="1"/>
-        </w:numPr>
-        <w:rPr>
-          <w:rFonts w:ascii="Calibri" w:eastAsia="Times New Roman" w:hAnsi="Calibri" w:cs="Calibri"/>
-          <w:color w:val="000000" w:themeColor="text1"/>
-          <w:sz w:val="22"/>
-          <w:szCs w:val="22"/>
-          <w:lang w:eastAsia="en-GB"/>
-        </w:rPr>
-      </w:pPr>
-      <w:r>
-        <w:rPr>
-          <w:rFonts w:ascii="Calibri" w:eastAsia="Times New Roman" w:hAnsi="Calibri" w:cs="Calibri"/>
-          <w:color w:val="000000" w:themeColor="text1"/>
           <w:sz w:val="22"/>
           <w:szCs w:val="22"/>
           <w:lang w:eastAsia="en-GB"/>
@@ -1614,6 +1614,98 @@
           <w:lang w:eastAsia="en-GB"/>
         </w:rPr>
         <w:t>Appendices</w:t>
+      </w:r>
+    </w:p>
+    <w:p>
+      <w:pPr>
+        <w:rPr>
+          <w:color w:val="000000" w:themeColor="text1"/>
+        </w:rPr>
+      </w:pPr>
+    </w:p>
+    <w:p>
+      <w:pPr>
+        <w:rPr>
+          <w:color w:val="000000" w:themeColor="text1"/>
+        </w:rPr>
+      </w:pPr>
+      <w:r>
+        <w:rPr>
+          <w:color w:val="000000" w:themeColor="text1"/>
+        </w:rPr>
+        <w:t>Intro: 686</w:t>
+      </w:r>
+    </w:p>
+    <w:p>
+      <w:pPr>
+        <w:rPr>
+          <w:color w:val="000000" w:themeColor="text1"/>
+        </w:rPr>
+      </w:pPr>
+      <w:r>
+        <w:rPr>
+          <w:color w:val="000000" w:themeColor="text1"/>
+        </w:rPr>
+        <w:t>Lit: 2,506</w:t>
+      </w:r>
+    </w:p>
+    <w:p>
+      <w:pPr>
+        <w:rPr>
+          <w:color w:val="000000" w:themeColor="text1"/>
+        </w:rPr>
+      </w:pPr>
+      <w:r>
+        <w:rPr>
+          <w:color w:val="000000" w:themeColor="text1"/>
+        </w:rPr>
+        <w:t>Meth: 2,008</w:t>
+      </w:r>
+    </w:p>
+    <w:p>
+      <w:pPr>
+        <w:rPr>
+          <w:color w:val="000000" w:themeColor="text1"/>
+        </w:rPr>
+      </w:pPr>
+      <w:r>
+        <w:rPr>
+          <w:color w:val="000000" w:themeColor="text1"/>
+        </w:rPr>
+        <w:t>Implementation: 5,656</w:t>
+      </w:r>
+    </w:p>
+    <w:p>
+      <w:pPr>
+        <w:rPr>
+          <w:color w:val="000000" w:themeColor="text1"/>
+        </w:rPr>
+      </w:pPr>
+      <w:r>
+        <w:rPr>
+          <w:color w:val="000000" w:themeColor="text1"/>
+        </w:rPr>
+        <w:t xml:space="preserve">Evaluation/Conclusion: </w:t>
+      </w:r>
+    </w:p>
+    <w:p>
+      <w:pPr>
+        <w:rPr>
+          <w:color w:val="000000" w:themeColor="text1"/>
+        </w:rPr>
+      </w:pPr>
+    </w:p>
+    <w:p>
+      <w:pPr>
+        <w:rPr>
+          <w:color w:val="000000" w:themeColor="text1"/>
+        </w:rPr>
+      </w:pPr>
+      <w:r>
+        <w:rPr>
+          <w:color w:val="000000" w:themeColor="text1"/>
+        </w:rPr>
+        <w:t>Total: 10,856 words -&gt; Target: 20k</w:t>
       </w:r>
     </w:p>
     <w:p>
@@ -1636,6 +1728,118 @@
 <file path=word/numbering.xml><?xml version="1.0" encoding="utf-8"?>
 <w:numbering xmlns:wpc="http://schemas.microsoft.com/office/word/2010/wordprocessingCanvas" xmlns:cx="http://schemas.microsoft.com/office/drawing/2014/chartex" xmlns:cx1="http://schemas.microsoft.com/office/drawing/2015/9/8/chartex" xmlns:cx2="http://schemas.microsoft.com/office/drawing/2015/10/21/chartex" xmlns:cx3="http://schemas.microsoft.com/office/drawing/2016/5/9/chartex" xmlns:cx4="http://schemas.microsoft.com/office/drawing/2016/5/10/chartex" xmlns:cx5="http://schemas.microsoft.com/office/drawing/2016/5/11/chartex" xmlns:cx6="http://schemas.microsoft.com/office/drawing/2016/5/12/chartex" xmlns:cx7="http://schemas.microsoft.com/office/drawing/2016/5/13/chartex" xmlns:cx8="http://schemas.microsoft.com/office/drawing/2016/5/14/chartex" xmlns:mc="http://schemas.openxmlformats.org/markup-compatibility/2006" xmlns:aink="http://schemas.microsoft.com/office/drawing/2016/ink" xmlns:am3d="http://schemas.microsoft.com/office/drawing/2017/model3d" xmlns:o="urn:schemas-microsoft-com:office:office" xmlns:r="http://schemas.openxmlformats.org/officeDocument/2006/relationships" xmlns:m="http://schemas.openxmlformats.org/officeDocument/2006/math" xmlns:v="urn:schemas-microsoft-com:vml" xmlns:wp14="http://schemas.microsoft.com/office/word/2010/wordprocessingDrawing" xmlns:wp="http://schemas.openxmlformats.org/drawingml/2006/wordprocessingDrawing" xmlns:w10="urn:schemas-microsoft-com:office:word" xmlns:w="http://schemas.openxmlformats.org/wordprocessingml/2006/main" xmlns:w14="http://schemas.microsoft.com/office/word/2010/wordml" xmlns:w15="http://schemas.microsoft.com/office/word/2012/wordml" xmlns:w16cex="http://schemas.microsoft.com/office/word/2018/wordml/cex" xmlns:w16cid="http://schemas.microsoft.com/office/word/2016/wordml/cid" xmlns:w16="http://schemas.microsoft.com/office/word/2018/wordml" xmlns:w16se="http://schemas.microsoft.com/office/word/2015/wordml/symex" xmlns:wpg="http://schemas.microsoft.com/office/word/2010/wordprocessingGroup" xmlns:wpi="http://schemas.microsoft.com/office/word/2010/wordprocessingInk" xmlns:wne="http://schemas.microsoft.com/office/word/2006/wordml" xmlns:wps="http://schemas.microsoft.com/office/word/2010/wordprocessingShape" mc:Ignorable="w14 w15 w16se w16cid w16 w16cex wp14">
   <w:abstractNum w:abstractNumId="0" w15:restartNumberingAfterBreak="0">
+    <w:nsid w:val="18815124"/>
+    <w:multiLevelType w:val="hybridMultilevel"/>
+    <w:tmpl w:val="BAD4F48E"/>
+    <w:lvl w:ilvl="0" w:tplc="E0E42682">
+      <w:numFmt w:val="bullet"/>
+      <w:lvlText w:val=""/>
+      <w:lvlJc w:val="left"/>
+      <w:pPr>
+        <w:ind w:left="720" w:hanging="360"/>
+      </w:pPr>
+      <w:rPr>
+        <w:rFonts w:ascii="Wingdings" w:eastAsiaTheme="minorHAnsi" w:hAnsi="Wingdings" w:cstheme="minorBidi" w:hint="default"/>
+      </w:rPr>
+    </w:lvl>
+    <w:lvl w:ilvl="1" w:tplc="08090003" w:tentative="1">
+      <w:start w:val="1"/>
+      <w:numFmt w:val="bullet"/>
+      <w:lvlText w:val="o"/>
+      <w:lvlJc w:val="left"/>
+      <w:pPr>
+        <w:ind w:left="1440" w:hanging="360"/>
+      </w:pPr>
+      <w:rPr>
+        <w:rFonts w:ascii="Courier New" w:hAnsi="Courier New" w:cs="Courier New" w:hint="default"/>
+      </w:rPr>
+    </w:lvl>
+    <w:lvl w:ilvl="2" w:tplc="08090005" w:tentative="1">
+      <w:start w:val="1"/>
+      <w:numFmt w:val="bullet"/>
+      <w:lvlText w:val=""/>
+      <w:lvlJc w:val="left"/>
+      <w:pPr>
+        <w:ind w:left="2160" w:hanging="360"/>
+      </w:pPr>
+      <w:rPr>
+        <w:rFonts w:ascii="Wingdings" w:hAnsi="Wingdings" w:hint="default"/>
+      </w:rPr>
+    </w:lvl>
+    <w:lvl w:ilvl="3" w:tplc="08090001" w:tentative="1">
+      <w:start w:val="1"/>
+      <w:numFmt w:val="bullet"/>
+      <w:lvlText w:val=""/>
+      <w:lvlJc w:val="left"/>
+      <w:pPr>
+        <w:ind w:left="2880" w:hanging="360"/>
+      </w:pPr>
+      <w:rPr>
+        <w:rFonts w:ascii="Symbol" w:hAnsi="Symbol" w:hint="default"/>
+      </w:rPr>
+    </w:lvl>
+    <w:lvl w:ilvl="4" w:tplc="08090003" w:tentative="1">
+      <w:start w:val="1"/>
+      <w:numFmt w:val="bullet"/>
+      <w:lvlText w:val="o"/>
+      <w:lvlJc w:val="left"/>
+      <w:pPr>
+        <w:ind w:left="3600" w:hanging="360"/>
+      </w:pPr>
+      <w:rPr>
+        <w:rFonts w:ascii="Courier New" w:hAnsi="Courier New" w:cs="Courier New" w:hint="default"/>
+      </w:rPr>
+    </w:lvl>
+    <w:lvl w:ilvl="5" w:tplc="08090005" w:tentative="1">
+      <w:start w:val="1"/>
+      <w:numFmt w:val="bullet"/>
+      <w:lvlText w:val=""/>
+      <w:lvlJc w:val="left"/>
+      <w:pPr>
+        <w:ind w:left="4320" w:hanging="360"/>
+      </w:pPr>
+      <w:rPr>
+        <w:rFonts w:ascii="Wingdings" w:hAnsi="Wingdings" w:hint="default"/>
+      </w:rPr>
+    </w:lvl>
+    <w:lvl w:ilvl="6" w:tplc="08090001" w:tentative="1">
+      <w:start w:val="1"/>
+      <w:numFmt w:val="bullet"/>
+      <w:lvlText w:val=""/>
+      <w:lvlJc w:val="left"/>
+      <w:pPr>
+        <w:ind w:left="5040" w:hanging="360"/>
+      </w:pPr>
+      <w:rPr>
+        <w:rFonts w:ascii="Symbol" w:hAnsi="Symbol" w:hint="default"/>
+      </w:rPr>
+    </w:lvl>
+    <w:lvl w:ilvl="7" w:tplc="08090003" w:tentative="1">
+      <w:start w:val="1"/>
+      <w:numFmt w:val="bullet"/>
+      <w:lvlText w:val="o"/>
+      <w:lvlJc w:val="left"/>
+      <w:pPr>
+        <w:ind w:left="5760" w:hanging="360"/>
+      </w:pPr>
+      <w:rPr>
+        <w:rFonts w:ascii="Courier New" w:hAnsi="Courier New" w:cs="Courier New" w:hint="default"/>
+      </w:rPr>
+    </w:lvl>
+    <w:lvl w:ilvl="8" w:tplc="08090005" w:tentative="1">
+      <w:start w:val="1"/>
+      <w:numFmt w:val="bullet"/>
+      <w:lvlText w:val=""/>
+      <w:lvlJc w:val="left"/>
+      <w:pPr>
+        <w:ind w:left="6480" w:hanging="360"/>
+      </w:pPr>
+      <w:rPr>
+        <w:rFonts w:ascii="Wingdings" w:hAnsi="Wingdings" w:hint="default"/>
+      </w:rPr>
+    </w:lvl>
+  </w:abstractNum>
+  <w:abstractNum w:abstractNumId="1" w15:restartNumberingAfterBreak="0">
     <w:nsid w:val="54DC5440"/>
     <w:multiLevelType w:val="multilevel"/>
     <w:tmpl w:val="C7E67E90"/>
@@ -1785,6 +1989,9 @@
     </w:lvl>
   </w:abstractNum>
   <w:num w:numId="1">
+    <w:abstractNumId w:val="1"/>
+  </w:num>
+  <w:num w:numId="2">
     <w:abstractNumId w:val="0"/>
   </w:num>
 </w:numbering>

--- a/LaTeX Report/Thesis structure.docx
+++ b/LaTeX Report/Thesis structure.docx
@@ -195,6 +195,56 @@
         </w:numPr>
         <w:rPr>
           <w:rFonts w:ascii="Calibri" w:eastAsia="Times New Roman" w:hAnsi="Calibri" w:cs="Calibri"/>
+          <w:color w:val="00B050"/>
+          <w:sz w:val="22"/>
+          <w:szCs w:val="22"/>
+          <w:lang w:eastAsia="en-GB"/>
+        </w:rPr>
+      </w:pPr>
+      <w:r>
+        <w:rPr>
+          <w:rFonts w:ascii="Calibri" w:eastAsia="Times New Roman" w:hAnsi="Calibri" w:cs="Calibri"/>
+          <w:color w:val="00B050"/>
+          <w:sz w:val="22"/>
+          <w:szCs w:val="22"/>
+          <w:lang w:eastAsia="en-GB"/>
+        </w:rPr>
+        <w:t>Overview of problem</w:t>
+      </w:r>
+    </w:p>
+    <w:p>
+      <w:pPr>
+        <w:numPr>
+          <w:ilvl w:val="1"/>
+          <w:numId w:val="1"/>
+        </w:numPr>
+        <w:rPr>
+          <w:rFonts w:ascii="Calibri" w:eastAsia="Times New Roman" w:hAnsi="Calibri" w:cs="Calibri"/>
+          <w:color w:val="00B050"/>
+          <w:sz w:val="22"/>
+          <w:szCs w:val="22"/>
+          <w:lang w:eastAsia="en-GB"/>
+        </w:rPr>
+      </w:pPr>
+      <w:r>
+        <w:rPr>
+          <w:rFonts w:ascii="Calibri" w:eastAsia="Times New Roman" w:hAnsi="Calibri" w:cs="Calibri"/>
+          <w:color w:val="00B050"/>
+          <w:sz w:val="22"/>
+          <w:szCs w:val="22"/>
+          <w:lang w:eastAsia="en-GB"/>
+        </w:rPr>
+        <w:t>Overview of solution</w:t>
+      </w:r>
+    </w:p>
+    <w:p>
+      <w:pPr>
+        <w:numPr>
+          <w:ilvl w:val="1"/>
+          <w:numId w:val="1"/>
+        </w:numPr>
+        <w:rPr>
+          <w:rFonts w:ascii="Calibri" w:eastAsia="Times New Roman" w:hAnsi="Calibri" w:cs="Calibri"/>
           <w:color w:val="ED7D31" w:themeColor="accent2"/>
           <w:sz w:val="22"/>
           <w:szCs w:val="22"/>
@@ -204,20 +254,54 @@
       <w:r>
         <w:rPr>
           <w:rFonts w:ascii="Calibri" w:eastAsia="Times New Roman" w:hAnsi="Calibri" w:cs="Calibri"/>
+          <w:color w:val="00B050"/>
+          <w:sz w:val="22"/>
+          <w:szCs w:val="22"/>
+          <w:lang w:eastAsia="en-GB"/>
+        </w:rPr>
+        <w:t>Aims</w:t>
+      </w:r>
+    </w:p>
+    <w:p>
+      <w:pPr>
+        <w:numPr>
+          <w:ilvl w:val="1"/>
+          <w:numId w:val="1"/>
+        </w:numPr>
+        <w:rPr>
+          <w:rFonts w:ascii="Calibri" w:eastAsia="Times New Roman" w:hAnsi="Calibri" w:cs="Calibri"/>
+          <w:color w:val="00B050"/>
+          <w:sz w:val="22"/>
+          <w:szCs w:val="22"/>
+          <w:lang w:eastAsia="en-GB"/>
+        </w:rPr>
+      </w:pPr>
+      <w:r>
+        <w:rPr>
+          <w:rFonts w:ascii="Calibri" w:eastAsia="Times New Roman" w:hAnsi="Calibri" w:cs="Calibri"/>
+          <w:color w:val="00B050"/>
+          <w:sz w:val="22"/>
+          <w:szCs w:val="22"/>
+          <w:lang w:eastAsia="en-GB"/>
+        </w:rPr>
+        <w:t>Objectives</w:t>
+      </w:r>
+    </w:p>
+    <w:p>
+      <w:pPr>
+        <w:numPr>
+          <w:ilvl w:val="1"/>
+          <w:numId w:val="1"/>
+        </w:numPr>
+        <w:rPr>
+          <w:rFonts w:ascii="Calibri" w:eastAsia="Times New Roman" w:hAnsi="Calibri" w:cs="Calibri"/>
           <w:color w:val="ED7D31" w:themeColor="accent2"/>
           <w:sz w:val="22"/>
           <w:szCs w:val="22"/>
           <w:lang w:eastAsia="en-GB"/>
         </w:rPr>
-        <w:t>Overview of problem</w:t>
-      </w:r>
-    </w:p>
-    <w:p>
-      <w:pPr>
-        <w:numPr>
-          <w:ilvl w:val="1"/>
-          <w:numId w:val="1"/>
-        </w:numPr>
+      </w:pPr>
+      <w:r>
         <w:rPr>
           <w:rFonts w:ascii="Calibri" w:eastAsia="Times New Roman" w:hAnsi="Calibri" w:cs="Calibri"/>
           <w:color w:val="ED7D31" w:themeColor="accent2"/>
@@ -225,91 +309,17 @@
           <w:szCs w:val="22"/>
           <w:lang w:eastAsia="en-GB"/>
         </w:rPr>
-      </w:pPr>
-      <w:r>
-        <w:rPr>
-          <w:rFonts w:ascii="Calibri" w:eastAsia="Times New Roman" w:hAnsi="Calibri" w:cs="Calibri"/>
-          <w:color w:val="ED7D31" w:themeColor="accent2"/>
-          <w:sz w:val="22"/>
-          <w:szCs w:val="22"/>
-          <w:lang w:eastAsia="en-GB"/>
-        </w:rPr>
-        <w:t>Overview of solution</w:t>
-      </w:r>
-    </w:p>
-    <w:p>
-      <w:pPr>
-        <w:numPr>
-          <w:ilvl w:val="1"/>
-          <w:numId w:val="1"/>
-        </w:numPr>
-        <w:rPr>
-          <w:rFonts w:ascii="Calibri" w:eastAsia="Times New Roman" w:hAnsi="Calibri" w:cs="Calibri"/>
-          <w:color w:val="ED7D31" w:themeColor="accent2"/>
-          <w:sz w:val="22"/>
-          <w:szCs w:val="22"/>
-          <w:lang w:eastAsia="en-GB"/>
-        </w:rPr>
-      </w:pPr>
-      <w:r>
-        <w:rPr>
-          <w:rFonts w:ascii="Calibri" w:eastAsia="Times New Roman" w:hAnsi="Calibri" w:cs="Calibri"/>
-          <w:color w:val="ED7D31" w:themeColor="accent2"/>
-          <w:sz w:val="22"/>
-          <w:szCs w:val="22"/>
-          <w:lang w:eastAsia="en-GB"/>
-        </w:rPr>
-        <w:t>Aims</w:t>
-      </w:r>
-    </w:p>
-    <w:p>
-      <w:pPr>
-        <w:numPr>
-          <w:ilvl w:val="1"/>
-          <w:numId w:val="1"/>
-        </w:numPr>
-        <w:rPr>
-          <w:rFonts w:ascii="Calibri" w:eastAsia="Times New Roman" w:hAnsi="Calibri" w:cs="Calibri"/>
-          <w:color w:val="ED7D31" w:themeColor="accent2"/>
-          <w:sz w:val="22"/>
-          <w:szCs w:val="22"/>
-          <w:lang w:eastAsia="en-GB"/>
-        </w:rPr>
-      </w:pPr>
-      <w:r>
-        <w:rPr>
-          <w:rFonts w:ascii="Calibri" w:eastAsia="Times New Roman" w:hAnsi="Calibri" w:cs="Calibri"/>
-          <w:color w:val="ED7D31" w:themeColor="accent2"/>
-          <w:sz w:val="22"/>
-          <w:szCs w:val="22"/>
-          <w:lang w:eastAsia="en-GB"/>
-        </w:rPr>
-        <w:t>Objectives</w:t>
-      </w:r>
-    </w:p>
-    <w:p>
-      <w:pPr>
-        <w:numPr>
-          <w:ilvl w:val="1"/>
-          <w:numId w:val="1"/>
-        </w:numPr>
-        <w:rPr>
-          <w:rFonts w:ascii="Calibri" w:eastAsia="Times New Roman" w:hAnsi="Calibri" w:cs="Calibri"/>
-          <w:color w:val="ED7D31" w:themeColor="accent2"/>
-          <w:sz w:val="22"/>
-          <w:szCs w:val="22"/>
-          <w:lang w:eastAsia="en-GB"/>
-        </w:rPr>
-      </w:pPr>
-      <w:r>
-        <w:rPr>
-          <w:rFonts w:ascii="Calibri" w:eastAsia="Times New Roman" w:hAnsi="Calibri" w:cs="Calibri"/>
-          <w:color w:val="ED7D31" w:themeColor="accent2"/>
-          <w:sz w:val="22"/>
-          <w:szCs w:val="22"/>
-          <w:lang w:eastAsia="en-GB"/>
-        </w:rPr>
-        <w:t>Contributions</w:t>
+        <w:t>C</w:t>
+      </w:r>
+      <w:r>
+        <w:rPr>
+          <w:rFonts w:ascii="Calibri" w:eastAsia="Times New Roman" w:hAnsi="Calibri" w:cs="Calibri"/>
+          <w:color w:val="00B050"/>
+          <w:sz w:val="22"/>
+          <w:szCs w:val="22"/>
+          <w:lang w:eastAsia="en-GB"/>
+        </w:rPr>
+        <w:t>ontributions</w:t>
       </w:r>
     </w:p>
     <w:p>
@@ -1633,7 +1643,19 @@
         <w:rPr>
           <w:color w:val="000000" w:themeColor="text1"/>
         </w:rPr>
-        <w:t>Intro: 686</w:t>
+        <w:t xml:space="preserve">Intro: </w:t>
+      </w:r>
+      <w:r>
+        <w:rPr>
+          <w:color w:val="000000" w:themeColor="text1"/>
+        </w:rPr>
+        <w:t>1,1</w:t>
+      </w:r>
+      <w:r>
+        <w:rPr>
+          <w:color w:val="000000" w:themeColor="text1"/>
+        </w:rPr>
+        <w:t>40</w:t>
       </w:r>
     </w:p>
     <w:p>
@@ -1705,7 +1727,31 @@
         <w:rPr>
           <w:color w:val="000000" w:themeColor="text1"/>
         </w:rPr>
-        <w:t>Total: 10,856 words -&gt; Target: 20k</w:t>
+        <w:t>Total: 1</w:t>
+      </w:r>
+      <w:r>
+        <w:rPr>
+          <w:color w:val="000000" w:themeColor="text1"/>
+        </w:rPr>
+        <w:t>1</w:t>
+      </w:r>
+      <w:r>
+        <w:rPr>
+          <w:color w:val="000000" w:themeColor="text1"/>
+        </w:rPr>
+        <w:t>,</w:t>
+      </w:r>
+      <w:r>
+        <w:rPr>
+          <w:color w:val="000000" w:themeColor="text1"/>
+        </w:rPr>
+        <w:t>310</w:t>
+      </w:r>
+      <w:r>
+        <w:rPr>
+          <w:color w:val="000000" w:themeColor="text1"/>
+        </w:rPr>
+        <w:t xml:space="preserve"> words -&gt; Target: 20k</w:t>
       </w:r>
     </w:p>
     <w:p>

--- a/LaTeX Report/Thesis structure.docx
+++ b/LaTeX Report/Thesis structure.docx
@@ -1299,16 +1299,16 @@
         </w:numPr>
         <w:rPr>
           <w:rFonts w:ascii="Calibri" w:eastAsia="Times New Roman" w:hAnsi="Calibri" w:cs="Calibri"/>
-          <w:color w:val="000000" w:themeColor="text1"/>
-          <w:sz w:val="22"/>
-          <w:szCs w:val="22"/>
-          <w:lang w:eastAsia="en-GB"/>
-        </w:rPr>
-      </w:pPr>
-      <w:r>
-        <w:rPr>
-          <w:rFonts w:ascii="Calibri" w:eastAsia="Times New Roman" w:hAnsi="Calibri" w:cs="Calibri"/>
-          <w:color w:val="000000" w:themeColor="text1"/>
+          <w:color w:val="FF0000"/>
+          <w:sz w:val="22"/>
+          <w:szCs w:val="22"/>
+          <w:lang w:eastAsia="en-GB"/>
+        </w:rPr>
+      </w:pPr>
+      <w:r>
+        <w:rPr>
+          <w:rFonts w:ascii="Calibri" w:eastAsia="Times New Roman" w:hAnsi="Calibri" w:cs="Calibri"/>
+          <w:color w:val="FF0000"/>
           <w:sz w:val="22"/>
           <w:szCs w:val="22"/>
           <w:lang w:eastAsia="en-GB"/>
@@ -1400,16 +1400,16 @@
         </w:numPr>
         <w:rPr>
           <w:rFonts w:ascii="Calibri" w:eastAsia="Times New Roman" w:hAnsi="Calibri" w:cs="Calibri"/>
-          <w:color w:val="000000" w:themeColor="text1"/>
-          <w:sz w:val="22"/>
-          <w:szCs w:val="22"/>
-          <w:lang w:eastAsia="en-GB"/>
-        </w:rPr>
-      </w:pPr>
-      <w:r>
-        <w:rPr>
-          <w:rFonts w:ascii="Calibri" w:eastAsia="Times New Roman" w:hAnsi="Calibri" w:cs="Calibri"/>
-          <w:color w:val="000000" w:themeColor="text1"/>
+          <w:color w:val="FF0000"/>
+          <w:sz w:val="22"/>
+          <w:szCs w:val="22"/>
+          <w:lang w:eastAsia="en-GB"/>
+        </w:rPr>
+      </w:pPr>
+      <w:r>
+        <w:rPr>
+          <w:rFonts w:ascii="Calibri" w:eastAsia="Times New Roman" w:hAnsi="Calibri" w:cs="Calibri"/>
+          <w:color w:val="FF0000"/>
           <w:sz w:val="22"/>
           <w:szCs w:val="22"/>
           <w:lang w:eastAsia="en-GB"/>
@@ -1425,16 +1425,16 @@
         </w:numPr>
         <w:rPr>
           <w:rFonts w:ascii="Calibri" w:eastAsia="Times New Roman" w:hAnsi="Calibri" w:cs="Calibri"/>
-          <w:color w:val="000000" w:themeColor="text1"/>
-          <w:sz w:val="22"/>
-          <w:szCs w:val="22"/>
-          <w:lang w:eastAsia="en-GB"/>
-        </w:rPr>
-      </w:pPr>
-      <w:r>
-        <w:rPr>
-          <w:rFonts w:ascii="Calibri" w:eastAsia="Times New Roman" w:hAnsi="Calibri" w:cs="Calibri"/>
-          <w:color w:val="000000" w:themeColor="text1"/>
+          <w:color w:val="FF0000"/>
+          <w:sz w:val="22"/>
+          <w:szCs w:val="22"/>
+          <w:lang w:eastAsia="en-GB"/>
+        </w:rPr>
+      </w:pPr>
+      <w:r>
+        <w:rPr>
+          <w:rFonts w:ascii="Calibri" w:eastAsia="Times New Roman" w:hAnsi="Calibri" w:cs="Calibri"/>
+          <w:color w:val="FF0000"/>
           <w:sz w:val="22"/>
           <w:szCs w:val="22"/>
           <w:lang w:eastAsia="en-GB"/>

--- a/LaTeX Report/Thesis structure.docx
+++ b/LaTeX Report/Thesis structure.docx
@@ -1375,21 +1375,31 @@
         </w:numPr>
         <w:rPr>
           <w:rFonts w:ascii="Calibri" w:eastAsia="Times New Roman" w:hAnsi="Calibri" w:cs="Calibri"/>
-          <w:color w:val="000000" w:themeColor="text1"/>
-          <w:sz w:val="22"/>
-          <w:szCs w:val="22"/>
-          <w:lang w:eastAsia="en-GB"/>
-        </w:rPr>
-      </w:pPr>
-      <w:r>
-        <w:rPr>
-          <w:rFonts w:ascii="Calibri" w:eastAsia="Times New Roman" w:hAnsi="Calibri" w:cs="Calibri"/>
-          <w:color w:val="000000" w:themeColor="text1"/>
+          <w:color w:val="538135" w:themeColor="accent6" w:themeShade="BF"/>
+          <w:sz w:val="22"/>
+          <w:szCs w:val="22"/>
+          <w:lang w:eastAsia="en-GB"/>
+        </w:rPr>
+      </w:pPr>
+      <w:r>
+        <w:rPr>
+          <w:rFonts w:ascii="Calibri" w:eastAsia="Times New Roman" w:hAnsi="Calibri" w:cs="Calibri"/>
+          <w:color w:val="538135" w:themeColor="accent6" w:themeShade="BF"/>
           <w:sz w:val="22"/>
           <w:szCs w:val="22"/>
           <w:lang w:eastAsia="en-GB"/>
         </w:rPr>
         <w:t>What functionality was missed, what can be expanded etc.</w:t>
+      </w:r>
+      <w:r>
+        <w:rPr>
+          <w:rFonts w:ascii="Calibri" w:eastAsia="Times New Roman" w:hAnsi="Calibri" w:cs="Calibri"/>
+          <w:color w:val="538135" w:themeColor="accent6" w:themeShade="BF"/>
+          <w:sz w:val="22"/>
+          <w:szCs w:val="22"/>
+          <w:lang w:eastAsia="en-GB"/>
+        </w:rPr>
+        <w:t xml:space="preserve"> {Could be expanded if needed -&gt; reflect at later date.}</w:t>
       </w:r>
     </w:p>
     <w:p>

--- a/LaTeX Report/Thesis structure.docx
+++ b/LaTeX Report/Thesis structure.docx
@@ -602,16 +602,16 @@
         </w:numPr>
         <w:rPr>
           <w:rFonts w:ascii="Calibri" w:eastAsia="Times New Roman" w:hAnsi="Calibri" w:cs="Calibri"/>
-          <w:color w:val="000000" w:themeColor="text1"/>
-          <w:sz w:val="22"/>
-          <w:szCs w:val="22"/>
-          <w:lang w:eastAsia="en-GB"/>
-        </w:rPr>
-      </w:pPr>
-      <w:r>
-        <w:rPr>
-          <w:rFonts w:ascii="Calibri" w:eastAsia="Times New Roman" w:hAnsi="Calibri" w:cs="Calibri"/>
-          <w:color w:val="000000" w:themeColor="text1"/>
+          <w:color w:val="70AD47" w:themeColor="accent6"/>
+          <w:sz w:val="22"/>
+          <w:szCs w:val="22"/>
+          <w:lang w:eastAsia="en-GB"/>
+        </w:rPr>
+      </w:pPr>
+      <w:r>
+        <w:rPr>
+          <w:rFonts w:ascii="Calibri" w:eastAsia="Times New Roman" w:hAnsi="Calibri" w:cs="Calibri"/>
+          <w:color w:val="70AD47" w:themeColor="accent6"/>
           <w:sz w:val="22"/>
           <w:szCs w:val="22"/>
           <w:lang w:eastAsia="en-GB"/>
@@ -627,16 +627,16 @@
         </w:numPr>
         <w:rPr>
           <w:rFonts w:ascii="Calibri" w:eastAsia="Times New Roman" w:hAnsi="Calibri" w:cs="Calibri"/>
-          <w:color w:val="000000" w:themeColor="text1"/>
-          <w:sz w:val="22"/>
-          <w:szCs w:val="22"/>
-          <w:lang w:eastAsia="en-GB"/>
-        </w:rPr>
-      </w:pPr>
-      <w:r>
-        <w:rPr>
-          <w:rFonts w:ascii="Calibri" w:eastAsia="Times New Roman" w:hAnsi="Calibri" w:cs="Calibri"/>
-          <w:color w:val="000000" w:themeColor="text1"/>
+          <w:color w:val="70AD47" w:themeColor="accent6"/>
+          <w:sz w:val="22"/>
+          <w:szCs w:val="22"/>
+          <w:lang w:eastAsia="en-GB"/>
+        </w:rPr>
+      </w:pPr>
+      <w:r>
+        <w:rPr>
+          <w:rFonts w:ascii="Calibri" w:eastAsia="Times New Roman" w:hAnsi="Calibri" w:cs="Calibri"/>
+          <w:color w:val="70AD47" w:themeColor="accent6"/>
           <w:sz w:val="22"/>
           <w:szCs w:val="22"/>
           <w:lang w:eastAsia="en-GB"/>
@@ -666,7 +666,144 @@
           <w:szCs w:val="22"/>
           <w:lang w:eastAsia="en-GB"/>
         </w:rPr>
-        <w:t>Logistic Regression…</w:t>
+        <w:t>Logistic Regression</w:t>
+      </w:r>
+    </w:p>
+    <w:p>
+      <w:pPr>
+        <w:numPr>
+          <w:ilvl w:val="3"/>
+          <w:numId w:val="1"/>
+        </w:numPr>
+        <w:rPr>
+          <w:rFonts w:ascii="Calibri" w:eastAsia="Times New Roman" w:hAnsi="Calibri" w:cs="Calibri"/>
+          <w:color w:val="000000" w:themeColor="text1"/>
+          <w:sz w:val="22"/>
+          <w:szCs w:val="22"/>
+          <w:lang w:eastAsia="en-GB"/>
+        </w:rPr>
+      </w:pPr>
+      <w:proofErr w:type="spellStart"/>
+      <w:r>
+        <w:rPr>
+          <w:rFonts w:ascii="Calibri" w:eastAsia="Times New Roman" w:hAnsi="Calibri" w:cs="Calibri"/>
+          <w:color w:val="000000" w:themeColor="text1"/>
+          <w:sz w:val="22"/>
+          <w:szCs w:val="22"/>
+          <w:lang w:eastAsia="en-GB"/>
+        </w:rPr>
+        <w:t>kNN</w:t>
+      </w:r>
+      <w:proofErr w:type="spellEnd"/>
+    </w:p>
+    <w:p>
+      <w:pPr>
+        <w:numPr>
+          <w:ilvl w:val="3"/>
+          <w:numId w:val="1"/>
+        </w:numPr>
+        <w:rPr>
+          <w:rFonts w:ascii="Calibri" w:eastAsia="Times New Roman" w:hAnsi="Calibri" w:cs="Calibri"/>
+          <w:color w:val="000000" w:themeColor="text1"/>
+          <w:sz w:val="22"/>
+          <w:szCs w:val="22"/>
+          <w:lang w:eastAsia="en-GB"/>
+        </w:rPr>
+      </w:pPr>
+      <w:r>
+        <w:rPr>
+          <w:rFonts w:ascii="Calibri" w:eastAsia="Times New Roman" w:hAnsi="Calibri" w:cs="Calibri"/>
+          <w:color w:val="000000" w:themeColor="text1"/>
+          <w:sz w:val="22"/>
+          <w:szCs w:val="22"/>
+          <w:lang w:eastAsia="en-GB"/>
+        </w:rPr>
+        <w:t>NN</w:t>
+      </w:r>
+    </w:p>
+    <w:p>
+      <w:pPr>
+        <w:numPr>
+          <w:ilvl w:val="3"/>
+          <w:numId w:val="1"/>
+        </w:numPr>
+        <w:rPr>
+          <w:rFonts w:ascii="Calibri" w:eastAsia="Times New Roman" w:hAnsi="Calibri" w:cs="Calibri"/>
+          <w:color w:val="000000" w:themeColor="text1"/>
+          <w:sz w:val="22"/>
+          <w:szCs w:val="22"/>
+          <w:lang w:eastAsia="en-GB"/>
+        </w:rPr>
+      </w:pPr>
+      <w:r>
+        <w:rPr>
+          <w:rFonts w:ascii="Calibri" w:eastAsia="Times New Roman" w:hAnsi="Calibri" w:cs="Calibri"/>
+          <w:color w:val="000000" w:themeColor="text1"/>
+          <w:sz w:val="22"/>
+          <w:szCs w:val="22"/>
+          <w:lang w:eastAsia="en-GB"/>
+        </w:rPr>
+        <w:t>GMM</w:t>
+      </w:r>
+    </w:p>
+    <w:p>
+      <w:pPr>
+        <w:numPr>
+          <w:ilvl w:val="3"/>
+          <w:numId w:val="1"/>
+        </w:numPr>
+        <w:rPr>
+          <w:rFonts w:ascii="Calibri" w:eastAsia="Times New Roman" w:hAnsi="Calibri" w:cs="Calibri"/>
+          <w:color w:val="000000" w:themeColor="text1"/>
+          <w:sz w:val="22"/>
+          <w:szCs w:val="22"/>
+          <w:lang w:eastAsia="en-GB"/>
+        </w:rPr>
+      </w:pPr>
+      <w:r>
+        <w:rPr>
+          <w:rFonts w:ascii="Calibri" w:eastAsia="Times New Roman" w:hAnsi="Calibri" w:cs="Calibri"/>
+          <w:color w:val="000000" w:themeColor="text1"/>
+          <w:sz w:val="22"/>
+          <w:szCs w:val="22"/>
+          <w:lang w:eastAsia="en-GB"/>
+        </w:rPr>
+        <w:t>K-means</w:t>
+      </w:r>
+    </w:p>
+    <w:p>
+      <w:pPr>
+        <w:numPr>
+          <w:ilvl w:val="3"/>
+          <w:numId w:val="1"/>
+        </w:numPr>
+        <w:rPr>
+          <w:rFonts w:ascii="Calibri" w:eastAsia="Times New Roman" w:hAnsi="Calibri" w:cs="Calibri"/>
+          <w:color w:val="000000" w:themeColor="text1"/>
+          <w:sz w:val="22"/>
+          <w:szCs w:val="22"/>
+          <w:lang w:eastAsia="en-GB"/>
+        </w:rPr>
+      </w:pPr>
+      <w:r>
+        <w:rPr>
+          <w:rFonts w:ascii="Calibri" w:eastAsia="Times New Roman" w:hAnsi="Calibri" w:cs="Calibri"/>
+          <w:color w:val="000000" w:themeColor="text1"/>
+          <w:sz w:val="22"/>
+          <w:szCs w:val="22"/>
+          <w:lang w:eastAsia="en-GB"/>
+        </w:rPr>
+        <w:t>PCA/LDA</w:t>
+      </w:r>
+      <w:r>
+        <w:rPr>
+          <w:rFonts w:ascii="Calibri" w:eastAsia="Times New Roman" w:hAnsi="Calibri" w:cs="Calibri"/>
+          <w:color w:val="000000" w:themeColor="text1"/>
+          <w:sz w:val="22"/>
+          <w:szCs w:val="22"/>
+          <w:lang w:eastAsia="en-GB"/>
+        </w:rPr>
+        <w:t>…</w:t>
       </w:r>
     </w:p>
     <w:p>
@@ -1238,6 +1375,7 @@
           <w:szCs w:val="22"/>
           <w:lang w:eastAsia="en-GB"/>
         </w:rPr>
+        <w:lastRenderedPageBreak/>
         <w:t>Achievements area</w:t>
       </w:r>
     </w:p>
@@ -1288,7 +1426,17 @@
           <w:szCs w:val="22"/>
           <w:lang w:eastAsia="en-GB"/>
         </w:rPr>
-        <w:t>Evaluation</w:t>
+        <w:t>E</w:t>
+      </w:r>
+      <w:r>
+        <w:rPr>
+          <w:rFonts w:ascii="Calibri" w:eastAsia="Times New Roman" w:hAnsi="Calibri" w:cs="Calibri"/>
+          <w:color w:val="FF0000"/>
+          <w:sz w:val="22"/>
+          <w:szCs w:val="22"/>
+          <w:lang w:eastAsia="en-GB"/>
+        </w:rPr>
+        <w:t>valuation</w:t>
       </w:r>
     </w:p>
     <w:p>
@@ -1349,21 +1497,20 @@
         </w:numPr>
         <w:rPr>
           <w:rFonts w:ascii="Calibri" w:eastAsia="Times New Roman" w:hAnsi="Calibri" w:cs="Calibri"/>
-          <w:color w:val="000000" w:themeColor="text1"/>
-          <w:sz w:val="22"/>
-          <w:szCs w:val="22"/>
-          <w:lang w:eastAsia="en-GB"/>
-        </w:rPr>
-      </w:pPr>
-      <w:r>
-        <w:rPr>
-          <w:rFonts w:ascii="Calibri" w:eastAsia="Times New Roman" w:hAnsi="Calibri" w:cs="Calibri"/>
-          <w:color w:val="000000" w:themeColor="text1"/>
-          <w:sz w:val="22"/>
-          <w:szCs w:val="22"/>
-          <w:lang w:eastAsia="en-GB"/>
-        </w:rPr>
-        <w:lastRenderedPageBreak/>
+          <w:color w:val="538135" w:themeColor="accent6" w:themeShade="BF"/>
+          <w:sz w:val="22"/>
+          <w:szCs w:val="22"/>
+          <w:lang w:eastAsia="en-GB"/>
+        </w:rPr>
+      </w:pPr>
+      <w:r>
+        <w:rPr>
+          <w:rFonts w:ascii="Calibri" w:eastAsia="Times New Roman" w:hAnsi="Calibri" w:cs="Calibri"/>
+          <w:color w:val="538135" w:themeColor="accent6" w:themeShade="BF"/>
+          <w:sz w:val="22"/>
+          <w:szCs w:val="22"/>
+          <w:lang w:eastAsia="en-GB"/>
+        </w:rPr>
         <w:t>Reflection on the application</w:t>
       </w:r>
     </w:p>
@@ -1399,7 +1546,29 @@
           <w:szCs w:val="22"/>
           <w:lang w:eastAsia="en-GB"/>
         </w:rPr>
-        <w:t xml:space="preserve"> {Could be expanded if needed -&gt; reflect at later date.}</w:t>
+        <w:t xml:space="preserve"> {Could be expanded if needed -&gt; reflect </w:t>
+      </w:r>
+      <w:proofErr w:type="spellStart"/>
+      <w:r>
+        <w:rPr>
+          <w:rFonts w:ascii="Calibri" w:eastAsia="Times New Roman" w:hAnsi="Calibri" w:cs="Calibri"/>
+          <w:color w:val="538135" w:themeColor="accent6" w:themeShade="BF"/>
+          <w:sz w:val="22"/>
+          <w:szCs w:val="22"/>
+          <w:lang w:eastAsia="en-GB"/>
+        </w:rPr>
+        <w:t>at</w:t>
+      </w:r>
+      <w:proofErr w:type="spellEnd"/>
+      <w:r>
+        <w:rPr>
+          <w:rFonts w:ascii="Calibri" w:eastAsia="Times New Roman" w:hAnsi="Calibri" w:cs="Calibri"/>
+          <w:color w:val="538135" w:themeColor="accent6" w:themeShade="BF"/>
+          <w:sz w:val="22"/>
+          <w:szCs w:val="22"/>
+          <w:lang w:eastAsia="en-GB"/>
+        </w:rPr>
+        <w:t xml:space="preserve"> later date.}</w:t>
       </w:r>
     </w:p>
     <w:p>
@@ -1460,16 +1629,16 @@
         </w:numPr>
         <w:rPr>
           <w:rFonts w:ascii="Calibri" w:eastAsia="Times New Roman" w:hAnsi="Calibri" w:cs="Calibri"/>
-          <w:color w:val="000000" w:themeColor="text1"/>
-          <w:sz w:val="22"/>
-          <w:szCs w:val="22"/>
-          <w:lang w:eastAsia="en-GB"/>
-        </w:rPr>
-      </w:pPr>
-      <w:r>
-        <w:rPr>
-          <w:rFonts w:ascii="Calibri" w:eastAsia="Times New Roman" w:hAnsi="Calibri" w:cs="Calibri"/>
-          <w:color w:val="000000" w:themeColor="text1"/>
+          <w:color w:val="538135" w:themeColor="accent6" w:themeShade="BF"/>
+          <w:sz w:val="22"/>
+          <w:szCs w:val="22"/>
+          <w:lang w:eastAsia="en-GB"/>
+        </w:rPr>
+      </w:pPr>
+      <w:r>
+        <w:rPr>
+          <w:rFonts w:ascii="Calibri" w:eastAsia="Times New Roman" w:hAnsi="Calibri" w:cs="Calibri"/>
+          <w:color w:val="538135" w:themeColor="accent6" w:themeShade="BF"/>
           <w:sz w:val="22"/>
           <w:szCs w:val="22"/>
           <w:lang w:eastAsia="en-GB"/>
@@ -1485,16 +1654,16 @@
         </w:numPr>
         <w:rPr>
           <w:rFonts w:ascii="Calibri" w:eastAsia="Times New Roman" w:hAnsi="Calibri" w:cs="Calibri"/>
-          <w:color w:val="000000" w:themeColor="text1"/>
-          <w:sz w:val="22"/>
-          <w:szCs w:val="22"/>
-          <w:lang w:eastAsia="en-GB"/>
-        </w:rPr>
-      </w:pPr>
-      <w:r>
-        <w:rPr>
-          <w:rFonts w:ascii="Calibri" w:eastAsia="Times New Roman" w:hAnsi="Calibri" w:cs="Calibri"/>
-          <w:color w:val="000000" w:themeColor="text1"/>
+          <w:color w:val="538135" w:themeColor="accent6" w:themeShade="BF"/>
+          <w:sz w:val="22"/>
+          <w:szCs w:val="22"/>
+          <w:lang w:eastAsia="en-GB"/>
+        </w:rPr>
+      </w:pPr>
+      <w:r>
+        <w:rPr>
+          <w:rFonts w:ascii="Calibri" w:eastAsia="Times New Roman" w:hAnsi="Calibri" w:cs="Calibri"/>
+          <w:color w:val="538135" w:themeColor="accent6" w:themeShade="BF"/>
           <w:sz w:val="22"/>
           <w:szCs w:val="22"/>
           <w:lang w:eastAsia="en-GB"/>
@@ -1505,7 +1674,7 @@
       <w:r>
         <w:rPr>
           <w:rFonts w:ascii="Calibri" w:eastAsia="Times New Roman" w:hAnsi="Calibri" w:cs="Calibri"/>
-          <w:color w:val="000000" w:themeColor="text1"/>
+          <w:color w:val="538135" w:themeColor="accent6" w:themeShade="BF"/>
           <w:sz w:val="22"/>
           <w:szCs w:val="22"/>
           <w:lang w:eastAsia="en-GB"/>
@@ -1516,7 +1685,7 @@
       <w:r>
         <w:rPr>
           <w:rFonts w:ascii="Calibri" w:eastAsia="Times New Roman" w:hAnsi="Calibri" w:cs="Calibri"/>
-          <w:color w:val="000000" w:themeColor="text1"/>
+          <w:color w:val="538135" w:themeColor="accent6" w:themeShade="BF"/>
           <w:sz w:val="22"/>
           <w:szCs w:val="22"/>
           <w:lang w:eastAsia="en-GB"/>
@@ -1527,7 +1696,7 @@
       <w:r>
         <w:rPr>
           <w:rFonts w:ascii="Calibri" w:eastAsia="Times New Roman" w:hAnsi="Calibri" w:cs="Calibri"/>
-          <w:color w:val="000000" w:themeColor="text1"/>
+          <w:color w:val="538135" w:themeColor="accent6" w:themeShade="BF"/>
           <w:sz w:val="22"/>
           <w:szCs w:val="22"/>
           <w:lang w:eastAsia="en-GB"/>
@@ -1544,16 +1713,16 @@
         </w:numPr>
         <w:rPr>
           <w:rFonts w:ascii="Calibri" w:eastAsia="Times New Roman" w:hAnsi="Calibri" w:cs="Calibri"/>
-          <w:color w:val="000000" w:themeColor="text1"/>
-          <w:sz w:val="22"/>
-          <w:szCs w:val="22"/>
-          <w:lang w:eastAsia="en-GB"/>
-        </w:rPr>
-      </w:pPr>
-      <w:r>
-        <w:rPr>
-          <w:rFonts w:ascii="Calibri" w:eastAsia="Times New Roman" w:hAnsi="Calibri" w:cs="Calibri"/>
-          <w:color w:val="000000" w:themeColor="text1"/>
+          <w:color w:val="538135" w:themeColor="accent6" w:themeShade="BF"/>
+          <w:sz w:val="22"/>
+          <w:szCs w:val="22"/>
+          <w:lang w:eastAsia="en-GB"/>
+        </w:rPr>
+      </w:pPr>
+      <w:r>
+        <w:rPr>
+          <w:rFonts w:ascii="Calibri" w:eastAsia="Times New Roman" w:hAnsi="Calibri" w:cs="Calibri"/>
+          <w:color w:val="538135" w:themeColor="accent6" w:themeShade="BF"/>
           <w:sz w:val="22"/>
           <w:szCs w:val="22"/>
           <w:lang w:eastAsia="en-GB"/>
@@ -1569,16 +1738,16 @@
         </w:numPr>
         <w:rPr>
           <w:rFonts w:ascii="Calibri" w:eastAsia="Times New Roman" w:hAnsi="Calibri" w:cs="Calibri"/>
-          <w:color w:val="000000" w:themeColor="text1"/>
-          <w:sz w:val="22"/>
-          <w:szCs w:val="22"/>
-          <w:lang w:eastAsia="en-GB"/>
-        </w:rPr>
-      </w:pPr>
-      <w:r>
-        <w:rPr>
-          <w:rFonts w:ascii="Calibri" w:eastAsia="Times New Roman" w:hAnsi="Calibri" w:cs="Calibri"/>
-          <w:color w:val="000000" w:themeColor="text1"/>
+          <w:color w:val="FF0000"/>
+          <w:sz w:val="22"/>
+          <w:szCs w:val="22"/>
+          <w:lang w:eastAsia="en-GB"/>
+        </w:rPr>
+      </w:pPr>
+      <w:r>
+        <w:rPr>
+          <w:rFonts w:ascii="Calibri" w:eastAsia="Times New Roman" w:hAnsi="Calibri" w:cs="Calibri"/>
+          <w:color w:val="FF0000"/>
           <w:sz w:val="22"/>
           <w:szCs w:val="22"/>
           <w:lang w:eastAsia="en-GB"/>
@@ -1704,7 +1873,13 @@
         <w:rPr>
           <w:color w:val="000000" w:themeColor="text1"/>
         </w:rPr>
-        <w:t>Implementation: 5,656</w:t>
+        <w:t>Implementation: 5,6</w:t>
+      </w:r>
+      <w:r>
+        <w:rPr>
+          <w:color w:val="000000" w:themeColor="text1"/>
+        </w:rPr>
+        <w:t>78</w:t>
       </w:r>
     </w:p>
     <w:p>
@@ -1719,31 +1894,43 @@
         </w:rPr>
         <w:t xml:space="preserve">Evaluation/Conclusion: </w:t>
       </w:r>
-    </w:p>
-    <w:p>
-      <w:pPr>
-        <w:rPr>
-          <w:color w:val="000000" w:themeColor="text1"/>
-        </w:rPr>
-      </w:pPr>
-    </w:p>
-    <w:p>
-      <w:pPr>
-        <w:rPr>
-          <w:color w:val="000000" w:themeColor="text1"/>
-        </w:rPr>
-      </w:pPr>
-      <w:r>
-        <w:rPr>
-          <w:color w:val="000000" w:themeColor="text1"/>
-        </w:rPr>
-        <w:t>Total: 1</w:t>
-      </w:r>
-      <w:r>
-        <w:rPr>
-          <w:color w:val="000000" w:themeColor="text1"/>
-        </w:rPr>
-        <w:t>1</w:t>
+      <w:r>
+        <w:rPr>
+          <w:color w:val="000000" w:themeColor="text1"/>
+        </w:rPr>
+        <w:t>1,</w:t>
+      </w:r>
+      <w:r>
+        <w:rPr>
+          <w:color w:val="000000" w:themeColor="text1"/>
+        </w:rPr>
+        <w:t>800</w:t>
+      </w:r>
+    </w:p>
+    <w:p>
+      <w:pPr>
+        <w:rPr>
+          <w:color w:val="000000" w:themeColor="text1"/>
+        </w:rPr>
+      </w:pPr>
+    </w:p>
+    <w:p>
+      <w:pPr>
+        <w:rPr>
+          <w:color w:val="000000" w:themeColor="text1"/>
+        </w:rPr>
+      </w:pPr>
+      <w:r>
+        <w:rPr>
+          <w:color w:val="000000" w:themeColor="text1"/>
+        </w:rPr>
+        <w:t xml:space="preserve">Total: </w:t>
+      </w:r>
+      <w:r>
+        <w:rPr>
+          <w:color w:val="000000" w:themeColor="text1"/>
+        </w:rPr>
+        <w:t>12</w:t>
       </w:r>
       <w:r>
         <w:rPr>
@@ -1755,7 +1942,7 @@
         <w:rPr>
           <w:color w:val="000000" w:themeColor="text1"/>
         </w:rPr>
-        <w:t>310</w:t>
+        <w:t>803</w:t>
       </w:r>
       <w:r>
         <w:rPr>

--- a/LaTeX Report/Thesis structure.docx
+++ b/LaTeX Report/Thesis structure.docx
@@ -652,16 +652,16 @@
         </w:numPr>
         <w:rPr>
           <w:rFonts w:ascii="Calibri" w:eastAsia="Times New Roman" w:hAnsi="Calibri" w:cs="Calibri"/>
-          <w:color w:val="000000" w:themeColor="text1"/>
-          <w:sz w:val="22"/>
-          <w:szCs w:val="22"/>
-          <w:lang w:eastAsia="en-GB"/>
-        </w:rPr>
-      </w:pPr>
-      <w:r>
-        <w:rPr>
-          <w:rFonts w:ascii="Calibri" w:eastAsia="Times New Roman" w:hAnsi="Calibri" w:cs="Calibri"/>
-          <w:color w:val="000000" w:themeColor="text1"/>
+          <w:color w:val="70AD47" w:themeColor="accent6"/>
+          <w:sz w:val="22"/>
+          <w:szCs w:val="22"/>
+          <w:lang w:eastAsia="en-GB"/>
+        </w:rPr>
+      </w:pPr>
+      <w:r>
+        <w:rPr>
+          <w:rFonts w:ascii="Calibri" w:eastAsia="Times New Roman" w:hAnsi="Calibri" w:cs="Calibri"/>
+          <w:color w:val="70AD47" w:themeColor="accent6"/>
           <w:sz w:val="22"/>
           <w:szCs w:val="22"/>
           <w:lang w:eastAsia="en-GB"/>
@@ -738,13 +738,77 @@
       <w:r>
         <w:rPr>
           <w:rFonts w:ascii="Calibri" w:eastAsia="Times New Roman" w:hAnsi="Calibri" w:cs="Calibri"/>
-          <w:color w:val="000000" w:themeColor="text1"/>
+          <w:color w:val="70AD47" w:themeColor="accent6"/>
           <w:sz w:val="22"/>
           <w:szCs w:val="22"/>
           <w:lang w:eastAsia="en-GB"/>
         </w:rPr>
         <w:t>GMM</w:t>
       </w:r>
+      <w:r>
+        <w:rPr>
+          <w:rFonts w:ascii="Calibri" w:eastAsia="Times New Roman" w:hAnsi="Calibri" w:cs="Calibri"/>
+          <w:color w:val="70AD47" w:themeColor="accent6"/>
+          <w:sz w:val="22"/>
+          <w:szCs w:val="22"/>
+          <w:lang w:eastAsia="en-GB"/>
+        </w:rPr>
+        <w:t xml:space="preserve"> </w:t>
+      </w:r>
+      <w:r>
+        <w:rPr>
+          <w:rFonts w:ascii="Calibri" w:eastAsia="Times New Roman" w:hAnsi="Calibri" w:cs="Calibri"/>
+          <w:color w:val="000000" w:themeColor="text1"/>
+          <w:sz w:val="22"/>
+          <w:szCs w:val="22"/>
+          <w:lang w:eastAsia="en-GB"/>
+        </w:rPr>
+        <w:t xml:space="preserve">-&gt; Add </w:t>
+      </w:r>
+      <w:proofErr w:type="spellStart"/>
+      <w:r>
+        <w:rPr>
+          <w:rFonts w:ascii="Calibri" w:eastAsia="Times New Roman" w:hAnsi="Calibri" w:cs="Calibri"/>
+          <w:color w:val="000000" w:themeColor="text1"/>
+          <w:sz w:val="22"/>
+          <w:szCs w:val="22"/>
+          <w:lang w:eastAsia="en-GB"/>
+        </w:rPr>
+        <w:t>gmm</w:t>
+      </w:r>
+      <w:proofErr w:type="spellEnd"/>
+      <w:r>
+        <w:rPr>
+          <w:rFonts w:ascii="Calibri" w:eastAsia="Times New Roman" w:hAnsi="Calibri" w:cs="Calibri"/>
+          <w:color w:val="000000" w:themeColor="text1"/>
+          <w:sz w:val="22"/>
+          <w:szCs w:val="22"/>
+          <w:lang w:eastAsia="en-GB"/>
+        </w:rPr>
+        <w:t xml:space="preserve"> example</w:t>
+      </w:r>
+      <w:r>
+        <w:rPr>
+          <w:rFonts w:ascii="Calibri" w:eastAsia="Times New Roman" w:hAnsi="Calibri" w:cs="Calibri"/>
+          <w:color w:val="000000" w:themeColor="text1"/>
+          <w:sz w:val="22"/>
+          <w:szCs w:val="22"/>
+          <w:lang w:eastAsia="en-GB"/>
+        </w:rPr>
+        <w:t xml:space="preserve">.jpg image to </w:t>
+      </w:r>
+      <w:proofErr w:type="spellStart"/>
+      <w:r>
+        <w:rPr>
+          <w:rFonts w:ascii="Calibri" w:eastAsia="Times New Roman" w:hAnsi="Calibri" w:cs="Calibri"/>
+          <w:color w:val="000000" w:themeColor="text1"/>
+          <w:sz w:val="22"/>
+          <w:szCs w:val="22"/>
+          <w:lang w:eastAsia="en-GB"/>
+        </w:rPr>
+        <w:t>Tex</w:t>
+      </w:r>
+      <w:proofErr w:type="spellEnd"/>
     </w:p>
     <w:p>
       <w:pPr>
@@ -754,16 +818,16 @@
         </w:numPr>
         <w:rPr>
           <w:rFonts w:ascii="Calibri" w:eastAsia="Times New Roman" w:hAnsi="Calibri" w:cs="Calibri"/>
-          <w:color w:val="000000" w:themeColor="text1"/>
-          <w:sz w:val="22"/>
-          <w:szCs w:val="22"/>
-          <w:lang w:eastAsia="en-GB"/>
-        </w:rPr>
-      </w:pPr>
-      <w:r>
-        <w:rPr>
-          <w:rFonts w:ascii="Calibri" w:eastAsia="Times New Roman" w:hAnsi="Calibri" w:cs="Calibri"/>
-          <w:color w:val="000000" w:themeColor="text1"/>
+          <w:color w:val="70AD47" w:themeColor="accent6"/>
+          <w:sz w:val="22"/>
+          <w:szCs w:val="22"/>
+          <w:lang w:eastAsia="en-GB"/>
+        </w:rPr>
+      </w:pPr>
+      <w:r>
+        <w:rPr>
+          <w:rFonts w:ascii="Calibri" w:eastAsia="Times New Roman" w:hAnsi="Calibri" w:cs="Calibri"/>
+          <w:color w:val="70AD47" w:themeColor="accent6"/>
           <w:sz w:val="22"/>
           <w:szCs w:val="22"/>
           <w:lang w:eastAsia="en-GB"/>

--- a/LaTeX Report/Thesis structure.docx
+++ b/LaTeX Report/Thesis structure.docx
@@ -561,12 +561,22 @@
       <w:r>
         <w:rPr>
           <w:rFonts w:ascii="Calibri" w:eastAsia="Times New Roman" w:hAnsi="Calibri" w:cs="Calibri"/>
-          <w:color w:val="000000" w:themeColor="text1"/>
-          <w:sz w:val="22"/>
-          <w:szCs w:val="22"/>
-          <w:lang w:eastAsia="en-GB"/>
-        </w:rPr>
-        <w:t>Supervised vs Unsupervised…</w:t>
+          <w:color w:val="70AD47" w:themeColor="accent6"/>
+          <w:sz w:val="22"/>
+          <w:szCs w:val="22"/>
+          <w:lang w:eastAsia="en-GB"/>
+        </w:rPr>
+        <w:t>Supervised vs Unsupervised</w:t>
+      </w:r>
+      <w:r>
+        <w:rPr>
+          <w:rFonts w:ascii="Calibri" w:eastAsia="Times New Roman" w:hAnsi="Calibri" w:cs="Calibri"/>
+          <w:color w:val="000000" w:themeColor="text1"/>
+          <w:sz w:val="22"/>
+          <w:szCs w:val="22"/>
+          <w:lang w:eastAsia="en-GB"/>
+        </w:rPr>
+        <w:t>…</w:t>
       </w:r>
     </w:p>
     <w:p>

--- a/LaTeX Report/Thesis structure.docx
+++ b/LaTeX Report/Thesis structure.docx
@@ -1921,7 +1921,25 @@
         <w:rPr>
           <w:color w:val="000000" w:themeColor="text1"/>
         </w:rPr>
-        <w:t>Lit: 2,506</w:t>
+        <w:t xml:space="preserve">Lit: </w:t>
+      </w:r>
+      <w:r>
+        <w:rPr>
+          <w:color w:val="000000" w:themeColor="text1"/>
+        </w:rPr>
+        <w:t>5</w:t>
+      </w:r>
+      <w:r>
+        <w:rPr>
+          <w:color w:val="000000" w:themeColor="text1"/>
+        </w:rPr>
+        <w:t>,</w:t>
+      </w:r>
+      <w:r>
+        <w:rPr>
+          <w:color w:val="000000" w:themeColor="text1"/>
+        </w:rPr>
+        <w:t>732</w:t>
       </w:r>
     </w:p>
     <w:p>
@@ -2004,19 +2022,7 @@
         <w:rPr>
           <w:color w:val="000000" w:themeColor="text1"/>
         </w:rPr>
-        <w:t>12</w:t>
-      </w:r>
-      <w:r>
-        <w:rPr>
-          <w:color w:val="000000" w:themeColor="text1"/>
-        </w:rPr>
-        <w:t>,</w:t>
-      </w:r>
-      <w:r>
-        <w:rPr>
-          <w:color w:val="000000" w:themeColor="text1"/>
-        </w:rPr>
-        <w:t>803</w:t>
+        <w:t>16,358</w:t>
       </w:r>
       <w:r>
         <w:rPr>

--- a/LaTeX Report/Thesis structure.docx
+++ b/LaTeX Report/Thesis structure.docx
@@ -427,6 +427,268 @@
         </w:numPr>
         <w:rPr>
           <w:rFonts w:ascii="Calibri" w:eastAsia="Times New Roman" w:hAnsi="Calibri" w:cs="Calibri"/>
+          <w:color w:val="70AD47" w:themeColor="accent6"/>
+          <w:sz w:val="22"/>
+          <w:szCs w:val="22"/>
+          <w:lang w:eastAsia="en-GB"/>
+        </w:rPr>
+      </w:pPr>
+      <w:r>
+        <w:rPr>
+          <w:rFonts w:ascii="Calibri" w:eastAsia="Times New Roman" w:hAnsi="Calibri" w:cs="Calibri"/>
+          <w:color w:val="70AD47" w:themeColor="accent6"/>
+          <w:sz w:val="22"/>
+          <w:szCs w:val="22"/>
+          <w:lang w:eastAsia="en-GB"/>
+        </w:rPr>
+        <w:t>Gamification</w:t>
+      </w:r>
+    </w:p>
+    <w:p>
+      <w:pPr>
+        <w:numPr>
+          <w:ilvl w:val="2"/>
+          <w:numId w:val="1"/>
+        </w:numPr>
+        <w:rPr>
+          <w:rFonts w:ascii="Calibri" w:eastAsia="Times New Roman" w:hAnsi="Calibri" w:cs="Calibri"/>
+          <w:color w:val="70AD47" w:themeColor="accent6"/>
+          <w:sz w:val="22"/>
+          <w:szCs w:val="22"/>
+          <w:lang w:eastAsia="en-GB"/>
+        </w:rPr>
+      </w:pPr>
+      <w:r>
+        <w:rPr>
+          <w:rFonts w:ascii="Calibri" w:eastAsia="Times New Roman" w:hAnsi="Calibri" w:cs="Calibri"/>
+          <w:color w:val="70AD47" w:themeColor="accent6"/>
+          <w:sz w:val="22"/>
+          <w:szCs w:val="22"/>
+          <w:lang w:eastAsia="en-GB"/>
+        </w:rPr>
+        <w:t>In education</w:t>
+      </w:r>
+    </w:p>
+    <w:p>
+      <w:pPr>
+        <w:numPr>
+          <w:ilvl w:val="2"/>
+          <w:numId w:val="1"/>
+        </w:numPr>
+        <w:rPr>
+          <w:rFonts w:ascii="Calibri" w:eastAsia="Times New Roman" w:hAnsi="Calibri" w:cs="Calibri"/>
+          <w:color w:val="70AD47" w:themeColor="accent6"/>
+          <w:sz w:val="22"/>
+          <w:szCs w:val="22"/>
+          <w:lang w:eastAsia="en-GB"/>
+        </w:rPr>
+      </w:pPr>
+      <w:r>
+        <w:rPr>
+          <w:rFonts w:ascii="Calibri" w:eastAsia="Times New Roman" w:hAnsi="Calibri" w:cs="Calibri"/>
+          <w:color w:val="70AD47" w:themeColor="accent6"/>
+          <w:sz w:val="22"/>
+          <w:szCs w:val="22"/>
+          <w:lang w:eastAsia="en-GB"/>
+        </w:rPr>
+        <w:t>Example applications</w:t>
+      </w:r>
+    </w:p>
+    <w:p>
+      <w:pPr>
+        <w:numPr>
+          <w:ilvl w:val="1"/>
+          <w:numId w:val="1"/>
+        </w:numPr>
+        <w:rPr>
+          <w:rFonts w:ascii="Calibri" w:eastAsia="Times New Roman" w:hAnsi="Calibri" w:cs="Calibri"/>
+          <w:color w:val="000000" w:themeColor="text1"/>
+          <w:sz w:val="22"/>
+          <w:szCs w:val="22"/>
+          <w:lang w:eastAsia="en-GB"/>
+        </w:rPr>
+      </w:pPr>
+      <w:r>
+        <w:rPr>
+          <w:rFonts w:ascii="Calibri" w:eastAsia="Times New Roman" w:hAnsi="Calibri" w:cs="Calibri"/>
+          <w:color w:val="000000" w:themeColor="text1"/>
+          <w:sz w:val="22"/>
+          <w:szCs w:val="22"/>
+          <w:lang w:eastAsia="en-GB"/>
+        </w:rPr>
+        <w:t>Machine Learning</w:t>
+      </w:r>
+    </w:p>
+    <w:p>
+      <w:pPr>
+        <w:numPr>
+          <w:ilvl w:val="2"/>
+          <w:numId w:val="1"/>
+        </w:numPr>
+        <w:rPr>
+          <w:rFonts w:ascii="Calibri" w:eastAsia="Times New Roman" w:hAnsi="Calibri" w:cs="Calibri"/>
+          <w:color w:val="000000" w:themeColor="text1"/>
+          <w:sz w:val="22"/>
+          <w:szCs w:val="22"/>
+          <w:lang w:eastAsia="en-GB"/>
+        </w:rPr>
+      </w:pPr>
+      <w:r>
+        <w:rPr>
+          <w:rFonts w:ascii="Calibri" w:eastAsia="Times New Roman" w:hAnsi="Calibri" w:cs="Calibri"/>
+          <w:color w:val="70AD47" w:themeColor="accent6"/>
+          <w:sz w:val="22"/>
+          <w:szCs w:val="22"/>
+          <w:lang w:eastAsia="en-GB"/>
+        </w:rPr>
+        <w:t>Supervised vs Unsupervised</w:t>
+      </w:r>
+      <w:r>
+        <w:rPr>
+          <w:rFonts w:ascii="Calibri" w:eastAsia="Times New Roman" w:hAnsi="Calibri" w:cs="Calibri"/>
+          <w:color w:val="000000" w:themeColor="text1"/>
+          <w:sz w:val="22"/>
+          <w:szCs w:val="22"/>
+          <w:lang w:eastAsia="en-GB"/>
+        </w:rPr>
+        <w:t>…</w:t>
+      </w:r>
+    </w:p>
+    <w:p>
+      <w:pPr>
+        <w:numPr>
+          <w:ilvl w:val="2"/>
+          <w:numId w:val="1"/>
+        </w:numPr>
+        <w:rPr>
+          <w:rFonts w:ascii="Calibri" w:eastAsia="Times New Roman" w:hAnsi="Calibri" w:cs="Calibri"/>
+          <w:color w:val="000000" w:themeColor="text1"/>
+          <w:sz w:val="22"/>
+          <w:szCs w:val="22"/>
+          <w:lang w:eastAsia="en-GB"/>
+        </w:rPr>
+      </w:pPr>
+      <w:r>
+        <w:rPr>
+          <w:rFonts w:ascii="Calibri" w:eastAsia="Times New Roman" w:hAnsi="Calibri" w:cs="Calibri"/>
+          <w:color w:val="000000" w:themeColor="text1"/>
+          <w:sz w:val="22"/>
+          <w:szCs w:val="22"/>
+          <w:lang w:eastAsia="en-GB"/>
+        </w:rPr>
+        <w:t>Methods</w:t>
+      </w:r>
+    </w:p>
+    <w:p>
+      <w:pPr>
+        <w:numPr>
+          <w:ilvl w:val="3"/>
+          <w:numId w:val="1"/>
+        </w:numPr>
+        <w:rPr>
+          <w:rFonts w:ascii="Calibri" w:eastAsia="Times New Roman" w:hAnsi="Calibri" w:cs="Calibri"/>
+          <w:color w:val="70AD47" w:themeColor="accent6"/>
+          <w:sz w:val="22"/>
+          <w:szCs w:val="22"/>
+          <w:lang w:eastAsia="en-GB"/>
+        </w:rPr>
+      </w:pPr>
+      <w:r>
+        <w:rPr>
+          <w:rFonts w:ascii="Calibri" w:eastAsia="Times New Roman" w:hAnsi="Calibri" w:cs="Calibri"/>
+          <w:color w:val="70AD47" w:themeColor="accent6"/>
+          <w:sz w:val="22"/>
+          <w:szCs w:val="22"/>
+          <w:lang w:eastAsia="en-GB"/>
+        </w:rPr>
+        <w:t>SVM</w:t>
+      </w:r>
+    </w:p>
+    <w:p>
+      <w:pPr>
+        <w:numPr>
+          <w:ilvl w:val="3"/>
+          <w:numId w:val="1"/>
+        </w:numPr>
+        <w:rPr>
+          <w:rFonts w:ascii="Calibri" w:eastAsia="Times New Roman" w:hAnsi="Calibri" w:cs="Calibri"/>
+          <w:color w:val="70AD47" w:themeColor="accent6"/>
+          <w:sz w:val="22"/>
+          <w:szCs w:val="22"/>
+          <w:lang w:eastAsia="en-GB"/>
+        </w:rPr>
+      </w:pPr>
+      <w:r>
+        <w:rPr>
+          <w:rFonts w:ascii="Calibri" w:eastAsia="Times New Roman" w:hAnsi="Calibri" w:cs="Calibri"/>
+          <w:color w:val="70AD47" w:themeColor="accent6"/>
+          <w:sz w:val="22"/>
+          <w:szCs w:val="22"/>
+          <w:lang w:eastAsia="en-GB"/>
+        </w:rPr>
+        <w:t>Linear Regression</w:t>
+      </w:r>
+    </w:p>
+    <w:p>
+      <w:pPr>
+        <w:numPr>
+          <w:ilvl w:val="3"/>
+          <w:numId w:val="1"/>
+        </w:numPr>
+        <w:rPr>
+          <w:rFonts w:ascii="Calibri" w:eastAsia="Times New Roman" w:hAnsi="Calibri" w:cs="Calibri"/>
+          <w:color w:val="70AD47" w:themeColor="accent6"/>
+          <w:sz w:val="22"/>
+          <w:szCs w:val="22"/>
+          <w:lang w:eastAsia="en-GB"/>
+        </w:rPr>
+      </w:pPr>
+      <w:r>
+        <w:rPr>
+          <w:rFonts w:ascii="Calibri" w:eastAsia="Times New Roman" w:hAnsi="Calibri" w:cs="Calibri"/>
+          <w:color w:val="70AD47" w:themeColor="accent6"/>
+          <w:sz w:val="22"/>
+          <w:szCs w:val="22"/>
+          <w:lang w:eastAsia="en-GB"/>
+        </w:rPr>
+        <w:t>Logistic Regression</w:t>
+      </w:r>
+    </w:p>
+    <w:p>
+      <w:pPr>
+        <w:numPr>
+          <w:ilvl w:val="3"/>
+          <w:numId w:val="1"/>
+        </w:numPr>
+        <w:rPr>
+          <w:rFonts w:ascii="Calibri" w:eastAsia="Times New Roman" w:hAnsi="Calibri" w:cs="Calibri"/>
+          <w:color w:val="70AD47" w:themeColor="accent6"/>
+          <w:sz w:val="22"/>
+          <w:szCs w:val="22"/>
+          <w:lang w:eastAsia="en-GB"/>
+        </w:rPr>
+      </w:pPr>
+      <w:proofErr w:type="spellStart"/>
+      <w:r>
+        <w:rPr>
+          <w:rFonts w:ascii="Calibri" w:eastAsia="Times New Roman" w:hAnsi="Calibri" w:cs="Calibri"/>
+          <w:color w:val="70AD47" w:themeColor="accent6"/>
+          <w:sz w:val="22"/>
+          <w:szCs w:val="22"/>
+          <w:lang w:eastAsia="en-GB"/>
+        </w:rPr>
+        <w:t>kNN</w:t>
+      </w:r>
+      <w:proofErr w:type="spellEnd"/>
+    </w:p>
+    <w:p>
+      <w:pPr>
+        <w:numPr>
+          <w:ilvl w:val="3"/>
+          <w:numId w:val="1"/>
+        </w:numPr>
+        <w:rPr>
+          <w:rFonts w:ascii="Calibri" w:eastAsia="Times New Roman" w:hAnsi="Calibri" w:cs="Calibri"/>
           <w:color w:val="ED7D31" w:themeColor="accent2"/>
           <w:sz w:val="22"/>
           <w:szCs w:val="22"/>
@@ -441,7 +703,117 @@
           <w:szCs w:val="22"/>
           <w:lang w:eastAsia="en-GB"/>
         </w:rPr>
-        <w:t>Gamification</w:t>
+        <w:t>NN</w:t>
+      </w:r>
+    </w:p>
+    <w:p>
+      <w:pPr>
+        <w:numPr>
+          <w:ilvl w:val="3"/>
+          <w:numId w:val="1"/>
+        </w:numPr>
+        <w:rPr>
+          <w:rFonts w:ascii="Calibri" w:eastAsia="Times New Roman" w:hAnsi="Calibri" w:cs="Calibri"/>
+          <w:color w:val="000000" w:themeColor="text1"/>
+          <w:sz w:val="22"/>
+          <w:szCs w:val="22"/>
+          <w:lang w:eastAsia="en-GB"/>
+        </w:rPr>
+      </w:pPr>
+      <w:r>
+        <w:rPr>
+          <w:rFonts w:ascii="Calibri" w:eastAsia="Times New Roman" w:hAnsi="Calibri" w:cs="Calibri"/>
+          <w:color w:val="70AD47" w:themeColor="accent6"/>
+          <w:sz w:val="22"/>
+          <w:szCs w:val="22"/>
+          <w:lang w:eastAsia="en-GB"/>
+        </w:rPr>
+        <w:t>GMM</w:t>
+      </w:r>
+    </w:p>
+    <w:p>
+      <w:pPr>
+        <w:numPr>
+          <w:ilvl w:val="3"/>
+          <w:numId w:val="1"/>
+        </w:numPr>
+        <w:rPr>
+          <w:rFonts w:ascii="Calibri" w:eastAsia="Times New Roman" w:hAnsi="Calibri" w:cs="Calibri"/>
+          <w:color w:val="70AD47" w:themeColor="accent6"/>
+          <w:sz w:val="22"/>
+          <w:szCs w:val="22"/>
+          <w:lang w:eastAsia="en-GB"/>
+        </w:rPr>
+      </w:pPr>
+      <w:r>
+        <w:rPr>
+          <w:rFonts w:ascii="Calibri" w:eastAsia="Times New Roman" w:hAnsi="Calibri" w:cs="Calibri"/>
+          <w:color w:val="70AD47" w:themeColor="accent6"/>
+          <w:sz w:val="22"/>
+          <w:szCs w:val="22"/>
+          <w:lang w:eastAsia="en-GB"/>
+        </w:rPr>
+        <w:t>K-means</w:t>
+      </w:r>
+    </w:p>
+    <w:p>
+      <w:pPr>
+        <w:numPr>
+          <w:ilvl w:val="3"/>
+          <w:numId w:val="1"/>
+        </w:numPr>
+        <w:rPr>
+          <w:rFonts w:ascii="Calibri" w:eastAsia="Times New Roman" w:hAnsi="Calibri" w:cs="Calibri"/>
+          <w:color w:val="000000" w:themeColor="text1"/>
+          <w:sz w:val="22"/>
+          <w:szCs w:val="22"/>
+          <w:lang w:eastAsia="en-GB"/>
+        </w:rPr>
+      </w:pPr>
+      <w:r>
+        <w:rPr>
+          <w:rFonts w:ascii="Calibri" w:eastAsia="Times New Roman" w:hAnsi="Calibri" w:cs="Calibri"/>
+          <w:color w:val="000000" w:themeColor="text1"/>
+          <w:sz w:val="22"/>
+          <w:szCs w:val="22"/>
+          <w:lang w:eastAsia="en-GB"/>
+        </w:rPr>
+        <w:t>PCA/LDA</w:t>
+      </w:r>
+      <w:r>
+        <w:rPr>
+          <w:rFonts w:ascii="Calibri" w:eastAsia="Times New Roman" w:hAnsi="Calibri" w:cs="Calibri"/>
+          <w:color w:val="000000" w:themeColor="text1"/>
+          <w:sz w:val="22"/>
+          <w:szCs w:val="22"/>
+          <w:lang w:eastAsia="en-GB"/>
+        </w:rPr>
+        <w:t>…</w:t>
+      </w:r>
+    </w:p>
+    <w:p>
+      <w:pPr>
+        <w:numPr>
+          <w:ilvl w:val="1"/>
+          <w:numId w:val="1"/>
+        </w:numPr>
+        <w:rPr>
+          <w:rFonts w:ascii="Calibri" w:eastAsia="Times New Roman" w:hAnsi="Calibri" w:cs="Calibri"/>
+          <w:color w:val="000000" w:themeColor="text1"/>
+          <w:sz w:val="22"/>
+          <w:szCs w:val="22"/>
+          <w:lang w:eastAsia="en-GB"/>
+        </w:rPr>
+      </w:pPr>
+      <w:r>
+        <w:rPr>
+          <w:rFonts w:ascii="Calibri" w:eastAsia="Times New Roman" w:hAnsi="Calibri" w:cs="Calibri"/>
+          <w:color w:val="000000" w:themeColor="text1"/>
+          <w:sz w:val="22"/>
+          <w:szCs w:val="22"/>
+          <w:lang w:eastAsia="en-GB"/>
+        </w:rPr>
+        <w:t>Machine Learning in Educations</w:t>
       </w:r>
     </w:p>
     <w:p>
@@ -452,6 +824,88 @@
         </w:numPr>
         <w:rPr>
           <w:rFonts w:ascii="Calibri" w:eastAsia="Times New Roman" w:hAnsi="Calibri" w:cs="Calibri"/>
+          <w:color w:val="000000" w:themeColor="text1"/>
+          <w:sz w:val="22"/>
+          <w:szCs w:val="22"/>
+          <w:lang w:eastAsia="en-GB"/>
+        </w:rPr>
+      </w:pPr>
+      <w:r>
+        <w:rPr>
+          <w:rFonts w:ascii="Calibri" w:eastAsia="Times New Roman" w:hAnsi="Calibri" w:cs="Calibri"/>
+          <w:color w:val="70AD47" w:themeColor="accent6"/>
+          <w:sz w:val="22"/>
+          <w:szCs w:val="22"/>
+          <w:lang w:eastAsia="en-GB"/>
+        </w:rPr>
+        <w:t xml:space="preserve">Classical approaches </w:t>
+      </w:r>
+      <w:r>
+        <w:rPr>
+          <w:rFonts w:ascii="Calibri" w:eastAsia="Times New Roman" w:hAnsi="Calibri" w:cs="Calibri"/>
+          <w:color w:val="000000" w:themeColor="text1"/>
+          <w:sz w:val="22"/>
+          <w:szCs w:val="22"/>
+          <w:lang w:eastAsia="en-GB"/>
+        </w:rPr>
+        <w:t xml:space="preserve">(lecture-based courses </w:t>
+      </w:r>
+      <w:proofErr w:type="gramStart"/>
+      <w:r>
+        <w:rPr>
+          <w:rFonts w:ascii="Calibri" w:eastAsia="Times New Roman" w:hAnsi="Calibri" w:cs="Calibri"/>
+          <w:color w:val="000000" w:themeColor="text1"/>
+          <w:sz w:val="22"/>
+          <w:szCs w:val="22"/>
+          <w:lang w:eastAsia="en-GB"/>
+        </w:rPr>
+        <w:t>etc..</w:t>
+      </w:r>
+      <w:proofErr w:type="gramEnd"/>
+      <w:r>
+        <w:rPr>
+          <w:rFonts w:ascii="Calibri" w:eastAsia="Times New Roman" w:hAnsi="Calibri" w:cs="Calibri"/>
+          <w:color w:val="000000" w:themeColor="text1"/>
+          <w:sz w:val="22"/>
+          <w:szCs w:val="22"/>
+          <w:lang w:eastAsia="en-GB"/>
+        </w:rPr>
+        <w:t>)</w:t>
+      </w:r>
+    </w:p>
+    <w:p>
+      <w:pPr>
+        <w:numPr>
+          <w:ilvl w:val="2"/>
+          <w:numId w:val="1"/>
+        </w:numPr>
+        <w:rPr>
+          <w:rFonts w:ascii="Calibri" w:eastAsia="Times New Roman" w:hAnsi="Calibri" w:cs="Calibri"/>
+          <w:color w:val="000000" w:themeColor="text1"/>
+          <w:sz w:val="22"/>
+          <w:szCs w:val="22"/>
+          <w:lang w:eastAsia="en-GB"/>
+        </w:rPr>
+      </w:pPr>
+      <w:r>
+        <w:rPr>
+          <w:rFonts w:ascii="Calibri" w:eastAsia="Times New Roman" w:hAnsi="Calibri" w:cs="Calibri"/>
+          <w:color w:val="000000" w:themeColor="text1"/>
+          <w:sz w:val="22"/>
+          <w:szCs w:val="22"/>
+          <w:lang w:eastAsia="en-GB"/>
+        </w:rPr>
+        <w:t>ML Edu-games</w:t>
+      </w:r>
+    </w:p>
+    <w:p>
+      <w:pPr>
+        <w:numPr>
+          <w:ilvl w:val="1"/>
+          <w:numId w:val="1"/>
+        </w:numPr>
+        <w:rPr>
+          <w:rFonts w:ascii="Calibri" w:eastAsia="Times New Roman" w:hAnsi="Calibri" w:cs="Calibri"/>
           <w:color w:val="ED7D31" w:themeColor="accent2"/>
           <w:sz w:val="22"/>
           <w:szCs w:val="22"/>
@@ -466,7 +920,82 @@
           <w:szCs w:val="22"/>
           <w:lang w:eastAsia="en-GB"/>
         </w:rPr>
-        <w:t>In education</w:t>
+        <w:t>Proposed solution</w:t>
+      </w:r>
+    </w:p>
+    <w:p>
+      <w:pPr>
+        <w:numPr>
+          <w:ilvl w:val="1"/>
+          <w:numId w:val="1"/>
+        </w:numPr>
+        <w:rPr>
+          <w:rFonts w:ascii="Calibri" w:eastAsia="Times New Roman" w:hAnsi="Calibri" w:cs="Calibri"/>
+          <w:color w:val="000000" w:themeColor="text1"/>
+          <w:sz w:val="22"/>
+          <w:szCs w:val="22"/>
+          <w:lang w:eastAsia="en-GB"/>
+        </w:rPr>
+      </w:pPr>
+      <w:r>
+        <w:rPr>
+          <w:rFonts w:ascii="Calibri" w:eastAsia="Times New Roman" w:hAnsi="Calibri" w:cs="Calibri"/>
+          <w:color w:val="000000" w:themeColor="text1"/>
+          <w:sz w:val="22"/>
+          <w:szCs w:val="22"/>
+          <w:lang w:eastAsia="en-GB"/>
+        </w:rPr>
+        <w:t>Summary and overview of proposed solution</w:t>
+      </w:r>
+    </w:p>
+    <w:p>
+      <w:pPr>
+        <w:numPr>
+          <w:ilvl w:val="0"/>
+          <w:numId w:val="1"/>
+        </w:numPr>
+        <w:rPr>
+          <w:rFonts w:ascii="Calibri" w:eastAsia="Times New Roman" w:hAnsi="Calibri" w:cs="Calibri"/>
+          <w:color w:val="000000" w:themeColor="text1"/>
+          <w:sz w:val="22"/>
+          <w:szCs w:val="22"/>
+          <w:lang w:eastAsia="en-GB"/>
+        </w:rPr>
+      </w:pPr>
+      <w:r>
+        <w:rPr>
+          <w:rFonts w:ascii="Calibri" w:eastAsia="Times New Roman" w:hAnsi="Calibri" w:cs="Calibri"/>
+          <w:color w:val="000000" w:themeColor="text1"/>
+          <w:sz w:val="22"/>
+          <w:szCs w:val="22"/>
+          <w:lang w:eastAsia="en-GB"/>
+        </w:rPr>
+        <w:t>Methodology</w:t>
+      </w:r>
+    </w:p>
+    <w:p>
+      <w:pPr>
+        <w:numPr>
+          <w:ilvl w:val="1"/>
+          <w:numId w:val="1"/>
+        </w:numPr>
+        <w:rPr>
+          <w:rFonts w:ascii="Calibri" w:eastAsia="Times New Roman" w:hAnsi="Calibri" w:cs="Calibri"/>
+          <w:color w:val="00B050"/>
+          <w:sz w:val="22"/>
+          <w:szCs w:val="22"/>
+          <w:lang w:eastAsia="en-GB"/>
+        </w:rPr>
+      </w:pPr>
+      <w:r>
+        <w:rPr>
+          <w:rFonts w:ascii="Calibri" w:eastAsia="Times New Roman" w:hAnsi="Calibri" w:cs="Calibri"/>
+          <w:color w:val="00B050"/>
+          <w:sz w:val="22"/>
+          <w:szCs w:val="22"/>
+          <w:lang w:eastAsia="en-GB"/>
+        </w:rPr>
+        <w:t>Overview of application</w:t>
       </w:r>
     </w:p>
     <w:p>
@@ -477,21 +1006,21 @@
         </w:numPr>
         <w:rPr>
           <w:rFonts w:ascii="Calibri" w:eastAsia="Times New Roman" w:hAnsi="Calibri" w:cs="Calibri"/>
-          <w:color w:val="000000" w:themeColor="text1"/>
-          <w:sz w:val="22"/>
-          <w:szCs w:val="22"/>
-          <w:lang w:eastAsia="en-GB"/>
-        </w:rPr>
-      </w:pPr>
-      <w:r>
-        <w:rPr>
-          <w:rFonts w:ascii="Calibri" w:eastAsia="Times New Roman" w:hAnsi="Calibri" w:cs="Calibri"/>
-          <w:color w:val="000000" w:themeColor="text1"/>
-          <w:sz w:val="22"/>
-          <w:szCs w:val="22"/>
-          <w:lang w:eastAsia="en-GB"/>
-        </w:rPr>
-        <w:t>Example applications</w:t>
+          <w:color w:val="00B050"/>
+          <w:sz w:val="22"/>
+          <w:szCs w:val="22"/>
+          <w:lang w:eastAsia="en-GB"/>
+        </w:rPr>
+      </w:pPr>
+      <w:r>
+        <w:rPr>
+          <w:rFonts w:ascii="Calibri" w:eastAsia="Times New Roman" w:hAnsi="Calibri" w:cs="Calibri"/>
+          <w:color w:val="00B050"/>
+          <w:sz w:val="22"/>
+          <w:szCs w:val="22"/>
+          <w:lang w:eastAsia="en-GB"/>
+        </w:rPr>
+        <w:t>Design</w:t>
       </w:r>
     </w:p>
     <w:p>
@@ -502,21 +1031,21 @@
         </w:numPr>
         <w:rPr>
           <w:rFonts w:ascii="Calibri" w:eastAsia="Times New Roman" w:hAnsi="Calibri" w:cs="Calibri"/>
-          <w:color w:val="000000" w:themeColor="text1"/>
-          <w:sz w:val="22"/>
-          <w:szCs w:val="22"/>
-          <w:lang w:eastAsia="en-GB"/>
-        </w:rPr>
-      </w:pPr>
-      <w:r>
-        <w:rPr>
-          <w:rFonts w:ascii="Calibri" w:eastAsia="Times New Roman" w:hAnsi="Calibri" w:cs="Calibri"/>
-          <w:color w:val="000000" w:themeColor="text1"/>
-          <w:sz w:val="22"/>
-          <w:szCs w:val="22"/>
-          <w:lang w:eastAsia="en-GB"/>
-        </w:rPr>
-        <w:t>Machine Learning</w:t>
+          <w:color w:val="00B050"/>
+          <w:sz w:val="22"/>
+          <w:szCs w:val="22"/>
+          <w:lang w:eastAsia="en-GB"/>
+        </w:rPr>
+      </w:pPr>
+      <w:r>
+        <w:rPr>
+          <w:rFonts w:ascii="Calibri" w:eastAsia="Times New Roman" w:hAnsi="Calibri" w:cs="Calibri"/>
+          <w:color w:val="00B050"/>
+          <w:sz w:val="22"/>
+          <w:szCs w:val="22"/>
+          <w:lang w:eastAsia="en-GB"/>
+        </w:rPr>
+        <w:t>Overview of specific game components:</w:t>
       </w:r>
     </w:p>
     <w:p>
@@ -527,21 +1056,21 @@
         </w:numPr>
         <w:rPr>
           <w:rFonts w:ascii="Calibri" w:eastAsia="Times New Roman" w:hAnsi="Calibri" w:cs="Calibri"/>
-          <w:color w:val="000000" w:themeColor="text1"/>
-          <w:sz w:val="22"/>
-          <w:szCs w:val="22"/>
-          <w:lang w:eastAsia="en-GB"/>
-        </w:rPr>
-      </w:pPr>
-      <w:r>
-        <w:rPr>
-          <w:rFonts w:ascii="Calibri" w:eastAsia="Times New Roman" w:hAnsi="Calibri" w:cs="Calibri"/>
-          <w:color w:val="000000" w:themeColor="text1"/>
-          <w:sz w:val="22"/>
-          <w:szCs w:val="22"/>
-          <w:lang w:eastAsia="en-GB"/>
-        </w:rPr>
-        <w:t>Fundamentals: Data, Functions, Dimensionality…</w:t>
+          <w:color w:val="00B050"/>
+          <w:sz w:val="22"/>
+          <w:szCs w:val="22"/>
+          <w:lang w:eastAsia="en-GB"/>
+        </w:rPr>
+      </w:pPr>
+      <w:r>
+        <w:rPr>
+          <w:rFonts w:ascii="Calibri" w:eastAsia="Times New Roman" w:hAnsi="Calibri" w:cs="Calibri"/>
+          <w:color w:val="00B050"/>
+          <w:sz w:val="22"/>
+          <w:szCs w:val="22"/>
+          <w:lang w:eastAsia="en-GB"/>
+        </w:rPr>
+        <w:t>Gameplay area</w:t>
       </w:r>
     </w:p>
     <w:p>
@@ -552,13 +1081,154 @@
         </w:numPr>
         <w:rPr>
           <w:rFonts w:ascii="Calibri" w:eastAsia="Times New Roman" w:hAnsi="Calibri" w:cs="Calibri"/>
-          <w:color w:val="000000" w:themeColor="text1"/>
-          <w:sz w:val="22"/>
-          <w:szCs w:val="22"/>
-          <w:lang w:eastAsia="en-GB"/>
-        </w:rPr>
-      </w:pPr>
-      <w:r>
+          <w:color w:val="00B050"/>
+          <w:sz w:val="22"/>
+          <w:szCs w:val="22"/>
+          <w:lang w:eastAsia="en-GB"/>
+        </w:rPr>
+      </w:pPr>
+      <w:r>
+        <w:rPr>
+          <w:rFonts w:ascii="Calibri" w:eastAsia="Times New Roman" w:hAnsi="Calibri" w:cs="Calibri"/>
+          <w:color w:val="00B050"/>
+          <w:sz w:val="22"/>
+          <w:szCs w:val="22"/>
+          <w:lang w:eastAsia="en-GB"/>
+        </w:rPr>
+        <w:t>Free Play area</w:t>
+      </w:r>
+    </w:p>
+    <w:p>
+      <w:pPr>
+        <w:numPr>
+          <w:ilvl w:val="2"/>
+          <w:numId w:val="1"/>
+        </w:numPr>
+        <w:rPr>
+          <w:rFonts w:ascii="Calibri" w:eastAsia="Times New Roman" w:hAnsi="Calibri" w:cs="Calibri"/>
+          <w:color w:val="00B050"/>
+          <w:sz w:val="22"/>
+          <w:szCs w:val="22"/>
+          <w:lang w:eastAsia="en-GB"/>
+        </w:rPr>
+      </w:pPr>
+      <w:r>
+        <w:rPr>
+          <w:rFonts w:ascii="Calibri" w:eastAsia="Times New Roman" w:hAnsi="Calibri" w:cs="Calibri"/>
+          <w:color w:val="00B050"/>
+          <w:sz w:val="22"/>
+          <w:szCs w:val="22"/>
+          <w:lang w:eastAsia="en-GB"/>
+        </w:rPr>
+        <w:t>Learning area</w:t>
+      </w:r>
+    </w:p>
+    <w:p>
+      <w:pPr>
+        <w:numPr>
+          <w:ilvl w:val="2"/>
+          <w:numId w:val="1"/>
+        </w:numPr>
+        <w:rPr>
+          <w:rFonts w:ascii="Calibri" w:eastAsia="Times New Roman" w:hAnsi="Calibri" w:cs="Calibri"/>
+          <w:color w:val="00B050"/>
+          <w:sz w:val="22"/>
+          <w:szCs w:val="22"/>
+          <w:lang w:eastAsia="en-GB"/>
+        </w:rPr>
+      </w:pPr>
+      <w:r>
+        <w:rPr>
+          <w:rFonts w:ascii="Calibri" w:eastAsia="Times New Roman" w:hAnsi="Calibri" w:cs="Calibri"/>
+          <w:color w:val="00B050"/>
+          <w:sz w:val="22"/>
+          <w:szCs w:val="22"/>
+          <w:lang w:eastAsia="en-GB"/>
+        </w:rPr>
+        <w:t>Achievements area</w:t>
+      </w:r>
+    </w:p>
+    <w:p>
+      <w:pPr>
+        <w:numPr>
+          <w:ilvl w:val="1"/>
+          <w:numId w:val="1"/>
+        </w:numPr>
+        <w:rPr>
+          <w:rFonts w:ascii="Calibri" w:eastAsia="Times New Roman" w:hAnsi="Calibri" w:cs="Calibri"/>
+          <w:color w:val="ED7D31" w:themeColor="accent2"/>
+          <w:sz w:val="22"/>
+          <w:szCs w:val="22"/>
+          <w:lang w:eastAsia="en-GB"/>
+        </w:rPr>
+      </w:pPr>
+      <w:r>
+        <w:rPr>
+          <w:rFonts w:ascii="Calibri" w:eastAsia="Times New Roman" w:hAnsi="Calibri" w:cs="Calibri"/>
+          <w:color w:val="ED7D31" w:themeColor="accent2"/>
+          <w:sz w:val="22"/>
+          <w:szCs w:val="22"/>
+          <w:lang w:eastAsia="en-GB"/>
+        </w:rPr>
+        <w:t>Evaluation of application</w:t>
+      </w:r>
+    </w:p>
+    <w:p>
+      <w:pPr>
+        <w:numPr>
+          <w:ilvl w:val="2"/>
+          <w:numId w:val="1"/>
+        </w:numPr>
+        <w:rPr>
+          <w:rFonts w:ascii="Calibri" w:eastAsia="Times New Roman" w:hAnsi="Calibri" w:cs="Calibri"/>
+          <w:color w:val="ED7D31" w:themeColor="accent2"/>
+          <w:sz w:val="22"/>
+          <w:szCs w:val="22"/>
+          <w:lang w:eastAsia="en-GB"/>
+        </w:rPr>
+      </w:pPr>
+      <w:r>
+        <w:rPr>
+          <w:rFonts w:ascii="Calibri" w:eastAsia="Times New Roman" w:hAnsi="Calibri" w:cs="Calibri"/>
+          <w:color w:val="ED7D31" w:themeColor="accent2"/>
+          <w:sz w:val="22"/>
+          <w:szCs w:val="22"/>
+          <w:lang w:eastAsia="en-GB"/>
+        </w:rPr>
+        <w:t>User study?</w:t>
+      </w:r>
+    </w:p>
+    <w:p>
+      <w:pPr>
+        <w:numPr>
+          <w:ilvl w:val="0"/>
+          <w:numId w:val="1"/>
+        </w:numPr>
+        <w:rPr>
+          <w:rFonts w:ascii="Calibri" w:eastAsia="Times New Roman" w:hAnsi="Calibri" w:cs="Calibri"/>
+          <w:color w:val="000000" w:themeColor="text1"/>
+          <w:sz w:val="22"/>
+          <w:szCs w:val="22"/>
+          <w:lang w:eastAsia="en-GB"/>
+        </w:rPr>
+      </w:pPr>
+      <w:r>
+        <w:rPr>
+          <w:rFonts w:ascii="Calibri" w:eastAsia="Times New Roman" w:hAnsi="Calibri" w:cs="Calibri"/>
+          <w:color w:val="000000" w:themeColor="text1"/>
+          <w:sz w:val="22"/>
+          <w:szCs w:val="22"/>
+          <w:lang w:eastAsia="en-GB"/>
+        </w:rPr>
+        <w:t>Implementation</w:t>
+      </w:r>
+    </w:p>
+    <w:p>
+      <w:pPr>
+        <w:numPr>
+          <w:ilvl w:val="1"/>
+          <w:numId w:val="1"/>
+        </w:numPr>
         <w:rPr>
           <w:rFonts w:ascii="Calibri" w:eastAsia="Times New Roman" w:hAnsi="Calibri" w:cs="Calibri"/>
           <w:color w:val="70AD47" w:themeColor="accent6"/>
@@ -566,17 +1236,41 @@
           <w:szCs w:val="22"/>
           <w:lang w:eastAsia="en-GB"/>
         </w:rPr>
-        <w:t>Supervised vs Unsupervised</w:t>
-      </w:r>
-      <w:r>
-        <w:rPr>
-          <w:rFonts w:ascii="Calibri" w:eastAsia="Times New Roman" w:hAnsi="Calibri" w:cs="Calibri"/>
-          <w:color w:val="000000" w:themeColor="text1"/>
-          <w:sz w:val="22"/>
-          <w:szCs w:val="22"/>
-          <w:lang w:eastAsia="en-GB"/>
-        </w:rPr>
-        <w:t>…</w:t>
+      </w:pPr>
+      <w:r>
+        <w:rPr>
+          <w:rFonts w:ascii="Calibri" w:eastAsia="Times New Roman" w:hAnsi="Calibri" w:cs="Calibri"/>
+          <w:color w:val="70AD47" w:themeColor="accent6"/>
+          <w:sz w:val="22"/>
+          <w:szCs w:val="22"/>
+          <w:lang w:eastAsia="en-GB"/>
+        </w:rPr>
+        <w:t>Languages, Framework etc.</w:t>
+      </w:r>
+    </w:p>
+    <w:p>
+      <w:pPr>
+        <w:numPr>
+          <w:ilvl w:val="1"/>
+          <w:numId w:val="1"/>
+        </w:numPr>
+        <w:rPr>
+          <w:rFonts w:ascii="Calibri" w:eastAsia="Times New Roman" w:hAnsi="Calibri" w:cs="Calibri"/>
+          <w:color w:val="000000" w:themeColor="text1"/>
+          <w:sz w:val="22"/>
+          <w:szCs w:val="22"/>
+          <w:lang w:eastAsia="en-GB"/>
+        </w:rPr>
+      </w:pPr>
+      <w:r>
+        <w:rPr>
+          <w:rFonts w:ascii="Calibri" w:eastAsia="Times New Roman" w:hAnsi="Calibri" w:cs="Calibri"/>
+          <w:color w:val="000000" w:themeColor="text1"/>
+          <w:sz w:val="22"/>
+          <w:szCs w:val="22"/>
+          <w:lang w:eastAsia="en-GB"/>
+        </w:rPr>
+        <w:t>Intricacies of the specific game components:</w:t>
       </w:r>
     </w:p>
     <w:p>
@@ -587,297 +1281,96 @@
         </w:numPr>
         <w:rPr>
           <w:rFonts w:ascii="Calibri" w:eastAsia="Times New Roman" w:hAnsi="Calibri" w:cs="Calibri"/>
-          <w:color w:val="000000" w:themeColor="text1"/>
-          <w:sz w:val="22"/>
-          <w:szCs w:val="22"/>
-          <w:lang w:eastAsia="en-GB"/>
-        </w:rPr>
-      </w:pPr>
-      <w:r>
-        <w:rPr>
-          <w:rFonts w:ascii="Calibri" w:eastAsia="Times New Roman" w:hAnsi="Calibri" w:cs="Calibri"/>
-          <w:color w:val="000000" w:themeColor="text1"/>
-          <w:sz w:val="22"/>
-          <w:szCs w:val="22"/>
-          <w:lang w:eastAsia="en-GB"/>
-        </w:rPr>
-        <w:t>Methods</w:t>
-      </w:r>
-    </w:p>
-    <w:p>
-      <w:pPr>
-        <w:numPr>
-          <w:ilvl w:val="3"/>
-          <w:numId w:val="1"/>
-        </w:numPr>
-        <w:rPr>
-          <w:rFonts w:ascii="Calibri" w:eastAsia="Times New Roman" w:hAnsi="Calibri" w:cs="Calibri"/>
-          <w:color w:val="70AD47" w:themeColor="accent6"/>
-          <w:sz w:val="22"/>
-          <w:szCs w:val="22"/>
-          <w:lang w:eastAsia="en-GB"/>
-        </w:rPr>
-      </w:pPr>
-      <w:r>
-        <w:rPr>
-          <w:rFonts w:ascii="Calibri" w:eastAsia="Times New Roman" w:hAnsi="Calibri" w:cs="Calibri"/>
-          <w:color w:val="70AD47" w:themeColor="accent6"/>
-          <w:sz w:val="22"/>
-          <w:szCs w:val="22"/>
-          <w:lang w:eastAsia="en-GB"/>
-        </w:rPr>
-        <w:t>SVM</w:t>
-      </w:r>
-    </w:p>
-    <w:p>
-      <w:pPr>
-        <w:numPr>
-          <w:ilvl w:val="3"/>
-          <w:numId w:val="1"/>
-        </w:numPr>
-        <w:rPr>
-          <w:rFonts w:ascii="Calibri" w:eastAsia="Times New Roman" w:hAnsi="Calibri" w:cs="Calibri"/>
-          <w:color w:val="70AD47" w:themeColor="accent6"/>
-          <w:sz w:val="22"/>
-          <w:szCs w:val="22"/>
-          <w:lang w:eastAsia="en-GB"/>
-        </w:rPr>
-      </w:pPr>
-      <w:r>
-        <w:rPr>
-          <w:rFonts w:ascii="Calibri" w:eastAsia="Times New Roman" w:hAnsi="Calibri" w:cs="Calibri"/>
-          <w:color w:val="70AD47" w:themeColor="accent6"/>
-          <w:sz w:val="22"/>
-          <w:szCs w:val="22"/>
-          <w:lang w:eastAsia="en-GB"/>
-        </w:rPr>
-        <w:t>Linear Regression</w:t>
-      </w:r>
-    </w:p>
-    <w:p>
-      <w:pPr>
-        <w:numPr>
-          <w:ilvl w:val="3"/>
-          <w:numId w:val="1"/>
-        </w:numPr>
-        <w:rPr>
-          <w:rFonts w:ascii="Calibri" w:eastAsia="Times New Roman" w:hAnsi="Calibri" w:cs="Calibri"/>
-          <w:color w:val="70AD47" w:themeColor="accent6"/>
-          <w:sz w:val="22"/>
-          <w:szCs w:val="22"/>
-          <w:lang w:eastAsia="en-GB"/>
-        </w:rPr>
-      </w:pPr>
-      <w:r>
-        <w:rPr>
-          <w:rFonts w:ascii="Calibri" w:eastAsia="Times New Roman" w:hAnsi="Calibri" w:cs="Calibri"/>
-          <w:color w:val="70AD47" w:themeColor="accent6"/>
-          <w:sz w:val="22"/>
-          <w:szCs w:val="22"/>
-          <w:lang w:eastAsia="en-GB"/>
-        </w:rPr>
-        <w:t>Logistic Regression</w:t>
-      </w:r>
-    </w:p>
-    <w:p>
-      <w:pPr>
-        <w:numPr>
-          <w:ilvl w:val="3"/>
-          <w:numId w:val="1"/>
-        </w:numPr>
-        <w:rPr>
-          <w:rFonts w:ascii="Calibri" w:eastAsia="Times New Roman" w:hAnsi="Calibri" w:cs="Calibri"/>
-          <w:color w:val="000000" w:themeColor="text1"/>
-          <w:sz w:val="22"/>
-          <w:szCs w:val="22"/>
-          <w:lang w:eastAsia="en-GB"/>
-        </w:rPr>
-      </w:pPr>
-      <w:proofErr w:type="spellStart"/>
-      <w:r>
-        <w:rPr>
-          <w:rFonts w:ascii="Calibri" w:eastAsia="Times New Roman" w:hAnsi="Calibri" w:cs="Calibri"/>
-          <w:color w:val="000000" w:themeColor="text1"/>
-          <w:sz w:val="22"/>
-          <w:szCs w:val="22"/>
-          <w:lang w:eastAsia="en-GB"/>
-        </w:rPr>
-        <w:t>kNN</w:t>
-      </w:r>
-      <w:proofErr w:type="spellEnd"/>
-    </w:p>
-    <w:p>
-      <w:pPr>
-        <w:numPr>
-          <w:ilvl w:val="3"/>
-          <w:numId w:val="1"/>
-        </w:numPr>
-        <w:rPr>
-          <w:rFonts w:ascii="Calibri" w:eastAsia="Times New Roman" w:hAnsi="Calibri" w:cs="Calibri"/>
-          <w:color w:val="000000" w:themeColor="text1"/>
-          <w:sz w:val="22"/>
-          <w:szCs w:val="22"/>
-          <w:lang w:eastAsia="en-GB"/>
-        </w:rPr>
-      </w:pPr>
-      <w:r>
-        <w:rPr>
-          <w:rFonts w:ascii="Calibri" w:eastAsia="Times New Roman" w:hAnsi="Calibri" w:cs="Calibri"/>
-          <w:color w:val="000000" w:themeColor="text1"/>
-          <w:sz w:val="22"/>
-          <w:szCs w:val="22"/>
-          <w:lang w:eastAsia="en-GB"/>
-        </w:rPr>
-        <w:t>NN</w:t>
-      </w:r>
-    </w:p>
-    <w:p>
-      <w:pPr>
-        <w:numPr>
-          <w:ilvl w:val="3"/>
-          <w:numId w:val="1"/>
-        </w:numPr>
-        <w:rPr>
-          <w:rFonts w:ascii="Calibri" w:eastAsia="Times New Roman" w:hAnsi="Calibri" w:cs="Calibri"/>
-          <w:color w:val="000000" w:themeColor="text1"/>
-          <w:sz w:val="22"/>
-          <w:szCs w:val="22"/>
-          <w:lang w:eastAsia="en-GB"/>
-        </w:rPr>
-      </w:pPr>
-      <w:r>
-        <w:rPr>
-          <w:rFonts w:ascii="Calibri" w:eastAsia="Times New Roman" w:hAnsi="Calibri" w:cs="Calibri"/>
-          <w:color w:val="70AD47" w:themeColor="accent6"/>
-          <w:sz w:val="22"/>
-          <w:szCs w:val="22"/>
-          <w:lang w:eastAsia="en-GB"/>
-        </w:rPr>
-        <w:t>GMM</w:t>
-      </w:r>
-      <w:r>
-        <w:rPr>
-          <w:rFonts w:ascii="Calibri" w:eastAsia="Times New Roman" w:hAnsi="Calibri" w:cs="Calibri"/>
-          <w:color w:val="70AD47" w:themeColor="accent6"/>
-          <w:sz w:val="22"/>
-          <w:szCs w:val="22"/>
-          <w:lang w:eastAsia="en-GB"/>
-        </w:rPr>
-        <w:t xml:space="preserve"> </w:t>
-      </w:r>
-      <w:r>
-        <w:rPr>
-          <w:rFonts w:ascii="Calibri" w:eastAsia="Times New Roman" w:hAnsi="Calibri" w:cs="Calibri"/>
-          <w:color w:val="000000" w:themeColor="text1"/>
-          <w:sz w:val="22"/>
-          <w:szCs w:val="22"/>
-          <w:lang w:eastAsia="en-GB"/>
-        </w:rPr>
-        <w:t xml:space="preserve">-&gt; Add </w:t>
-      </w:r>
-      <w:proofErr w:type="spellStart"/>
-      <w:r>
-        <w:rPr>
-          <w:rFonts w:ascii="Calibri" w:eastAsia="Times New Roman" w:hAnsi="Calibri" w:cs="Calibri"/>
-          <w:color w:val="000000" w:themeColor="text1"/>
-          <w:sz w:val="22"/>
-          <w:szCs w:val="22"/>
-          <w:lang w:eastAsia="en-GB"/>
-        </w:rPr>
-        <w:t>gmm</w:t>
-      </w:r>
-      <w:proofErr w:type="spellEnd"/>
-      <w:r>
-        <w:rPr>
-          <w:rFonts w:ascii="Calibri" w:eastAsia="Times New Roman" w:hAnsi="Calibri" w:cs="Calibri"/>
-          <w:color w:val="000000" w:themeColor="text1"/>
-          <w:sz w:val="22"/>
-          <w:szCs w:val="22"/>
-          <w:lang w:eastAsia="en-GB"/>
-        </w:rPr>
-        <w:t xml:space="preserve"> example</w:t>
-      </w:r>
-      <w:r>
-        <w:rPr>
-          <w:rFonts w:ascii="Calibri" w:eastAsia="Times New Roman" w:hAnsi="Calibri" w:cs="Calibri"/>
-          <w:color w:val="000000" w:themeColor="text1"/>
-          <w:sz w:val="22"/>
-          <w:szCs w:val="22"/>
-          <w:lang w:eastAsia="en-GB"/>
-        </w:rPr>
-        <w:t xml:space="preserve">.jpg image to </w:t>
-      </w:r>
-      <w:proofErr w:type="spellStart"/>
-      <w:r>
-        <w:rPr>
-          <w:rFonts w:ascii="Calibri" w:eastAsia="Times New Roman" w:hAnsi="Calibri" w:cs="Calibri"/>
-          <w:color w:val="000000" w:themeColor="text1"/>
-          <w:sz w:val="22"/>
-          <w:szCs w:val="22"/>
-          <w:lang w:eastAsia="en-GB"/>
-        </w:rPr>
-        <w:t>Tex</w:t>
-      </w:r>
-      <w:proofErr w:type="spellEnd"/>
-    </w:p>
-    <w:p>
-      <w:pPr>
-        <w:numPr>
-          <w:ilvl w:val="3"/>
-          <w:numId w:val="1"/>
-        </w:numPr>
-        <w:rPr>
-          <w:rFonts w:ascii="Calibri" w:eastAsia="Times New Roman" w:hAnsi="Calibri" w:cs="Calibri"/>
-          <w:color w:val="70AD47" w:themeColor="accent6"/>
-          <w:sz w:val="22"/>
-          <w:szCs w:val="22"/>
-          <w:lang w:eastAsia="en-GB"/>
-        </w:rPr>
-      </w:pPr>
-      <w:r>
-        <w:rPr>
-          <w:rFonts w:ascii="Calibri" w:eastAsia="Times New Roman" w:hAnsi="Calibri" w:cs="Calibri"/>
-          <w:color w:val="70AD47" w:themeColor="accent6"/>
-          <w:sz w:val="22"/>
-          <w:szCs w:val="22"/>
-          <w:lang w:eastAsia="en-GB"/>
-        </w:rPr>
-        <w:t>K-means</w:t>
-      </w:r>
-    </w:p>
-    <w:p>
-      <w:pPr>
-        <w:numPr>
-          <w:ilvl w:val="3"/>
-          <w:numId w:val="1"/>
-        </w:numPr>
-        <w:rPr>
-          <w:rFonts w:ascii="Calibri" w:eastAsia="Times New Roman" w:hAnsi="Calibri" w:cs="Calibri"/>
-          <w:color w:val="000000" w:themeColor="text1"/>
-          <w:sz w:val="22"/>
-          <w:szCs w:val="22"/>
-          <w:lang w:eastAsia="en-GB"/>
-        </w:rPr>
-      </w:pPr>
-      <w:r>
-        <w:rPr>
-          <w:rFonts w:ascii="Calibri" w:eastAsia="Times New Roman" w:hAnsi="Calibri" w:cs="Calibri"/>
-          <w:color w:val="000000" w:themeColor="text1"/>
-          <w:sz w:val="22"/>
-          <w:szCs w:val="22"/>
-          <w:lang w:eastAsia="en-GB"/>
-        </w:rPr>
-        <w:t>PCA/LDA</w:t>
-      </w:r>
-      <w:r>
-        <w:rPr>
-          <w:rFonts w:ascii="Calibri" w:eastAsia="Times New Roman" w:hAnsi="Calibri" w:cs="Calibri"/>
-          <w:color w:val="000000" w:themeColor="text1"/>
-          <w:sz w:val="22"/>
-          <w:szCs w:val="22"/>
-          <w:lang w:eastAsia="en-GB"/>
-        </w:rPr>
-        <w:t>…</w:t>
+          <w:color w:val="00B050"/>
+          <w:sz w:val="22"/>
+          <w:szCs w:val="22"/>
+          <w:lang w:eastAsia="en-GB"/>
+        </w:rPr>
+      </w:pPr>
+      <w:r>
+        <w:rPr>
+          <w:rFonts w:ascii="Calibri" w:eastAsia="Times New Roman" w:hAnsi="Calibri" w:cs="Calibri"/>
+          <w:color w:val="00B050"/>
+          <w:sz w:val="22"/>
+          <w:szCs w:val="22"/>
+          <w:lang w:eastAsia="en-GB"/>
+        </w:rPr>
+        <w:t>Gameplay area</w:t>
+      </w:r>
+    </w:p>
+    <w:p>
+      <w:pPr>
+        <w:numPr>
+          <w:ilvl w:val="2"/>
+          <w:numId w:val="1"/>
+        </w:numPr>
+        <w:rPr>
+          <w:rFonts w:ascii="Calibri" w:eastAsia="Times New Roman" w:hAnsi="Calibri" w:cs="Calibri"/>
+          <w:color w:val="00B050"/>
+          <w:sz w:val="22"/>
+          <w:szCs w:val="22"/>
+          <w:lang w:eastAsia="en-GB"/>
+        </w:rPr>
+      </w:pPr>
+      <w:r>
+        <w:rPr>
+          <w:rFonts w:ascii="Calibri" w:eastAsia="Times New Roman" w:hAnsi="Calibri" w:cs="Calibri"/>
+          <w:color w:val="00B050"/>
+          <w:sz w:val="22"/>
+          <w:szCs w:val="22"/>
+          <w:lang w:eastAsia="en-GB"/>
+        </w:rPr>
+        <w:t>Free Play area</w:t>
+      </w:r>
+    </w:p>
+    <w:p>
+      <w:pPr>
+        <w:numPr>
+          <w:ilvl w:val="2"/>
+          <w:numId w:val="1"/>
+        </w:numPr>
+        <w:rPr>
+          <w:rFonts w:ascii="Calibri" w:eastAsia="Times New Roman" w:hAnsi="Calibri" w:cs="Calibri"/>
+          <w:color w:val="00B050"/>
+          <w:sz w:val="22"/>
+          <w:szCs w:val="22"/>
+          <w:lang w:eastAsia="en-GB"/>
+        </w:rPr>
+      </w:pPr>
+      <w:r>
+        <w:rPr>
+          <w:rFonts w:ascii="Calibri" w:eastAsia="Times New Roman" w:hAnsi="Calibri" w:cs="Calibri"/>
+          <w:color w:val="00B050"/>
+          <w:sz w:val="22"/>
+          <w:szCs w:val="22"/>
+          <w:lang w:eastAsia="en-GB"/>
+        </w:rPr>
+        <w:t>Learning area</w:t>
+      </w:r>
+    </w:p>
+    <w:p>
+      <w:pPr>
+        <w:numPr>
+          <w:ilvl w:val="2"/>
+          <w:numId w:val="1"/>
+        </w:numPr>
+        <w:rPr>
+          <w:rFonts w:ascii="Calibri" w:eastAsia="Times New Roman" w:hAnsi="Calibri" w:cs="Calibri"/>
+          <w:color w:val="00B050"/>
+          <w:sz w:val="22"/>
+          <w:szCs w:val="22"/>
+          <w:lang w:eastAsia="en-GB"/>
+        </w:rPr>
+      </w:pPr>
+      <w:r>
+        <w:rPr>
+          <w:rFonts w:ascii="Calibri" w:eastAsia="Times New Roman" w:hAnsi="Calibri" w:cs="Calibri"/>
+          <w:color w:val="00B050"/>
+          <w:sz w:val="22"/>
+          <w:szCs w:val="22"/>
+          <w:lang w:eastAsia="en-GB"/>
+        </w:rPr>
+        <w:t>Achievements area</w:t>
       </w:r>
     </w:p>
     <w:p>
@@ -902,579 +1395,7 @@
           <w:szCs w:val="22"/>
           <w:lang w:eastAsia="en-GB"/>
         </w:rPr>
-        <w:t>Machine Learning in Educations</w:t>
-      </w:r>
-    </w:p>
-    <w:p>
-      <w:pPr>
-        <w:numPr>
-          <w:ilvl w:val="2"/>
-          <w:numId w:val="1"/>
-        </w:numPr>
-        <w:rPr>
-          <w:rFonts w:ascii="Calibri" w:eastAsia="Times New Roman" w:hAnsi="Calibri" w:cs="Calibri"/>
-          <w:color w:val="000000" w:themeColor="text1"/>
-          <w:sz w:val="22"/>
-          <w:szCs w:val="22"/>
-          <w:lang w:eastAsia="en-GB"/>
-        </w:rPr>
-      </w:pPr>
-      <w:r>
-        <w:rPr>
-          <w:rFonts w:ascii="Calibri" w:eastAsia="Times New Roman" w:hAnsi="Calibri" w:cs="Calibri"/>
-          <w:color w:val="000000" w:themeColor="text1"/>
-          <w:sz w:val="22"/>
-          <w:szCs w:val="22"/>
-          <w:lang w:eastAsia="en-GB"/>
-        </w:rPr>
-        <w:t xml:space="preserve">Classical approaches (lecture-based courses </w:t>
-      </w:r>
-      <w:proofErr w:type="gramStart"/>
-      <w:r>
-        <w:rPr>
-          <w:rFonts w:ascii="Calibri" w:eastAsia="Times New Roman" w:hAnsi="Calibri" w:cs="Calibri"/>
-          <w:color w:val="000000" w:themeColor="text1"/>
-          <w:sz w:val="22"/>
-          <w:szCs w:val="22"/>
-          <w:lang w:eastAsia="en-GB"/>
-        </w:rPr>
-        <w:t>etc..</w:t>
-      </w:r>
-      <w:proofErr w:type="gramEnd"/>
-      <w:r>
-        <w:rPr>
-          <w:rFonts w:ascii="Calibri" w:eastAsia="Times New Roman" w:hAnsi="Calibri" w:cs="Calibri"/>
-          <w:color w:val="000000" w:themeColor="text1"/>
-          <w:sz w:val="22"/>
-          <w:szCs w:val="22"/>
-          <w:lang w:eastAsia="en-GB"/>
-        </w:rPr>
-        <w:t>)</w:t>
-      </w:r>
-    </w:p>
-    <w:p>
-      <w:pPr>
-        <w:numPr>
-          <w:ilvl w:val="2"/>
-          <w:numId w:val="1"/>
-        </w:numPr>
-        <w:rPr>
-          <w:rFonts w:ascii="Calibri" w:eastAsia="Times New Roman" w:hAnsi="Calibri" w:cs="Calibri"/>
-          <w:color w:val="000000" w:themeColor="text1"/>
-          <w:sz w:val="22"/>
-          <w:szCs w:val="22"/>
-          <w:lang w:eastAsia="en-GB"/>
-        </w:rPr>
-      </w:pPr>
-      <w:r>
-        <w:rPr>
-          <w:rFonts w:ascii="Calibri" w:eastAsia="Times New Roman" w:hAnsi="Calibri" w:cs="Calibri"/>
-          <w:color w:val="000000" w:themeColor="text1"/>
-          <w:sz w:val="22"/>
-          <w:szCs w:val="22"/>
-          <w:lang w:eastAsia="en-GB"/>
-        </w:rPr>
-        <w:t>ML Edu-games</w:t>
-      </w:r>
-    </w:p>
-    <w:p>
-      <w:pPr>
-        <w:numPr>
-          <w:ilvl w:val="1"/>
-          <w:numId w:val="1"/>
-        </w:numPr>
-        <w:rPr>
-          <w:rFonts w:ascii="Calibri" w:eastAsia="Times New Roman" w:hAnsi="Calibri" w:cs="Calibri"/>
-          <w:color w:val="ED7D31" w:themeColor="accent2"/>
-          <w:sz w:val="22"/>
-          <w:szCs w:val="22"/>
-          <w:lang w:eastAsia="en-GB"/>
-        </w:rPr>
-      </w:pPr>
-      <w:r>
-        <w:rPr>
-          <w:rFonts w:ascii="Calibri" w:eastAsia="Times New Roman" w:hAnsi="Calibri" w:cs="Calibri"/>
-          <w:color w:val="ED7D31" w:themeColor="accent2"/>
-          <w:sz w:val="22"/>
-          <w:szCs w:val="22"/>
-          <w:lang w:eastAsia="en-GB"/>
-        </w:rPr>
-        <w:t>Proposed solution</w:t>
-      </w:r>
-    </w:p>
-    <w:p>
-      <w:pPr>
-        <w:numPr>
-          <w:ilvl w:val="1"/>
-          <w:numId w:val="1"/>
-        </w:numPr>
-        <w:rPr>
-          <w:rFonts w:ascii="Calibri" w:eastAsia="Times New Roman" w:hAnsi="Calibri" w:cs="Calibri"/>
-          <w:color w:val="000000" w:themeColor="text1"/>
-          <w:sz w:val="22"/>
-          <w:szCs w:val="22"/>
-          <w:lang w:eastAsia="en-GB"/>
-        </w:rPr>
-      </w:pPr>
-      <w:r>
-        <w:rPr>
-          <w:rFonts w:ascii="Calibri" w:eastAsia="Times New Roman" w:hAnsi="Calibri" w:cs="Calibri"/>
-          <w:color w:val="000000" w:themeColor="text1"/>
-          <w:sz w:val="22"/>
-          <w:szCs w:val="22"/>
-          <w:lang w:eastAsia="en-GB"/>
-        </w:rPr>
-        <w:t>Summary and overview of proposed solution</w:t>
-      </w:r>
-    </w:p>
-    <w:p>
-      <w:pPr>
-        <w:numPr>
-          <w:ilvl w:val="0"/>
-          <w:numId w:val="1"/>
-        </w:numPr>
-        <w:rPr>
-          <w:rFonts w:ascii="Calibri" w:eastAsia="Times New Roman" w:hAnsi="Calibri" w:cs="Calibri"/>
-          <w:color w:val="000000" w:themeColor="text1"/>
-          <w:sz w:val="22"/>
-          <w:szCs w:val="22"/>
-          <w:lang w:eastAsia="en-GB"/>
-        </w:rPr>
-      </w:pPr>
-      <w:r>
-        <w:rPr>
-          <w:rFonts w:ascii="Calibri" w:eastAsia="Times New Roman" w:hAnsi="Calibri" w:cs="Calibri"/>
-          <w:color w:val="000000" w:themeColor="text1"/>
-          <w:sz w:val="22"/>
-          <w:szCs w:val="22"/>
-          <w:lang w:eastAsia="en-GB"/>
-        </w:rPr>
-        <w:t>Methodology</w:t>
-      </w:r>
-    </w:p>
-    <w:p>
-      <w:pPr>
-        <w:numPr>
-          <w:ilvl w:val="1"/>
-          <w:numId w:val="1"/>
-        </w:numPr>
-        <w:rPr>
-          <w:rFonts w:ascii="Calibri" w:eastAsia="Times New Roman" w:hAnsi="Calibri" w:cs="Calibri"/>
-          <w:color w:val="00B050"/>
-          <w:sz w:val="22"/>
-          <w:szCs w:val="22"/>
-          <w:lang w:eastAsia="en-GB"/>
-        </w:rPr>
-      </w:pPr>
-      <w:r>
-        <w:rPr>
-          <w:rFonts w:ascii="Calibri" w:eastAsia="Times New Roman" w:hAnsi="Calibri" w:cs="Calibri"/>
-          <w:color w:val="00B050"/>
-          <w:sz w:val="22"/>
-          <w:szCs w:val="22"/>
-          <w:lang w:eastAsia="en-GB"/>
-        </w:rPr>
-        <w:t>Overview of application</w:t>
-      </w:r>
-    </w:p>
-    <w:p>
-      <w:pPr>
-        <w:numPr>
-          <w:ilvl w:val="2"/>
-          <w:numId w:val="1"/>
-        </w:numPr>
-        <w:rPr>
-          <w:rFonts w:ascii="Calibri" w:eastAsia="Times New Roman" w:hAnsi="Calibri" w:cs="Calibri"/>
-          <w:color w:val="00B050"/>
-          <w:sz w:val="22"/>
-          <w:szCs w:val="22"/>
-          <w:lang w:eastAsia="en-GB"/>
-        </w:rPr>
-      </w:pPr>
-      <w:r>
-        <w:rPr>
-          <w:rFonts w:ascii="Calibri" w:eastAsia="Times New Roman" w:hAnsi="Calibri" w:cs="Calibri"/>
-          <w:color w:val="00B050"/>
-          <w:sz w:val="22"/>
-          <w:szCs w:val="22"/>
-          <w:lang w:eastAsia="en-GB"/>
-        </w:rPr>
-        <w:t>Design</w:t>
-      </w:r>
-    </w:p>
-    <w:p>
-      <w:pPr>
-        <w:numPr>
-          <w:ilvl w:val="1"/>
-          <w:numId w:val="1"/>
-        </w:numPr>
-        <w:rPr>
-          <w:rFonts w:ascii="Calibri" w:eastAsia="Times New Roman" w:hAnsi="Calibri" w:cs="Calibri"/>
-          <w:color w:val="00B050"/>
-          <w:sz w:val="22"/>
-          <w:szCs w:val="22"/>
-          <w:lang w:eastAsia="en-GB"/>
-        </w:rPr>
-      </w:pPr>
-      <w:r>
-        <w:rPr>
-          <w:rFonts w:ascii="Calibri" w:eastAsia="Times New Roman" w:hAnsi="Calibri" w:cs="Calibri"/>
-          <w:color w:val="00B050"/>
-          <w:sz w:val="22"/>
-          <w:szCs w:val="22"/>
-          <w:lang w:eastAsia="en-GB"/>
-        </w:rPr>
-        <w:t>Overview of specific game components:</w:t>
-      </w:r>
-    </w:p>
-    <w:p>
-      <w:pPr>
-        <w:numPr>
-          <w:ilvl w:val="2"/>
-          <w:numId w:val="1"/>
-        </w:numPr>
-        <w:rPr>
-          <w:rFonts w:ascii="Calibri" w:eastAsia="Times New Roman" w:hAnsi="Calibri" w:cs="Calibri"/>
-          <w:color w:val="00B050"/>
-          <w:sz w:val="22"/>
-          <w:szCs w:val="22"/>
-          <w:lang w:eastAsia="en-GB"/>
-        </w:rPr>
-      </w:pPr>
-      <w:r>
-        <w:rPr>
-          <w:rFonts w:ascii="Calibri" w:eastAsia="Times New Roman" w:hAnsi="Calibri" w:cs="Calibri"/>
-          <w:color w:val="00B050"/>
-          <w:sz w:val="22"/>
-          <w:szCs w:val="22"/>
-          <w:lang w:eastAsia="en-GB"/>
-        </w:rPr>
-        <w:t>Gameplay area</w:t>
-      </w:r>
-    </w:p>
-    <w:p>
-      <w:pPr>
-        <w:numPr>
-          <w:ilvl w:val="2"/>
-          <w:numId w:val="1"/>
-        </w:numPr>
-        <w:rPr>
-          <w:rFonts w:ascii="Calibri" w:eastAsia="Times New Roman" w:hAnsi="Calibri" w:cs="Calibri"/>
-          <w:color w:val="00B050"/>
-          <w:sz w:val="22"/>
-          <w:szCs w:val="22"/>
-          <w:lang w:eastAsia="en-GB"/>
-        </w:rPr>
-      </w:pPr>
-      <w:r>
-        <w:rPr>
-          <w:rFonts w:ascii="Calibri" w:eastAsia="Times New Roman" w:hAnsi="Calibri" w:cs="Calibri"/>
-          <w:color w:val="00B050"/>
-          <w:sz w:val="22"/>
-          <w:szCs w:val="22"/>
-          <w:lang w:eastAsia="en-GB"/>
-        </w:rPr>
-        <w:t>Free Play area</w:t>
-      </w:r>
-    </w:p>
-    <w:p>
-      <w:pPr>
-        <w:numPr>
-          <w:ilvl w:val="2"/>
-          <w:numId w:val="1"/>
-        </w:numPr>
-        <w:rPr>
-          <w:rFonts w:ascii="Calibri" w:eastAsia="Times New Roman" w:hAnsi="Calibri" w:cs="Calibri"/>
-          <w:color w:val="00B050"/>
-          <w:sz w:val="22"/>
-          <w:szCs w:val="22"/>
-          <w:lang w:eastAsia="en-GB"/>
-        </w:rPr>
-      </w:pPr>
-      <w:r>
-        <w:rPr>
-          <w:rFonts w:ascii="Calibri" w:eastAsia="Times New Roman" w:hAnsi="Calibri" w:cs="Calibri"/>
-          <w:color w:val="00B050"/>
-          <w:sz w:val="22"/>
-          <w:szCs w:val="22"/>
-          <w:lang w:eastAsia="en-GB"/>
-        </w:rPr>
-        <w:t>Learning area</w:t>
-      </w:r>
-    </w:p>
-    <w:p>
-      <w:pPr>
-        <w:numPr>
-          <w:ilvl w:val="2"/>
-          <w:numId w:val="1"/>
-        </w:numPr>
-        <w:rPr>
-          <w:rFonts w:ascii="Calibri" w:eastAsia="Times New Roman" w:hAnsi="Calibri" w:cs="Calibri"/>
-          <w:color w:val="00B050"/>
-          <w:sz w:val="22"/>
-          <w:szCs w:val="22"/>
-          <w:lang w:eastAsia="en-GB"/>
-        </w:rPr>
-      </w:pPr>
-      <w:r>
-        <w:rPr>
-          <w:rFonts w:ascii="Calibri" w:eastAsia="Times New Roman" w:hAnsi="Calibri" w:cs="Calibri"/>
-          <w:color w:val="00B050"/>
-          <w:sz w:val="22"/>
-          <w:szCs w:val="22"/>
-          <w:lang w:eastAsia="en-GB"/>
-        </w:rPr>
-        <w:t>Achievements area</w:t>
-      </w:r>
-    </w:p>
-    <w:p>
-      <w:pPr>
-        <w:numPr>
-          <w:ilvl w:val="1"/>
-          <w:numId w:val="1"/>
-        </w:numPr>
-        <w:rPr>
-          <w:rFonts w:ascii="Calibri" w:eastAsia="Times New Roman" w:hAnsi="Calibri" w:cs="Calibri"/>
-          <w:color w:val="ED7D31" w:themeColor="accent2"/>
-          <w:sz w:val="22"/>
-          <w:szCs w:val="22"/>
-          <w:lang w:eastAsia="en-GB"/>
-        </w:rPr>
-      </w:pPr>
-      <w:r>
-        <w:rPr>
-          <w:rFonts w:ascii="Calibri" w:eastAsia="Times New Roman" w:hAnsi="Calibri" w:cs="Calibri"/>
-          <w:color w:val="ED7D31" w:themeColor="accent2"/>
-          <w:sz w:val="22"/>
-          <w:szCs w:val="22"/>
-          <w:lang w:eastAsia="en-GB"/>
-        </w:rPr>
-        <w:t>Evaluation of application</w:t>
-      </w:r>
-    </w:p>
-    <w:p>
-      <w:pPr>
-        <w:numPr>
-          <w:ilvl w:val="2"/>
-          <w:numId w:val="1"/>
-        </w:numPr>
-        <w:rPr>
-          <w:rFonts w:ascii="Calibri" w:eastAsia="Times New Roman" w:hAnsi="Calibri" w:cs="Calibri"/>
-          <w:color w:val="ED7D31" w:themeColor="accent2"/>
-          <w:sz w:val="22"/>
-          <w:szCs w:val="22"/>
-          <w:lang w:eastAsia="en-GB"/>
-        </w:rPr>
-      </w:pPr>
-      <w:r>
-        <w:rPr>
-          <w:rFonts w:ascii="Calibri" w:eastAsia="Times New Roman" w:hAnsi="Calibri" w:cs="Calibri"/>
-          <w:color w:val="ED7D31" w:themeColor="accent2"/>
-          <w:sz w:val="22"/>
-          <w:szCs w:val="22"/>
-          <w:lang w:eastAsia="en-GB"/>
-        </w:rPr>
-        <w:t>User study?</w:t>
-      </w:r>
-    </w:p>
-    <w:p>
-      <w:pPr>
-        <w:numPr>
-          <w:ilvl w:val="0"/>
-          <w:numId w:val="1"/>
-        </w:numPr>
-        <w:rPr>
-          <w:rFonts w:ascii="Calibri" w:eastAsia="Times New Roman" w:hAnsi="Calibri" w:cs="Calibri"/>
-          <w:color w:val="000000" w:themeColor="text1"/>
-          <w:sz w:val="22"/>
-          <w:szCs w:val="22"/>
-          <w:lang w:eastAsia="en-GB"/>
-        </w:rPr>
-      </w:pPr>
-      <w:r>
-        <w:rPr>
-          <w:rFonts w:ascii="Calibri" w:eastAsia="Times New Roman" w:hAnsi="Calibri" w:cs="Calibri"/>
-          <w:color w:val="000000" w:themeColor="text1"/>
-          <w:sz w:val="22"/>
-          <w:szCs w:val="22"/>
-          <w:lang w:eastAsia="en-GB"/>
-        </w:rPr>
-        <w:t>Implementation</w:t>
-      </w:r>
-    </w:p>
-    <w:p>
-      <w:pPr>
-        <w:numPr>
-          <w:ilvl w:val="1"/>
-          <w:numId w:val="1"/>
-        </w:numPr>
-        <w:rPr>
-          <w:rFonts w:ascii="Calibri" w:eastAsia="Times New Roman" w:hAnsi="Calibri" w:cs="Calibri"/>
-          <w:color w:val="70AD47" w:themeColor="accent6"/>
-          <w:sz w:val="22"/>
-          <w:szCs w:val="22"/>
-          <w:lang w:eastAsia="en-GB"/>
-        </w:rPr>
-      </w:pPr>
-      <w:r>
-        <w:rPr>
-          <w:rFonts w:ascii="Calibri" w:eastAsia="Times New Roman" w:hAnsi="Calibri" w:cs="Calibri"/>
-          <w:color w:val="70AD47" w:themeColor="accent6"/>
-          <w:sz w:val="22"/>
-          <w:szCs w:val="22"/>
-          <w:lang w:eastAsia="en-GB"/>
-        </w:rPr>
-        <w:t>Languages, Framework etc.</w:t>
-      </w:r>
-    </w:p>
-    <w:p>
-      <w:pPr>
-        <w:numPr>
-          <w:ilvl w:val="1"/>
-          <w:numId w:val="1"/>
-        </w:numPr>
-        <w:rPr>
-          <w:rFonts w:ascii="Calibri" w:eastAsia="Times New Roman" w:hAnsi="Calibri" w:cs="Calibri"/>
-          <w:color w:val="000000" w:themeColor="text1"/>
-          <w:sz w:val="22"/>
-          <w:szCs w:val="22"/>
-          <w:lang w:eastAsia="en-GB"/>
-        </w:rPr>
-      </w:pPr>
-      <w:r>
-        <w:rPr>
-          <w:rFonts w:ascii="Calibri" w:eastAsia="Times New Roman" w:hAnsi="Calibri" w:cs="Calibri"/>
-          <w:color w:val="000000" w:themeColor="text1"/>
-          <w:sz w:val="22"/>
-          <w:szCs w:val="22"/>
-          <w:lang w:eastAsia="en-GB"/>
-        </w:rPr>
-        <w:t>Intricacies of the specific game components:</w:t>
-      </w:r>
-    </w:p>
-    <w:p>
-      <w:pPr>
-        <w:numPr>
-          <w:ilvl w:val="2"/>
-          <w:numId w:val="1"/>
-        </w:numPr>
-        <w:rPr>
-          <w:rFonts w:ascii="Calibri" w:eastAsia="Times New Roman" w:hAnsi="Calibri" w:cs="Calibri"/>
-          <w:color w:val="00B050"/>
-          <w:sz w:val="22"/>
-          <w:szCs w:val="22"/>
-          <w:lang w:eastAsia="en-GB"/>
-        </w:rPr>
-      </w:pPr>
-      <w:r>
-        <w:rPr>
-          <w:rFonts w:ascii="Calibri" w:eastAsia="Times New Roman" w:hAnsi="Calibri" w:cs="Calibri"/>
-          <w:color w:val="00B050"/>
-          <w:sz w:val="22"/>
-          <w:szCs w:val="22"/>
-          <w:lang w:eastAsia="en-GB"/>
-        </w:rPr>
-        <w:t>Gameplay area</w:t>
-      </w:r>
-    </w:p>
-    <w:p>
-      <w:pPr>
-        <w:numPr>
-          <w:ilvl w:val="2"/>
-          <w:numId w:val="1"/>
-        </w:numPr>
-        <w:rPr>
-          <w:rFonts w:ascii="Calibri" w:eastAsia="Times New Roman" w:hAnsi="Calibri" w:cs="Calibri"/>
-          <w:color w:val="00B050"/>
-          <w:sz w:val="22"/>
-          <w:szCs w:val="22"/>
-          <w:lang w:eastAsia="en-GB"/>
-        </w:rPr>
-      </w:pPr>
-      <w:r>
-        <w:rPr>
-          <w:rFonts w:ascii="Calibri" w:eastAsia="Times New Roman" w:hAnsi="Calibri" w:cs="Calibri"/>
-          <w:color w:val="00B050"/>
-          <w:sz w:val="22"/>
-          <w:szCs w:val="22"/>
-          <w:lang w:eastAsia="en-GB"/>
-        </w:rPr>
-        <w:t>Free Play area</w:t>
-      </w:r>
-    </w:p>
-    <w:p>
-      <w:pPr>
-        <w:numPr>
-          <w:ilvl w:val="2"/>
-          <w:numId w:val="1"/>
-        </w:numPr>
-        <w:rPr>
-          <w:rFonts w:ascii="Calibri" w:eastAsia="Times New Roman" w:hAnsi="Calibri" w:cs="Calibri"/>
-          <w:color w:val="00B050"/>
-          <w:sz w:val="22"/>
-          <w:szCs w:val="22"/>
-          <w:lang w:eastAsia="en-GB"/>
-        </w:rPr>
-      </w:pPr>
-      <w:r>
-        <w:rPr>
-          <w:rFonts w:ascii="Calibri" w:eastAsia="Times New Roman" w:hAnsi="Calibri" w:cs="Calibri"/>
-          <w:color w:val="00B050"/>
-          <w:sz w:val="22"/>
-          <w:szCs w:val="22"/>
-          <w:lang w:eastAsia="en-GB"/>
-        </w:rPr>
-        <w:t>Learning area</w:t>
-      </w:r>
-    </w:p>
-    <w:p>
-      <w:pPr>
-        <w:numPr>
-          <w:ilvl w:val="2"/>
-          <w:numId w:val="1"/>
-        </w:numPr>
-        <w:rPr>
-          <w:rFonts w:ascii="Calibri" w:eastAsia="Times New Roman" w:hAnsi="Calibri" w:cs="Calibri"/>
-          <w:color w:val="00B050"/>
-          <w:sz w:val="22"/>
-          <w:szCs w:val="22"/>
-          <w:lang w:eastAsia="en-GB"/>
-        </w:rPr>
-      </w:pPr>
-      <w:r>
-        <w:rPr>
-          <w:rFonts w:ascii="Calibri" w:eastAsia="Times New Roman" w:hAnsi="Calibri" w:cs="Calibri"/>
-          <w:color w:val="00B050"/>
-          <w:sz w:val="22"/>
-          <w:szCs w:val="22"/>
-          <w:lang w:eastAsia="en-GB"/>
-        </w:rPr>
         <w:lastRenderedPageBreak/>
-        <w:t>Achievements area</w:t>
-      </w:r>
-    </w:p>
-    <w:p>
-      <w:pPr>
-        <w:numPr>
-          <w:ilvl w:val="1"/>
-          <w:numId w:val="1"/>
-        </w:numPr>
-        <w:rPr>
-          <w:rFonts w:ascii="Calibri" w:eastAsia="Times New Roman" w:hAnsi="Calibri" w:cs="Calibri"/>
-          <w:color w:val="000000" w:themeColor="text1"/>
-          <w:sz w:val="22"/>
-          <w:szCs w:val="22"/>
-          <w:lang w:eastAsia="en-GB"/>
-        </w:rPr>
-      </w:pPr>
-      <w:r>
-        <w:rPr>
-          <w:rFonts w:ascii="Calibri" w:eastAsia="Times New Roman" w:hAnsi="Calibri" w:cs="Calibri"/>
-          <w:color w:val="000000" w:themeColor="text1"/>
-          <w:sz w:val="22"/>
-          <w:szCs w:val="22"/>
-          <w:lang w:eastAsia="en-GB"/>
-        </w:rPr>
         <w:t>Example user stories (A UML term for case studies or example playthroughs)</w:t>
       </w:r>
     </w:p>

--- a/LaTeX Report/Thesis structure.docx
+++ b/LaTeX Report/Thesis structure.docx
@@ -764,16 +764,16 @@
         </w:numPr>
         <w:rPr>
           <w:rFonts w:ascii="Calibri" w:eastAsia="Times New Roman" w:hAnsi="Calibri" w:cs="Calibri"/>
-          <w:color w:val="000000" w:themeColor="text1"/>
-          <w:sz w:val="22"/>
-          <w:szCs w:val="22"/>
-          <w:lang w:eastAsia="en-GB"/>
-        </w:rPr>
-      </w:pPr>
-      <w:r>
-        <w:rPr>
-          <w:rFonts w:ascii="Calibri" w:eastAsia="Times New Roman" w:hAnsi="Calibri" w:cs="Calibri"/>
-          <w:color w:val="000000" w:themeColor="text1"/>
+          <w:color w:val="70AD47" w:themeColor="accent6"/>
+          <w:sz w:val="22"/>
+          <w:szCs w:val="22"/>
+          <w:lang w:eastAsia="en-GB"/>
+        </w:rPr>
+      </w:pPr>
+      <w:r>
+        <w:rPr>
+          <w:rFonts w:ascii="Calibri" w:eastAsia="Times New Roman" w:hAnsi="Calibri" w:cs="Calibri"/>
+          <w:color w:val="70AD47" w:themeColor="accent6"/>
           <w:sz w:val="22"/>
           <w:szCs w:val="22"/>
           <w:lang w:eastAsia="en-GB"/>
@@ -783,7 +783,7 @@
       <w:r>
         <w:rPr>
           <w:rFonts w:ascii="Calibri" w:eastAsia="Times New Roman" w:hAnsi="Calibri" w:cs="Calibri"/>
-          <w:color w:val="000000" w:themeColor="text1"/>
+          <w:color w:val="70AD47" w:themeColor="accent6"/>
           <w:sz w:val="22"/>
           <w:szCs w:val="22"/>
           <w:lang w:eastAsia="en-GB"/>
@@ -881,16 +881,16 @@
         </w:numPr>
         <w:rPr>
           <w:rFonts w:ascii="Calibri" w:eastAsia="Times New Roman" w:hAnsi="Calibri" w:cs="Calibri"/>
-          <w:color w:val="000000" w:themeColor="text1"/>
-          <w:sz w:val="22"/>
-          <w:szCs w:val="22"/>
-          <w:lang w:eastAsia="en-GB"/>
-        </w:rPr>
-      </w:pPr>
-      <w:r>
-        <w:rPr>
-          <w:rFonts w:ascii="Calibri" w:eastAsia="Times New Roman" w:hAnsi="Calibri" w:cs="Calibri"/>
-          <w:color w:val="000000" w:themeColor="text1"/>
+          <w:color w:val="ED7D31" w:themeColor="accent2"/>
+          <w:sz w:val="22"/>
+          <w:szCs w:val="22"/>
+          <w:lang w:eastAsia="en-GB"/>
+        </w:rPr>
+      </w:pPr>
+      <w:r>
+        <w:rPr>
+          <w:rFonts w:ascii="Calibri" w:eastAsia="Times New Roman" w:hAnsi="Calibri" w:cs="Calibri"/>
+          <w:color w:val="ED7D31" w:themeColor="accent2"/>
           <w:sz w:val="22"/>
           <w:szCs w:val="22"/>
           <w:lang w:eastAsia="en-GB"/>
@@ -1281,6 +1281,56 @@
         </w:numPr>
         <w:rPr>
           <w:rFonts w:ascii="Calibri" w:eastAsia="Times New Roman" w:hAnsi="Calibri" w:cs="Calibri"/>
+          <w:color w:val="000000" w:themeColor="text1"/>
+          <w:sz w:val="22"/>
+          <w:szCs w:val="22"/>
+          <w:lang w:eastAsia="en-GB"/>
+        </w:rPr>
+      </w:pPr>
+      <w:r>
+        <w:rPr>
+          <w:rFonts w:ascii="Calibri" w:eastAsia="Times New Roman" w:hAnsi="Calibri" w:cs="Calibri"/>
+          <w:color w:val="000000" w:themeColor="text1"/>
+          <w:sz w:val="22"/>
+          <w:szCs w:val="22"/>
+          <w:lang w:eastAsia="en-GB"/>
+        </w:rPr>
+        <w:t>Controller??</w:t>
+      </w:r>
+    </w:p>
+    <w:p>
+      <w:pPr>
+        <w:numPr>
+          <w:ilvl w:val="2"/>
+          <w:numId w:val="1"/>
+        </w:numPr>
+        <w:rPr>
+          <w:rFonts w:ascii="Calibri" w:eastAsia="Times New Roman" w:hAnsi="Calibri" w:cs="Calibri"/>
+          <w:color w:val="000000" w:themeColor="text1"/>
+          <w:sz w:val="22"/>
+          <w:szCs w:val="22"/>
+          <w:lang w:eastAsia="en-GB"/>
+        </w:rPr>
+      </w:pPr>
+      <w:r>
+        <w:rPr>
+          <w:rFonts w:ascii="Calibri" w:eastAsia="Times New Roman" w:hAnsi="Calibri" w:cs="Calibri"/>
+          <w:color w:val="000000" w:themeColor="text1"/>
+          <w:sz w:val="22"/>
+          <w:szCs w:val="22"/>
+          <w:lang w:eastAsia="en-GB"/>
+        </w:rPr>
+        <w:t>Modular design??</w:t>
+      </w:r>
+    </w:p>
+    <w:p>
+      <w:pPr>
+        <w:numPr>
+          <w:ilvl w:val="2"/>
+          <w:numId w:val="1"/>
+        </w:numPr>
+        <w:rPr>
+          <w:rFonts w:ascii="Calibri" w:eastAsia="Times New Roman" w:hAnsi="Calibri" w:cs="Calibri"/>
           <w:color w:val="00B050"/>
           <w:sz w:val="22"/>
           <w:szCs w:val="22"/>
@@ -1345,6 +1395,7 @@
           <w:szCs w:val="22"/>
           <w:lang w:eastAsia="en-GB"/>
         </w:rPr>
+        <w:lastRenderedPageBreak/>
         <w:t>Learning area</w:t>
       </w:r>
     </w:p>
@@ -1395,7 +1446,6 @@
           <w:szCs w:val="22"/>
           <w:lang w:eastAsia="en-GB"/>
         </w:rPr>
-        <w:lastRenderedPageBreak/>
         <w:t>Example user stories (A UML term for case studies or example playthroughs)</w:t>
       </w:r>
     </w:p>

--- a/LaTeX Report/Thesis structure.docx
+++ b/LaTeX Report/Thesis structure.docx
@@ -931,16 +931,16 @@
         </w:numPr>
         <w:rPr>
           <w:rFonts w:ascii="Calibri" w:eastAsia="Times New Roman" w:hAnsi="Calibri" w:cs="Calibri"/>
-          <w:color w:val="000000" w:themeColor="text1"/>
-          <w:sz w:val="22"/>
-          <w:szCs w:val="22"/>
-          <w:lang w:eastAsia="en-GB"/>
-        </w:rPr>
-      </w:pPr>
-      <w:r>
-        <w:rPr>
-          <w:rFonts w:ascii="Calibri" w:eastAsia="Times New Roman" w:hAnsi="Calibri" w:cs="Calibri"/>
-          <w:color w:val="000000" w:themeColor="text1"/>
+          <w:color w:val="70AD47" w:themeColor="accent6"/>
+          <w:sz w:val="22"/>
+          <w:szCs w:val="22"/>
+          <w:lang w:eastAsia="en-GB"/>
+        </w:rPr>
+      </w:pPr>
+      <w:r>
+        <w:rPr>
+          <w:rFonts w:ascii="Calibri" w:eastAsia="Times New Roman" w:hAnsi="Calibri" w:cs="Calibri"/>
+          <w:color w:val="70AD47" w:themeColor="accent6"/>
           <w:sz w:val="22"/>
           <w:szCs w:val="22"/>
           <w:lang w:eastAsia="en-GB"/>
@@ -1879,7 +1879,7 @@
         <w:rPr>
           <w:color w:val="000000" w:themeColor="text1"/>
         </w:rPr>
-        <w:t>40</w:t>
+        <w:t>96</w:t>
       </w:r>
     </w:p>
     <w:p>
@@ -1898,7 +1898,7 @@
         <w:rPr>
           <w:color w:val="000000" w:themeColor="text1"/>
         </w:rPr>
-        <w:t>5</w:t>
+        <w:t>6</w:t>
       </w:r>
       <w:r>
         <w:rPr>
@@ -1910,7 +1910,13 @@
         <w:rPr>
           <w:color w:val="000000" w:themeColor="text1"/>
         </w:rPr>
-        <w:t>732</w:t>
+        <w:t>7</w:t>
+      </w:r>
+      <w:r>
+        <w:rPr>
+          <w:color w:val="000000" w:themeColor="text1"/>
+        </w:rPr>
+        <w:t>19</w:t>
       </w:r>
     </w:p>
     <w:p>
@@ -1942,7 +1948,7 @@
         <w:rPr>
           <w:color w:val="000000" w:themeColor="text1"/>
         </w:rPr>
-        <w:t>78</w:t>
+        <w:t>80</w:t>
       </w:r>
     </w:p>
     <w:p>
@@ -1967,7 +1973,13 @@
         <w:rPr>
           <w:color w:val="000000" w:themeColor="text1"/>
         </w:rPr>
-        <w:t>800</w:t>
+        <w:t>80</w:t>
+      </w:r>
+      <w:r>
+        <w:rPr>
+          <w:color w:val="000000" w:themeColor="text1"/>
+        </w:rPr>
+        <w:t>2</w:t>
       </w:r>
     </w:p>
     <w:p>
@@ -1993,7 +2005,7 @@
         <w:rPr>
           <w:color w:val="000000" w:themeColor="text1"/>
         </w:rPr>
-        <w:t>16,358</w:t>
+        <w:t>17,405</w:t>
       </w:r>
       <w:r>
         <w:rPr>

--- a/LaTeX Report/Thesis structure.docx
+++ b/LaTeX Report/Thesis structure.docx
@@ -848,29 +848,7 @@
           <w:szCs w:val="22"/>
           <w:lang w:eastAsia="en-GB"/>
         </w:rPr>
-        <w:t xml:space="preserve">(lecture-based courses </w:t>
-      </w:r>
-      <w:proofErr w:type="gramStart"/>
-      <w:r>
-        <w:rPr>
-          <w:rFonts w:ascii="Calibri" w:eastAsia="Times New Roman" w:hAnsi="Calibri" w:cs="Calibri"/>
-          <w:color w:val="000000" w:themeColor="text1"/>
-          <w:sz w:val="22"/>
-          <w:szCs w:val="22"/>
-          <w:lang w:eastAsia="en-GB"/>
-        </w:rPr>
-        <w:t>etc..</w:t>
-      </w:r>
-      <w:proofErr w:type="gramEnd"/>
-      <w:r>
-        <w:rPr>
-          <w:rFonts w:ascii="Calibri" w:eastAsia="Times New Roman" w:hAnsi="Calibri" w:cs="Calibri"/>
-          <w:color w:val="000000" w:themeColor="text1"/>
-          <w:sz w:val="22"/>
-          <w:szCs w:val="22"/>
-          <w:lang w:eastAsia="en-GB"/>
-        </w:rPr>
-        <w:t>)</w:t>
+        <w:t>(lecture-based courses etc..)</w:t>
       </w:r>
     </w:p>
     <w:p>
@@ -1457,31 +1435,21 @@
         </w:numPr>
         <w:rPr>
           <w:rFonts w:ascii="Calibri" w:eastAsia="Times New Roman" w:hAnsi="Calibri" w:cs="Calibri"/>
-          <w:color w:val="000000" w:themeColor="text1"/>
-          <w:sz w:val="22"/>
-          <w:szCs w:val="22"/>
-          <w:lang w:eastAsia="en-GB"/>
-        </w:rPr>
-      </w:pPr>
-      <w:r>
-        <w:rPr>
-          <w:rFonts w:ascii="Calibri" w:eastAsia="Times New Roman" w:hAnsi="Calibri" w:cs="Calibri"/>
-          <w:color w:val="000000" w:themeColor="text1"/>
-          <w:sz w:val="22"/>
-          <w:szCs w:val="22"/>
-          <w:lang w:eastAsia="en-GB"/>
-        </w:rPr>
-        <w:t>E</w:t>
-      </w:r>
-      <w:r>
-        <w:rPr>
-          <w:rFonts w:ascii="Calibri" w:eastAsia="Times New Roman" w:hAnsi="Calibri" w:cs="Calibri"/>
-          <w:color w:val="FF0000"/>
-          <w:sz w:val="22"/>
-          <w:szCs w:val="22"/>
-          <w:lang w:eastAsia="en-GB"/>
-        </w:rPr>
-        <w:t>valuation</w:t>
+          <w:color w:val="ED7D31" w:themeColor="accent2"/>
+          <w:sz w:val="22"/>
+          <w:szCs w:val="22"/>
+          <w:lang w:eastAsia="en-GB"/>
+        </w:rPr>
+      </w:pPr>
+      <w:r>
+        <w:rPr>
+          <w:rFonts w:ascii="Calibri" w:eastAsia="Times New Roman" w:hAnsi="Calibri" w:cs="Calibri"/>
+          <w:color w:val="ED7D31" w:themeColor="accent2"/>
+          <w:sz w:val="22"/>
+          <w:szCs w:val="22"/>
+          <w:lang w:eastAsia="en-GB"/>
+        </w:rPr>
+        <w:t>Evaluation</w:t>
       </w:r>
     </w:p>
     <w:p>
@@ -1492,16 +1460,16 @@
         </w:numPr>
         <w:rPr>
           <w:rFonts w:ascii="Calibri" w:eastAsia="Times New Roman" w:hAnsi="Calibri" w:cs="Calibri"/>
-          <w:color w:val="FF0000"/>
-          <w:sz w:val="22"/>
-          <w:szCs w:val="22"/>
-          <w:lang w:eastAsia="en-GB"/>
-        </w:rPr>
-      </w:pPr>
-      <w:r>
-        <w:rPr>
-          <w:rFonts w:ascii="Calibri" w:eastAsia="Times New Roman" w:hAnsi="Calibri" w:cs="Calibri"/>
-          <w:color w:val="FF0000"/>
+          <w:color w:val="ED7D31" w:themeColor="accent2"/>
+          <w:sz w:val="22"/>
+          <w:szCs w:val="22"/>
+          <w:lang w:eastAsia="en-GB"/>
+        </w:rPr>
+      </w:pPr>
+      <w:r>
+        <w:rPr>
+          <w:rFonts w:ascii="Calibri" w:eastAsia="Times New Roman" w:hAnsi="Calibri" w:cs="Calibri"/>
+          <w:color w:val="ED7D31" w:themeColor="accent2"/>
           <w:sz w:val="22"/>
           <w:szCs w:val="22"/>
           <w:lang w:eastAsia="en-GB"/>

--- a/LaTeX Report/Thesis structure.docx
+++ b/LaTeX Report/Thesis structure.docx
@@ -1841,13 +1841,13 @@
         <w:rPr>
           <w:color w:val="000000" w:themeColor="text1"/>
         </w:rPr>
-        <w:t>1,1</w:t>
-      </w:r>
-      <w:r>
-        <w:rPr>
-          <w:color w:val="000000" w:themeColor="text1"/>
-        </w:rPr>
-        <w:t>96</w:t>
+        <w:t>1,</w:t>
+      </w:r>
+      <w:r>
+        <w:rPr>
+          <w:color w:val="000000" w:themeColor="text1"/>
+        </w:rPr>
+        <w:t>485</w:t>
       </w:r>
     </w:p>
     <w:p>
@@ -1897,26 +1897,32 @@
         <w:rPr>
           <w:color w:val="000000" w:themeColor="text1"/>
         </w:rPr>
-        <w:t>Meth: 2,008</w:t>
-      </w:r>
-    </w:p>
-    <w:p>
-      <w:pPr>
-        <w:rPr>
-          <w:color w:val="000000" w:themeColor="text1"/>
-        </w:rPr>
-      </w:pPr>
-      <w:r>
-        <w:rPr>
-          <w:color w:val="000000" w:themeColor="text1"/>
-        </w:rPr>
-        <w:t>Implementation: 5,6</w:t>
-      </w:r>
-      <w:r>
-        <w:rPr>
-          <w:color w:val="000000" w:themeColor="text1"/>
-        </w:rPr>
-        <w:t>80</w:t>
+        <w:t>Meth: 2,</w:t>
+      </w:r>
+      <w:r>
+        <w:rPr>
+          <w:color w:val="000000" w:themeColor="text1"/>
+        </w:rPr>
+        <w:t>303</w:t>
+      </w:r>
+    </w:p>
+    <w:p>
+      <w:pPr>
+        <w:rPr>
+          <w:color w:val="000000" w:themeColor="text1"/>
+        </w:rPr>
+      </w:pPr>
+      <w:r>
+        <w:rPr>
+          <w:color w:val="000000" w:themeColor="text1"/>
+        </w:rPr>
+        <w:t xml:space="preserve">Implementation: </w:t>
+      </w:r>
+      <w:r>
+        <w:rPr>
+          <w:color w:val="000000" w:themeColor="text1"/>
+        </w:rPr>
+        <w:t>6,305</w:t>
       </w:r>
     </w:p>
     <w:p>
@@ -1935,19 +1941,7 @@
         <w:rPr>
           <w:color w:val="000000" w:themeColor="text1"/>
         </w:rPr>
-        <w:t>1,</w:t>
-      </w:r>
-      <w:r>
-        <w:rPr>
-          <w:color w:val="000000" w:themeColor="text1"/>
-        </w:rPr>
-        <w:t>80</w:t>
-      </w:r>
-      <w:r>
-        <w:rPr>
-          <w:color w:val="000000" w:themeColor="text1"/>
-        </w:rPr>
-        <w:t>2</w:t>
+        <w:t>3,462</w:t>
       </w:r>
     </w:p>
     <w:p>
@@ -1973,7 +1967,7 @@
         <w:rPr>
           <w:color w:val="000000" w:themeColor="text1"/>
         </w:rPr>
-        <w:t>17,405</w:t>
+        <w:t>20,274</w:t>
       </w:r>
       <w:r>
         <w:rPr>
